--- a/物联网工作/2017智能家居/参考资料/智能家居V1.2.docx
+++ b/物联网工作/2017智能家居/参考资料/智能家居V1.2.docx
@@ -6,6 +6,7 @@
       <w:pPr>
         <w:jc w:val="center"/>
         <w:rPr>
+          <w:rFonts w:ascii="Times New Roman" w:eastAsiaTheme="majorEastAsia" w:hAnsi="Times New Roman" w:cs="Times New Roman"/>
           <w:b/>
           <w:sz w:val="40"/>
         </w:rPr>
@@ -15,6 +16,7 @@
       <w:pPr>
         <w:jc w:val="center"/>
         <w:rPr>
+          <w:rFonts w:ascii="Times New Roman" w:eastAsiaTheme="majorEastAsia" w:hAnsi="Times New Roman" w:cs="Times New Roman"/>
           <w:b/>
           <w:sz w:val="40"/>
         </w:rPr>
@@ -24,6 +26,7 @@
       <w:pPr>
         <w:jc w:val="center"/>
         <w:rPr>
+          <w:rFonts w:ascii="Times New Roman" w:eastAsiaTheme="majorEastAsia" w:hAnsi="Times New Roman" w:cs="Times New Roman"/>
           <w:b/>
           <w:sz w:val="40"/>
         </w:rPr>
@@ -33,6 +36,7 @@
       <w:pPr>
         <w:jc w:val="center"/>
         <w:rPr>
+          <w:rFonts w:ascii="Times New Roman" w:eastAsiaTheme="majorEastAsia" w:hAnsi="Times New Roman" w:cs="Times New Roman"/>
           <w:b/>
           <w:sz w:val="40"/>
         </w:rPr>
@@ -42,6 +46,7 @@
       <w:pPr>
         <w:jc w:val="center"/>
         <w:rPr>
+          <w:rFonts w:ascii="Times New Roman" w:eastAsiaTheme="majorEastAsia" w:hAnsi="Times New Roman" w:cs="Times New Roman"/>
           <w:b/>
           <w:sz w:val="40"/>
         </w:rPr>
@@ -51,6 +56,7 @@
       <w:pPr>
         <w:jc w:val="center"/>
         <w:rPr>
+          <w:rFonts w:ascii="Times New Roman" w:eastAsiaTheme="majorEastAsia" w:hAnsi="Times New Roman" w:cs="Times New Roman"/>
           <w:b/>
           <w:sz w:val="40"/>
         </w:rPr>
@@ -60,6 +66,7 @@
       <w:pPr>
         <w:jc w:val="center"/>
         <w:rPr>
+          <w:rFonts w:ascii="Times New Roman" w:eastAsiaTheme="majorEastAsia" w:hAnsi="Times New Roman" w:cs="Times New Roman"/>
           <w:b/>
           <w:sz w:val="40"/>
         </w:rPr>
@@ -69,13 +76,14 @@
       <w:pPr>
         <w:jc w:val="center"/>
         <w:rPr>
+          <w:rFonts w:ascii="Times New Roman" w:eastAsiaTheme="majorEastAsia" w:hAnsi="Times New Roman" w:cs="Times New Roman"/>
           <w:b/>
           <w:sz w:val="44"/>
         </w:rPr>
       </w:pPr>
       <w:r>
         <w:rPr>
-          <w:rFonts w:hint="eastAsia"/>
+          <w:rFonts w:ascii="Times New Roman" w:eastAsiaTheme="majorEastAsia" w:hAnsi="Times New Roman" w:cs="Times New Roman"/>
           <w:b/>
           <w:sz w:val="44"/>
         </w:rPr>
@@ -86,12 +94,14 @@
       <w:pPr>
         <w:jc w:val="center"/>
         <w:rPr>
+          <w:rFonts w:ascii="Times New Roman" w:eastAsiaTheme="majorEastAsia" w:hAnsi="Times New Roman" w:cs="Times New Roman"/>
           <w:b/>
           <w:sz w:val="44"/>
         </w:rPr>
       </w:pPr>
       <w:r>
         <w:rPr>
+          <w:rFonts w:ascii="Times New Roman" w:eastAsiaTheme="majorEastAsia" w:hAnsi="Times New Roman" w:cs="Times New Roman"/>
           <w:b/>
           <w:sz w:val="44"/>
         </w:rPr>
@@ -102,6 +112,7 @@
       <w:pPr>
         <w:jc w:val="center"/>
         <w:rPr>
+          <w:rFonts w:ascii="Times New Roman" w:eastAsiaTheme="majorEastAsia" w:hAnsi="Times New Roman" w:cs="Times New Roman"/>
           <w:b/>
           <w:sz w:val="40"/>
         </w:rPr>
@@ -111,6 +122,7 @@
       <w:pPr>
         <w:jc w:val="center"/>
         <w:rPr>
+          <w:rFonts w:ascii="Times New Roman" w:eastAsiaTheme="majorEastAsia" w:hAnsi="Times New Roman" w:cs="Times New Roman"/>
           <w:b/>
           <w:sz w:val="40"/>
         </w:rPr>
@@ -120,6 +132,7 @@
       <w:pPr>
         <w:jc w:val="center"/>
         <w:rPr>
+          <w:rFonts w:ascii="Times New Roman" w:eastAsiaTheme="majorEastAsia" w:hAnsi="Times New Roman" w:cs="Times New Roman"/>
           <w:b/>
           <w:sz w:val="40"/>
         </w:rPr>
@@ -129,6 +142,7 @@
       <w:pPr>
         <w:jc w:val="center"/>
         <w:rPr>
+          <w:rFonts w:ascii="Times New Roman" w:eastAsiaTheme="majorEastAsia" w:hAnsi="Times New Roman" w:cs="Times New Roman"/>
           <w:b/>
           <w:sz w:val="40"/>
         </w:rPr>
@@ -138,6 +152,7 @@
       <w:pPr>
         <w:jc w:val="center"/>
         <w:rPr>
+          <w:rFonts w:ascii="Times New Roman" w:eastAsiaTheme="majorEastAsia" w:hAnsi="Times New Roman" w:cs="Times New Roman"/>
           <w:b/>
           <w:sz w:val="40"/>
         </w:rPr>
@@ -147,6 +162,7 @@
       <w:pPr>
         <w:jc w:val="center"/>
         <w:rPr>
+          <w:rFonts w:ascii="Times New Roman" w:eastAsiaTheme="majorEastAsia" w:hAnsi="Times New Roman" w:cs="Times New Roman"/>
           <w:b/>
           <w:sz w:val="40"/>
         </w:rPr>
@@ -156,12 +172,14 @@
       <w:pPr>
         <w:jc w:val="center"/>
         <w:rPr>
+          <w:rFonts w:ascii="Times New Roman" w:eastAsiaTheme="majorEastAsia" w:hAnsi="Times New Roman" w:cs="Times New Roman"/>
           <w:b/>
           <w:sz w:val="32"/>
         </w:rPr>
       </w:pPr>
       <w:r>
         <w:rPr>
+          <w:rFonts w:ascii="Times New Roman" w:eastAsiaTheme="majorEastAsia" w:hAnsi="Times New Roman" w:cs="Times New Roman"/>
           <w:b/>
           <w:sz w:val="32"/>
         </w:rPr>
@@ -172,12 +190,14 @@
       <w:pPr>
         <w:jc w:val="center"/>
         <w:rPr>
+          <w:rFonts w:ascii="Times New Roman" w:eastAsiaTheme="majorEastAsia" w:hAnsi="Times New Roman" w:cs="Times New Roman"/>
           <w:b/>
           <w:sz w:val="32"/>
         </w:rPr>
       </w:pPr>
       <w:r>
         <w:rPr>
+          <w:rFonts w:ascii="Times New Roman" w:eastAsiaTheme="majorEastAsia" w:hAnsi="Times New Roman" w:cs="Times New Roman"/>
           <w:b/>
           <w:sz w:val="32"/>
         </w:rPr>
@@ -185,7 +205,7 @@
       </w:r>
       <w:r>
         <w:rPr>
-          <w:rFonts w:hint="eastAsia"/>
+          <w:rFonts w:ascii="Times New Roman" w:eastAsiaTheme="majorEastAsia" w:hAnsi="Times New Roman" w:cs="Times New Roman"/>
           <w:b/>
           <w:sz w:val="32"/>
         </w:rPr>
@@ -193,6 +213,7 @@
       </w:r>
       <w:r>
         <w:rPr>
+          <w:rFonts w:ascii="Times New Roman" w:eastAsiaTheme="majorEastAsia" w:hAnsi="Times New Roman" w:cs="Times New Roman"/>
           <w:b/>
           <w:sz w:val="32"/>
         </w:rPr>
@@ -200,6 +221,7 @@
       </w:r>
       <w:r>
         <w:rPr>
+          <w:rFonts w:ascii="Times New Roman" w:eastAsiaTheme="majorEastAsia" w:hAnsi="Times New Roman" w:cs="Times New Roman"/>
           <w:b/>
           <w:sz w:val="32"/>
         </w:rPr>
@@ -207,6 +229,7 @@
       </w:r>
       <w:r>
         <w:rPr>
+          <w:rFonts w:ascii="Times New Roman" w:eastAsiaTheme="majorEastAsia" w:hAnsi="Times New Roman" w:cs="Times New Roman"/>
           <w:b/>
           <w:sz w:val="32"/>
         </w:rPr>
@@ -218,11 +241,15 @@
         <w:widowControl/>
         <w:jc w:val="left"/>
         <w:rPr>
+          <w:rFonts w:ascii="Times New Roman" w:eastAsiaTheme="majorEastAsia" w:hAnsi="Times New Roman" w:cs="Times New Roman"/>
           <w:b/>
           <w:sz w:val="40"/>
         </w:rPr>
       </w:pPr>
       <w:r>
+        <w:rPr>
+          <w:rFonts w:ascii="Times New Roman" w:eastAsiaTheme="majorEastAsia" w:hAnsi="Times New Roman" w:cs="Times New Roman"/>
+        </w:rPr>
         <w:br w:type="page"/>
       </w:r>
     </w:p>
@@ -230,7 +257,7 @@
     <w:sdt>
       <w:sdtPr>
         <w:rPr>
-          <w:rFonts w:asciiTheme="minorHAnsi" w:eastAsiaTheme="minorEastAsia" w:hAnsiTheme="minorHAnsi" w:cstheme="minorBidi"/>
+          <w:rFonts w:ascii="Times New Roman" w:hAnsi="Times New Roman" w:cs="Times New Roman"/>
           <w:color w:val="00000A"/>
           <w:sz w:val="21"/>
           <w:szCs w:val="22"/>
@@ -247,9 +274,13 @@
           <w:pPr>
             <w:pStyle w:val="TOC"/>
             <w:jc w:val="center"/>
+            <w:rPr>
+              <w:rFonts w:ascii="Times New Roman" w:hAnsi="Times New Roman" w:cs="Times New Roman"/>
+            </w:rPr>
           </w:pPr>
           <w:r>
             <w:rPr>
+              <w:rFonts w:ascii="Times New Roman" w:hAnsi="Times New Roman" w:cs="Times New Roman"/>
               <w:b/>
               <w:color w:val="00000A"/>
               <w:lang w:val="zh-CN"/>
@@ -258,6 +289,7 @@
           </w:r>
           <w:r>
             <w:rPr>
+              <w:rFonts w:ascii="Times New Roman" w:hAnsi="Times New Roman" w:cs="Times New Roman"/>
               <w:b/>
               <w:color w:val="00000A"/>
               <w:lang w:val="zh-CN"/>
@@ -266,6 +298,7 @@
           </w:r>
           <w:r>
             <w:rPr>
+              <w:rFonts w:ascii="Times New Roman" w:hAnsi="Times New Roman" w:cs="Times New Roman"/>
               <w:b/>
               <w:color w:val="00000A"/>
               <w:lang w:val="zh-CN"/>
@@ -281,25 +314,35 @@
               <w:tab w:val="right" w:leader="dot" w:pos="8296"/>
             </w:tabs>
             <w:rPr>
+              <w:rFonts w:ascii="Times New Roman" w:eastAsiaTheme="majorEastAsia" w:hAnsi="Times New Roman" w:cs="Times New Roman"/>
               <w:noProof/>
               <w:color w:val="auto"/>
               <w:kern w:val="2"/>
             </w:rPr>
           </w:pPr>
           <w:r>
+            <w:rPr>
+              <w:rFonts w:ascii="Times New Roman" w:eastAsiaTheme="majorEastAsia" w:hAnsi="Times New Roman" w:cs="Times New Roman"/>
+            </w:rPr>
             <w:fldChar w:fldCharType="begin"/>
           </w:r>
           <w:r>
+            <w:rPr>
+              <w:rFonts w:ascii="Times New Roman" w:eastAsiaTheme="majorEastAsia" w:hAnsi="Times New Roman" w:cs="Times New Roman"/>
+            </w:rPr>
             <w:instrText>TOC \z \o "1-3" \u \h</w:instrText>
           </w:r>
           <w:r>
+            <w:rPr>
+              <w:rFonts w:ascii="Times New Roman" w:eastAsiaTheme="majorEastAsia" w:hAnsi="Times New Roman" w:cs="Times New Roman"/>
+            </w:rPr>
             <w:fldChar w:fldCharType="separate"/>
           </w:r>
           <w:hyperlink w:anchor="_Toc465949933" w:history="1">
             <w:r>
               <w:rPr>
                 <w:rStyle w:val="af"/>
-                <w:rFonts w:hint="eastAsia"/>
+                <w:rFonts w:ascii="Times New Roman" w:eastAsiaTheme="majorEastAsia" w:hAnsi="Times New Roman" w:cs="Times New Roman"/>
                 <w:b/>
                 <w:noProof/>
                 <w:lang w:val="zh-CN"/>
@@ -309,6 +352,7 @@
             <w:r>
               <w:rPr>
                 <w:rStyle w:val="af"/>
+                <w:rFonts w:ascii="Times New Roman" w:eastAsiaTheme="majorEastAsia" w:hAnsi="Times New Roman" w:cs="Times New Roman"/>
                 <w:b/>
                 <w:noProof/>
                 <w:lang w:val="zh-CN"/>
@@ -318,7 +362,7 @@
             <w:r>
               <w:rPr>
                 <w:rStyle w:val="af"/>
-                <w:rFonts w:hint="eastAsia"/>
+                <w:rFonts w:ascii="Times New Roman" w:eastAsiaTheme="majorEastAsia" w:hAnsi="Times New Roman" w:cs="Times New Roman"/>
                 <w:b/>
                 <w:noProof/>
                 <w:lang w:val="zh-CN"/>
@@ -327,6 +371,7 @@
             </w:r>
             <w:r>
               <w:rPr>
+                <w:rFonts w:ascii="Times New Roman" w:eastAsiaTheme="majorEastAsia" w:hAnsi="Times New Roman" w:cs="Times New Roman"/>
                 <w:noProof/>
                 <w:webHidden/>
               </w:rPr>
@@ -334,6 +379,7 @@
             </w:r>
             <w:r>
               <w:rPr>
+                <w:rFonts w:ascii="Times New Roman" w:eastAsiaTheme="majorEastAsia" w:hAnsi="Times New Roman" w:cs="Times New Roman"/>
                 <w:noProof/>
                 <w:webHidden/>
               </w:rPr>
@@ -341,6 +387,7 @@
             </w:r>
             <w:r>
               <w:rPr>
+                <w:rFonts w:ascii="Times New Roman" w:eastAsiaTheme="majorEastAsia" w:hAnsi="Times New Roman" w:cs="Times New Roman"/>
                 <w:noProof/>
                 <w:webHidden/>
               </w:rPr>
@@ -348,12 +395,14 @@
             </w:r>
             <w:r>
               <w:rPr>
-                <w:noProof/>
-                <w:webHidden/>
-              </w:rPr>
-            </w:r>
-            <w:r>
-              <w:rPr>
+                <w:rFonts w:ascii="Times New Roman" w:eastAsiaTheme="majorEastAsia" w:hAnsi="Times New Roman" w:cs="Times New Roman"/>
+                <w:noProof/>
+                <w:webHidden/>
+              </w:rPr>
+            </w:r>
+            <w:r>
+              <w:rPr>
+                <w:rFonts w:ascii="Times New Roman" w:eastAsiaTheme="majorEastAsia" w:hAnsi="Times New Roman" w:cs="Times New Roman"/>
                 <w:noProof/>
                 <w:webHidden/>
               </w:rPr>
@@ -361,6 +410,7 @@
             </w:r>
             <w:r>
               <w:rPr>
+                <w:rFonts w:ascii="Times New Roman" w:eastAsiaTheme="majorEastAsia" w:hAnsi="Times New Roman" w:cs="Times New Roman"/>
                 <w:noProof/>
                 <w:webHidden/>
               </w:rPr>
@@ -368,6 +418,7 @@
             </w:r>
             <w:r>
               <w:rPr>
+                <w:rFonts w:ascii="Times New Roman" w:eastAsiaTheme="majorEastAsia" w:hAnsi="Times New Roman" w:cs="Times New Roman"/>
                 <w:noProof/>
                 <w:webHidden/>
               </w:rPr>
@@ -382,6 +433,7 @@
               <w:tab w:val="right" w:leader="dot" w:pos="8296"/>
             </w:tabs>
             <w:rPr>
+              <w:rFonts w:ascii="Times New Roman" w:eastAsiaTheme="majorEastAsia" w:hAnsi="Times New Roman" w:cs="Times New Roman"/>
               <w:noProof/>
               <w:color w:val="auto"/>
               <w:kern w:val="2"/>
@@ -391,6 +443,7 @@
             <w:r>
               <w:rPr>
                 <w:rStyle w:val="af"/>
+                <w:rFonts w:ascii="Times New Roman" w:eastAsiaTheme="majorEastAsia" w:hAnsi="Times New Roman" w:cs="Times New Roman"/>
                 <w:noProof/>
               </w:rPr>
               <w:t xml:space="preserve">1. </w:t>
@@ -398,13 +451,14 @@
             <w:r>
               <w:rPr>
                 <w:rStyle w:val="af"/>
-                <w:rFonts w:hint="eastAsia"/>
+                <w:rFonts w:ascii="Times New Roman" w:eastAsiaTheme="majorEastAsia" w:hAnsi="Times New Roman" w:cs="Times New Roman"/>
                 <w:noProof/>
               </w:rPr>
               <w:t>方案概述</w:t>
             </w:r>
             <w:r>
               <w:rPr>
+                <w:rFonts w:ascii="Times New Roman" w:eastAsiaTheme="majorEastAsia" w:hAnsi="Times New Roman" w:cs="Times New Roman"/>
                 <w:noProof/>
                 <w:webHidden/>
               </w:rPr>
@@ -412,6 +466,7 @@
             </w:r>
             <w:r>
               <w:rPr>
+                <w:rFonts w:ascii="Times New Roman" w:eastAsiaTheme="majorEastAsia" w:hAnsi="Times New Roman" w:cs="Times New Roman"/>
                 <w:noProof/>
                 <w:webHidden/>
               </w:rPr>
@@ -419,6 +474,7 @@
             </w:r>
             <w:r>
               <w:rPr>
+                <w:rFonts w:ascii="Times New Roman" w:eastAsiaTheme="majorEastAsia" w:hAnsi="Times New Roman" w:cs="Times New Roman"/>
                 <w:noProof/>
                 <w:webHidden/>
               </w:rPr>
@@ -426,12 +482,14 @@
             </w:r>
             <w:r>
               <w:rPr>
-                <w:noProof/>
-                <w:webHidden/>
-              </w:rPr>
-            </w:r>
-            <w:r>
-              <w:rPr>
+                <w:rFonts w:ascii="Times New Roman" w:eastAsiaTheme="majorEastAsia" w:hAnsi="Times New Roman" w:cs="Times New Roman"/>
+                <w:noProof/>
+                <w:webHidden/>
+              </w:rPr>
+            </w:r>
+            <w:r>
+              <w:rPr>
+                <w:rFonts w:ascii="Times New Roman" w:eastAsiaTheme="majorEastAsia" w:hAnsi="Times New Roman" w:cs="Times New Roman"/>
                 <w:noProof/>
                 <w:webHidden/>
               </w:rPr>
@@ -439,6 +497,7 @@
             </w:r>
             <w:r>
               <w:rPr>
+                <w:rFonts w:ascii="Times New Roman" w:eastAsiaTheme="majorEastAsia" w:hAnsi="Times New Roman" w:cs="Times New Roman"/>
                 <w:noProof/>
                 <w:webHidden/>
               </w:rPr>
@@ -446,6 +505,7 @@
             </w:r>
             <w:r>
               <w:rPr>
+                <w:rFonts w:ascii="Times New Roman" w:eastAsiaTheme="majorEastAsia" w:hAnsi="Times New Roman" w:cs="Times New Roman"/>
                 <w:noProof/>
                 <w:webHidden/>
               </w:rPr>
@@ -460,6 +520,7 @@
               <w:tab w:val="right" w:leader="dot" w:pos="8296"/>
             </w:tabs>
             <w:rPr>
+              <w:rFonts w:ascii="Times New Roman" w:eastAsiaTheme="majorEastAsia" w:hAnsi="Times New Roman" w:cs="Times New Roman"/>
               <w:noProof/>
               <w:color w:val="auto"/>
               <w:kern w:val="2"/>
@@ -469,6 +530,7 @@
             <w:r>
               <w:rPr>
                 <w:rStyle w:val="af"/>
+                <w:rFonts w:ascii="Times New Roman" w:eastAsiaTheme="majorEastAsia" w:hAnsi="Times New Roman" w:cs="Times New Roman"/>
                 <w:noProof/>
               </w:rPr>
               <w:t xml:space="preserve">1.1 </w:t>
@@ -476,13 +538,14 @@
             <w:r>
               <w:rPr>
                 <w:rStyle w:val="af"/>
-                <w:rFonts w:hint="eastAsia"/>
+                <w:rFonts w:ascii="Times New Roman" w:eastAsiaTheme="majorEastAsia" w:hAnsi="Times New Roman" w:cs="Times New Roman"/>
                 <w:noProof/>
               </w:rPr>
               <w:t>方案背景</w:t>
             </w:r>
             <w:r>
               <w:rPr>
+                <w:rFonts w:ascii="Times New Roman" w:eastAsiaTheme="majorEastAsia" w:hAnsi="Times New Roman" w:cs="Times New Roman"/>
                 <w:noProof/>
                 <w:webHidden/>
               </w:rPr>
@@ -490,6 +553,7 @@
             </w:r>
             <w:r>
               <w:rPr>
+                <w:rFonts w:ascii="Times New Roman" w:eastAsiaTheme="majorEastAsia" w:hAnsi="Times New Roman" w:cs="Times New Roman"/>
                 <w:noProof/>
                 <w:webHidden/>
               </w:rPr>
@@ -497,6 +561,7 @@
             </w:r>
             <w:r>
               <w:rPr>
+                <w:rFonts w:ascii="Times New Roman" w:eastAsiaTheme="majorEastAsia" w:hAnsi="Times New Roman" w:cs="Times New Roman"/>
                 <w:noProof/>
                 <w:webHidden/>
               </w:rPr>
@@ -504,12 +569,14 @@
             </w:r>
             <w:r>
               <w:rPr>
-                <w:noProof/>
-                <w:webHidden/>
-              </w:rPr>
-            </w:r>
-            <w:r>
-              <w:rPr>
+                <w:rFonts w:ascii="Times New Roman" w:eastAsiaTheme="majorEastAsia" w:hAnsi="Times New Roman" w:cs="Times New Roman"/>
+                <w:noProof/>
+                <w:webHidden/>
+              </w:rPr>
+            </w:r>
+            <w:r>
+              <w:rPr>
+                <w:rFonts w:ascii="Times New Roman" w:eastAsiaTheme="majorEastAsia" w:hAnsi="Times New Roman" w:cs="Times New Roman"/>
                 <w:noProof/>
                 <w:webHidden/>
               </w:rPr>
@@ -517,6 +584,7 @@
             </w:r>
             <w:r>
               <w:rPr>
+                <w:rFonts w:ascii="Times New Roman" w:eastAsiaTheme="majorEastAsia" w:hAnsi="Times New Roman" w:cs="Times New Roman"/>
                 <w:noProof/>
                 <w:webHidden/>
               </w:rPr>
@@ -524,6 +592,7 @@
             </w:r>
             <w:r>
               <w:rPr>
+                <w:rFonts w:ascii="Times New Roman" w:eastAsiaTheme="majorEastAsia" w:hAnsi="Times New Roman" w:cs="Times New Roman"/>
                 <w:noProof/>
                 <w:webHidden/>
               </w:rPr>
@@ -538,6 +607,7 @@
               <w:tab w:val="right" w:leader="dot" w:pos="8296"/>
             </w:tabs>
             <w:rPr>
+              <w:rFonts w:ascii="Times New Roman" w:eastAsiaTheme="majorEastAsia" w:hAnsi="Times New Roman" w:cs="Times New Roman"/>
               <w:noProof/>
               <w:color w:val="auto"/>
               <w:kern w:val="2"/>
@@ -547,6 +617,7 @@
             <w:r>
               <w:rPr>
                 <w:rStyle w:val="af"/>
+                <w:rFonts w:ascii="Times New Roman" w:eastAsiaTheme="majorEastAsia" w:hAnsi="Times New Roman" w:cs="Times New Roman"/>
                 <w:noProof/>
               </w:rPr>
               <w:t xml:space="preserve">1.2 </w:t>
@@ -554,13 +625,14 @@
             <w:r>
               <w:rPr>
                 <w:rStyle w:val="af"/>
-                <w:rFonts w:hint="eastAsia"/>
+                <w:rFonts w:ascii="Times New Roman" w:eastAsiaTheme="majorEastAsia" w:hAnsi="Times New Roman" w:cs="Times New Roman"/>
                 <w:noProof/>
               </w:rPr>
               <w:t>方案目标</w:t>
             </w:r>
             <w:r>
               <w:rPr>
+                <w:rFonts w:ascii="Times New Roman" w:eastAsiaTheme="majorEastAsia" w:hAnsi="Times New Roman" w:cs="Times New Roman"/>
                 <w:noProof/>
                 <w:webHidden/>
               </w:rPr>
@@ -568,6 +640,7 @@
             </w:r>
             <w:r>
               <w:rPr>
+                <w:rFonts w:ascii="Times New Roman" w:eastAsiaTheme="majorEastAsia" w:hAnsi="Times New Roman" w:cs="Times New Roman"/>
                 <w:noProof/>
                 <w:webHidden/>
               </w:rPr>
@@ -575,6 +648,7 @@
             </w:r>
             <w:r>
               <w:rPr>
+                <w:rFonts w:ascii="Times New Roman" w:eastAsiaTheme="majorEastAsia" w:hAnsi="Times New Roman" w:cs="Times New Roman"/>
                 <w:noProof/>
                 <w:webHidden/>
               </w:rPr>
@@ -582,12 +656,14 @@
             </w:r>
             <w:r>
               <w:rPr>
-                <w:noProof/>
-                <w:webHidden/>
-              </w:rPr>
-            </w:r>
-            <w:r>
-              <w:rPr>
+                <w:rFonts w:ascii="Times New Roman" w:eastAsiaTheme="majorEastAsia" w:hAnsi="Times New Roman" w:cs="Times New Roman"/>
+                <w:noProof/>
+                <w:webHidden/>
+              </w:rPr>
+            </w:r>
+            <w:r>
+              <w:rPr>
+                <w:rFonts w:ascii="Times New Roman" w:eastAsiaTheme="majorEastAsia" w:hAnsi="Times New Roman" w:cs="Times New Roman"/>
                 <w:noProof/>
                 <w:webHidden/>
               </w:rPr>
@@ -595,6 +671,7 @@
             </w:r>
             <w:r>
               <w:rPr>
+                <w:rFonts w:ascii="Times New Roman" w:eastAsiaTheme="majorEastAsia" w:hAnsi="Times New Roman" w:cs="Times New Roman"/>
                 <w:noProof/>
                 <w:webHidden/>
               </w:rPr>
@@ -602,6 +679,7 @@
             </w:r>
             <w:r>
               <w:rPr>
+                <w:rFonts w:ascii="Times New Roman" w:eastAsiaTheme="majorEastAsia" w:hAnsi="Times New Roman" w:cs="Times New Roman"/>
                 <w:noProof/>
                 <w:webHidden/>
               </w:rPr>
@@ -616,6 +694,7 @@
               <w:tab w:val="right" w:leader="dot" w:pos="8296"/>
             </w:tabs>
             <w:rPr>
+              <w:rFonts w:ascii="Times New Roman" w:eastAsiaTheme="majorEastAsia" w:hAnsi="Times New Roman" w:cs="Times New Roman"/>
               <w:noProof/>
               <w:color w:val="auto"/>
               <w:kern w:val="2"/>
@@ -625,6 +704,7 @@
             <w:r>
               <w:rPr>
                 <w:rStyle w:val="af"/>
+                <w:rFonts w:ascii="Times New Roman" w:eastAsiaTheme="majorEastAsia" w:hAnsi="Times New Roman" w:cs="Times New Roman"/>
                 <w:noProof/>
               </w:rPr>
               <w:t xml:space="preserve">2. </w:t>
@@ -632,13 +712,14 @@
             <w:r>
               <w:rPr>
                 <w:rStyle w:val="af"/>
-                <w:rFonts w:hint="eastAsia"/>
+                <w:rFonts w:ascii="Times New Roman" w:eastAsiaTheme="majorEastAsia" w:hAnsi="Times New Roman" w:cs="Times New Roman"/>
                 <w:noProof/>
               </w:rPr>
               <w:t>系统架构</w:t>
             </w:r>
             <w:r>
               <w:rPr>
+                <w:rFonts w:ascii="Times New Roman" w:eastAsiaTheme="majorEastAsia" w:hAnsi="Times New Roman" w:cs="Times New Roman"/>
                 <w:noProof/>
                 <w:webHidden/>
               </w:rPr>
@@ -646,6 +727,7 @@
             </w:r>
             <w:r>
               <w:rPr>
+                <w:rFonts w:ascii="Times New Roman" w:eastAsiaTheme="majorEastAsia" w:hAnsi="Times New Roman" w:cs="Times New Roman"/>
                 <w:noProof/>
                 <w:webHidden/>
               </w:rPr>
@@ -653,6 +735,7 @@
             </w:r>
             <w:r>
               <w:rPr>
+                <w:rFonts w:ascii="Times New Roman" w:eastAsiaTheme="majorEastAsia" w:hAnsi="Times New Roman" w:cs="Times New Roman"/>
                 <w:noProof/>
                 <w:webHidden/>
               </w:rPr>
@@ -660,12 +743,14 @@
             </w:r>
             <w:r>
               <w:rPr>
-                <w:noProof/>
-                <w:webHidden/>
-              </w:rPr>
-            </w:r>
-            <w:r>
-              <w:rPr>
+                <w:rFonts w:ascii="Times New Roman" w:eastAsiaTheme="majorEastAsia" w:hAnsi="Times New Roman" w:cs="Times New Roman"/>
+                <w:noProof/>
+                <w:webHidden/>
+              </w:rPr>
+            </w:r>
+            <w:r>
+              <w:rPr>
+                <w:rFonts w:ascii="Times New Roman" w:eastAsiaTheme="majorEastAsia" w:hAnsi="Times New Roman" w:cs="Times New Roman"/>
                 <w:noProof/>
                 <w:webHidden/>
               </w:rPr>
@@ -673,6 +758,7 @@
             </w:r>
             <w:r>
               <w:rPr>
+                <w:rFonts w:ascii="Times New Roman" w:eastAsiaTheme="majorEastAsia" w:hAnsi="Times New Roman" w:cs="Times New Roman"/>
                 <w:noProof/>
                 <w:webHidden/>
               </w:rPr>
@@ -680,6 +766,7 @@
             </w:r>
             <w:r>
               <w:rPr>
+                <w:rFonts w:ascii="Times New Roman" w:eastAsiaTheme="majorEastAsia" w:hAnsi="Times New Roman" w:cs="Times New Roman"/>
                 <w:noProof/>
                 <w:webHidden/>
               </w:rPr>
@@ -694,6 +781,7 @@
               <w:tab w:val="right" w:leader="dot" w:pos="8296"/>
             </w:tabs>
             <w:rPr>
+              <w:rFonts w:ascii="Times New Roman" w:eastAsiaTheme="majorEastAsia" w:hAnsi="Times New Roman" w:cs="Times New Roman"/>
               <w:noProof/>
               <w:color w:val="auto"/>
               <w:kern w:val="2"/>
@@ -703,6 +791,7 @@
             <w:r>
               <w:rPr>
                 <w:rStyle w:val="af"/>
+                <w:rFonts w:ascii="Times New Roman" w:eastAsiaTheme="majorEastAsia" w:hAnsi="Times New Roman" w:cs="Times New Roman"/>
                 <w:noProof/>
               </w:rPr>
               <w:t xml:space="preserve">2.1 </w:t>
@@ -710,13 +799,14 @@
             <w:r>
               <w:rPr>
                 <w:rStyle w:val="af"/>
-                <w:rFonts w:hint="eastAsia"/>
+                <w:rFonts w:ascii="Times New Roman" w:eastAsiaTheme="majorEastAsia" w:hAnsi="Times New Roman" w:cs="Times New Roman"/>
                 <w:noProof/>
               </w:rPr>
               <w:t>设备层</w:t>
             </w:r>
             <w:r>
               <w:rPr>
+                <w:rFonts w:ascii="Times New Roman" w:eastAsiaTheme="majorEastAsia" w:hAnsi="Times New Roman" w:cs="Times New Roman"/>
                 <w:noProof/>
                 <w:webHidden/>
               </w:rPr>
@@ -724,6 +814,7 @@
             </w:r>
             <w:r>
               <w:rPr>
+                <w:rFonts w:ascii="Times New Roman" w:eastAsiaTheme="majorEastAsia" w:hAnsi="Times New Roman" w:cs="Times New Roman"/>
                 <w:noProof/>
                 <w:webHidden/>
               </w:rPr>
@@ -731,6 +822,7 @@
             </w:r>
             <w:r>
               <w:rPr>
+                <w:rFonts w:ascii="Times New Roman" w:eastAsiaTheme="majorEastAsia" w:hAnsi="Times New Roman" w:cs="Times New Roman"/>
                 <w:noProof/>
                 <w:webHidden/>
               </w:rPr>
@@ -738,12 +830,14 @@
             </w:r>
             <w:r>
               <w:rPr>
-                <w:noProof/>
-                <w:webHidden/>
-              </w:rPr>
-            </w:r>
-            <w:r>
-              <w:rPr>
+                <w:rFonts w:ascii="Times New Roman" w:eastAsiaTheme="majorEastAsia" w:hAnsi="Times New Roman" w:cs="Times New Roman"/>
+                <w:noProof/>
+                <w:webHidden/>
+              </w:rPr>
+            </w:r>
+            <w:r>
+              <w:rPr>
+                <w:rFonts w:ascii="Times New Roman" w:eastAsiaTheme="majorEastAsia" w:hAnsi="Times New Roman" w:cs="Times New Roman"/>
                 <w:noProof/>
                 <w:webHidden/>
               </w:rPr>
@@ -751,6 +845,7 @@
             </w:r>
             <w:r>
               <w:rPr>
+                <w:rFonts w:ascii="Times New Roman" w:eastAsiaTheme="majorEastAsia" w:hAnsi="Times New Roman" w:cs="Times New Roman"/>
                 <w:noProof/>
                 <w:webHidden/>
               </w:rPr>
@@ -758,6 +853,7 @@
             </w:r>
             <w:r>
               <w:rPr>
+                <w:rFonts w:ascii="Times New Roman" w:eastAsiaTheme="majorEastAsia" w:hAnsi="Times New Roman" w:cs="Times New Roman"/>
                 <w:noProof/>
                 <w:webHidden/>
               </w:rPr>
@@ -772,6 +868,7 @@
               <w:tab w:val="right" w:leader="dot" w:pos="8296"/>
             </w:tabs>
             <w:rPr>
+              <w:rFonts w:ascii="Times New Roman" w:eastAsiaTheme="majorEastAsia" w:hAnsi="Times New Roman" w:cs="Times New Roman"/>
               <w:noProof/>
               <w:color w:val="auto"/>
               <w:kern w:val="2"/>
@@ -781,6 +878,7 @@
             <w:r>
               <w:rPr>
                 <w:rStyle w:val="af"/>
+                <w:rFonts w:ascii="Times New Roman" w:eastAsiaTheme="majorEastAsia" w:hAnsi="Times New Roman" w:cs="Times New Roman"/>
                 <w:noProof/>
               </w:rPr>
               <w:t xml:space="preserve">2.2 </w:t>
@@ -788,13 +886,14 @@
             <w:r>
               <w:rPr>
                 <w:rStyle w:val="af"/>
-                <w:rFonts w:hint="eastAsia"/>
+                <w:rFonts w:ascii="Times New Roman" w:eastAsiaTheme="majorEastAsia" w:hAnsi="Times New Roman" w:cs="Times New Roman"/>
                 <w:noProof/>
               </w:rPr>
               <w:t>网络层</w:t>
             </w:r>
             <w:r>
               <w:rPr>
+                <w:rFonts w:ascii="Times New Roman" w:eastAsiaTheme="majorEastAsia" w:hAnsi="Times New Roman" w:cs="Times New Roman"/>
                 <w:noProof/>
                 <w:webHidden/>
               </w:rPr>
@@ -802,6 +901,7 @@
             </w:r>
             <w:r>
               <w:rPr>
+                <w:rFonts w:ascii="Times New Roman" w:eastAsiaTheme="majorEastAsia" w:hAnsi="Times New Roman" w:cs="Times New Roman"/>
                 <w:noProof/>
                 <w:webHidden/>
               </w:rPr>
@@ -809,6 +909,7 @@
             </w:r>
             <w:r>
               <w:rPr>
+                <w:rFonts w:ascii="Times New Roman" w:eastAsiaTheme="majorEastAsia" w:hAnsi="Times New Roman" w:cs="Times New Roman"/>
                 <w:noProof/>
                 <w:webHidden/>
               </w:rPr>
@@ -816,12 +917,14 @@
             </w:r>
             <w:r>
               <w:rPr>
-                <w:noProof/>
-                <w:webHidden/>
-              </w:rPr>
-            </w:r>
-            <w:r>
-              <w:rPr>
+                <w:rFonts w:ascii="Times New Roman" w:eastAsiaTheme="majorEastAsia" w:hAnsi="Times New Roman" w:cs="Times New Roman"/>
+                <w:noProof/>
+                <w:webHidden/>
+              </w:rPr>
+            </w:r>
+            <w:r>
+              <w:rPr>
+                <w:rFonts w:ascii="Times New Roman" w:eastAsiaTheme="majorEastAsia" w:hAnsi="Times New Roman" w:cs="Times New Roman"/>
                 <w:noProof/>
                 <w:webHidden/>
               </w:rPr>
@@ -829,6 +932,7 @@
             </w:r>
             <w:r>
               <w:rPr>
+                <w:rFonts w:ascii="Times New Roman" w:eastAsiaTheme="majorEastAsia" w:hAnsi="Times New Roman" w:cs="Times New Roman"/>
                 <w:noProof/>
                 <w:webHidden/>
               </w:rPr>
@@ -836,6 +940,7 @@
             </w:r>
             <w:r>
               <w:rPr>
+                <w:rFonts w:ascii="Times New Roman" w:eastAsiaTheme="majorEastAsia" w:hAnsi="Times New Roman" w:cs="Times New Roman"/>
                 <w:noProof/>
                 <w:webHidden/>
               </w:rPr>
@@ -850,6 +955,7 @@
               <w:tab w:val="right" w:leader="dot" w:pos="8296"/>
             </w:tabs>
             <w:rPr>
+              <w:rFonts w:ascii="Times New Roman" w:eastAsiaTheme="majorEastAsia" w:hAnsi="Times New Roman" w:cs="Times New Roman"/>
               <w:noProof/>
               <w:color w:val="auto"/>
               <w:kern w:val="2"/>
@@ -859,6 +965,7 @@
             <w:r>
               <w:rPr>
                 <w:rStyle w:val="af"/>
+                <w:rFonts w:ascii="Times New Roman" w:eastAsiaTheme="majorEastAsia" w:hAnsi="Times New Roman" w:cs="Times New Roman"/>
                 <w:noProof/>
               </w:rPr>
               <w:t xml:space="preserve">2.3 </w:t>
@@ -866,13 +973,14 @@
             <w:r>
               <w:rPr>
                 <w:rStyle w:val="af"/>
-                <w:rFonts w:hint="eastAsia"/>
+                <w:rFonts w:ascii="Times New Roman" w:eastAsiaTheme="majorEastAsia" w:hAnsi="Times New Roman" w:cs="Times New Roman"/>
                 <w:noProof/>
               </w:rPr>
               <w:t>平台层</w:t>
             </w:r>
             <w:r>
               <w:rPr>
+                <w:rFonts w:ascii="Times New Roman" w:eastAsiaTheme="majorEastAsia" w:hAnsi="Times New Roman" w:cs="Times New Roman"/>
                 <w:noProof/>
                 <w:webHidden/>
               </w:rPr>
@@ -880,6 +988,7 @@
             </w:r>
             <w:r>
               <w:rPr>
+                <w:rFonts w:ascii="Times New Roman" w:eastAsiaTheme="majorEastAsia" w:hAnsi="Times New Roman" w:cs="Times New Roman"/>
                 <w:noProof/>
                 <w:webHidden/>
               </w:rPr>
@@ -887,6 +996,7 @@
             </w:r>
             <w:r>
               <w:rPr>
+                <w:rFonts w:ascii="Times New Roman" w:eastAsiaTheme="majorEastAsia" w:hAnsi="Times New Roman" w:cs="Times New Roman"/>
                 <w:noProof/>
                 <w:webHidden/>
               </w:rPr>
@@ -894,12 +1004,14 @@
             </w:r>
             <w:r>
               <w:rPr>
-                <w:noProof/>
-                <w:webHidden/>
-              </w:rPr>
-            </w:r>
-            <w:r>
-              <w:rPr>
+                <w:rFonts w:ascii="Times New Roman" w:eastAsiaTheme="majorEastAsia" w:hAnsi="Times New Roman" w:cs="Times New Roman"/>
+                <w:noProof/>
+                <w:webHidden/>
+              </w:rPr>
+            </w:r>
+            <w:r>
+              <w:rPr>
+                <w:rFonts w:ascii="Times New Roman" w:eastAsiaTheme="majorEastAsia" w:hAnsi="Times New Roman" w:cs="Times New Roman"/>
                 <w:noProof/>
                 <w:webHidden/>
               </w:rPr>
@@ -907,6 +1019,7 @@
             </w:r>
             <w:r>
               <w:rPr>
+                <w:rFonts w:ascii="Times New Roman" w:eastAsiaTheme="majorEastAsia" w:hAnsi="Times New Roman" w:cs="Times New Roman"/>
                 <w:noProof/>
                 <w:webHidden/>
               </w:rPr>
@@ -914,6 +1027,7 @@
             </w:r>
             <w:r>
               <w:rPr>
+                <w:rFonts w:ascii="Times New Roman" w:eastAsiaTheme="majorEastAsia" w:hAnsi="Times New Roman" w:cs="Times New Roman"/>
                 <w:noProof/>
                 <w:webHidden/>
               </w:rPr>
@@ -928,6 +1042,7 @@
               <w:tab w:val="right" w:leader="dot" w:pos="8296"/>
             </w:tabs>
             <w:rPr>
+              <w:rFonts w:ascii="Times New Roman" w:eastAsiaTheme="majorEastAsia" w:hAnsi="Times New Roman" w:cs="Times New Roman"/>
               <w:noProof/>
               <w:color w:val="auto"/>
               <w:kern w:val="2"/>
@@ -937,6 +1052,7 @@
             <w:r>
               <w:rPr>
                 <w:rStyle w:val="af"/>
+                <w:rFonts w:ascii="Times New Roman" w:eastAsiaTheme="majorEastAsia" w:hAnsi="Times New Roman" w:cs="Times New Roman"/>
                 <w:noProof/>
               </w:rPr>
               <w:t xml:space="preserve">2.4 </w:t>
@@ -944,13 +1060,14 @@
             <w:r>
               <w:rPr>
                 <w:rStyle w:val="af"/>
-                <w:rFonts w:hint="eastAsia"/>
+                <w:rFonts w:ascii="Times New Roman" w:eastAsiaTheme="majorEastAsia" w:hAnsi="Times New Roman" w:cs="Times New Roman"/>
                 <w:noProof/>
               </w:rPr>
               <w:t>应用层</w:t>
             </w:r>
             <w:r>
               <w:rPr>
+                <w:rFonts w:ascii="Times New Roman" w:eastAsiaTheme="majorEastAsia" w:hAnsi="Times New Roman" w:cs="Times New Roman"/>
                 <w:noProof/>
                 <w:webHidden/>
               </w:rPr>
@@ -958,6 +1075,7 @@
             </w:r>
             <w:r>
               <w:rPr>
+                <w:rFonts w:ascii="Times New Roman" w:eastAsiaTheme="majorEastAsia" w:hAnsi="Times New Roman" w:cs="Times New Roman"/>
                 <w:noProof/>
                 <w:webHidden/>
               </w:rPr>
@@ -965,6 +1083,7 @@
             </w:r>
             <w:r>
               <w:rPr>
+                <w:rFonts w:ascii="Times New Roman" w:eastAsiaTheme="majorEastAsia" w:hAnsi="Times New Roman" w:cs="Times New Roman"/>
                 <w:noProof/>
                 <w:webHidden/>
               </w:rPr>
@@ -972,12 +1091,14 @@
             </w:r>
             <w:r>
               <w:rPr>
-                <w:noProof/>
-                <w:webHidden/>
-              </w:rPr>
-            </w:r>
-            <w:r>
-              <w:rPr>
+                <w:rFonts w:ascii="Times New Roman" w:eastAsiaTheme="majorEastAsia" w:hAnsi="Times New Roman" w:cs="Times New Roman"/>
+                <w:noProof/>
+                <w:webHidden/>
+              </w:rPr>
+            </w:r>
+            <w:r>
+              <w:rPr>
+                <w:rFonts w:ascii="Times New Roman" w:eastAsiaTheme="majorEastAsia" w:hAnsi="Times New Roman" w:cs="Times New Roman"/>
                 <w:noProof/>
                 <w:webHidden/>
               </w:rPr>
@@ -985,6 +1106,7 @@
             </w:r>
             <w:r>
               <w:rPr>
+                <w:rFonts w:ascii="Times New Roman" w:eastAsiaTheme="majorEastAsia" w:hAnsi="Times New Roman" w:cs="Times New Roman"/>
                 <w:noProof/>
                 <w:webHidden/>
               </w:rPr>
@@ -992,6 +1114,7 @@
             </w:r>
             <w:r>
               <w:rPr>
+                <w:rFonts w:ascii="Times New Roman" w:eastAsiaTheme="majorEastAsia" w:hAnsi="Times New Roman" w:cs="Times New Roman"/>
                 <w:noProof/>
                 <w:webHidden/>
               </w:rPr>
@@ -1006,6 +1129,7 @@
               <w:tab w:val="right" w:leader="dot" w:pos="8296"/>
             </w:tabs>
             <w:rPr>
+              <w:rFonts w:ascii="Times New Roman" w:eastAsiaTheme="majorEastAsia" w:hAnsi="Times New Roman" w:cs="Times New Roman"/>
               <w:noProof/>
               <w:color w:val="auto"/>
               <w:kern w:val="2"/>
@@ -1015,6 +1139,7 @@
             <w:r>
               <w:rPr>
                 <w:rStyle w:val="af"/>
+                <w:rFonts w:ascii="Times New Roman" w:eastAsiaTheme="majorEastAsia" w:hAnsi="Times New Roman" w:cs="Times New Roman"/>
                 <w:noProof/>
               </w:rPr>
               <w:t xml:space="preserve">3. </w:t>
@@ -1022,13 +1147,14 @@
             <w:r>
               <w:rPr>
                 <w:rStyle w:val="af"/>
-                <w:rFonts w:hint="eastAsia"/>
+                <w:rFonts w:ascii="Times New Roman" w:eastAsiaTheme="majorEastAsia" w:hAnsi="Times New Roman" w:cs="Times New Roman"/>
                 <w:noProof/>
               </w:rPr>
               <w:t>网络拓扑</w:t>
             </w:r>
             <w:r>
               <w:rPr>
+                <w:rFonts w:ascii="Times New Roman" w:eastAsiaTheme="majorEastAsia" w:hAnsi="Times New Roman" w:cs="Times New Roman"/>
                 <w:noProof/>
                 <w:webHidden/>
               </w:rPr>
@@ -1036,6 +1162,7 @@
             </w:r>
             <w:r>
               <w:rPr>
+                <w:rFonts w:ascii="Times New Roman" w:eastAsiaTheme="majorEastAsia" w:hAnsi="Times New Roman" w:cs="Times New Roman"/>
                 <w:noProof/>
                 <w:webHidden/>
               </w:rPr>
@@ -1043,6 +1170,7 @@
             </w:r>
             <w:r>
               <w:rPr>
+                <w:rFonts w:ascii="Times New Roman" w:eastAsiaTheme="majorEastAsia" w:hAnsi="Times New Roman" w:cs="Times New Roman"/>
                 <w:noProof/>
                 <w:webHidden/>
               </w:rPr>
@@ -1050,12 +1178,14 @@
             </w:r>
             <w:r>
               <w:rPr>
-                <w:noProof/>
-                <w:webHidden/>
-              </w:rPr>
-            </w:r>
-            <w:r>
-              <w:rPr>
+                <w:rFonts w:ascii="Times New Roman" w:eastAsiaTheme="majorEastAsia" w:hAnsi="Times New Roman" w:cs="Times New Roman"/>
+                <w:noProof/>
+                <w:webHidden/>
+              </w:rPr>
+            </w:r>
+            <w:r>
+              <w:rPr>
+                <w:rFonts w:ascii="Times New Roman" w:eastAsiaTheme="majorEastAsia" w:hAnsi="Times New Roman" w:cs="Times New Roman"/>
                 <w:noProof/>
                 <w:webHidden/>
               </w:rPr>
@@ -1063,6 +1193,7 @@
             </w:r>
             <w:r>
               <w:rPr>
+                <w:rFonts w:ascii="Times New Roman" w:eastAsiaTheme="majorEastAsia" w:hAnsi="Times New Roman" w:cs="Times New Roman"/>
                 <w:noProof/>
                 <w:webHidden/>
               </w:rPr>
@@ -1070,6 +1201,7 @@
             </w:r>
             <w:r>
               <w:rPr>
+                <w:rFonts w:ascii="Times New Roman" w:eastAsiaTheme="majorEastAsia" w:hAnsi="Times New Roman" w:cs="Times New Roman"/>
                 <w:noProof/>
                 <w:webHidden/>
               </w:rPr>
@@ -1084,6 +1216,7 @@
               <w:tab w:val="right" w:leader="dot" w:pos="8296"/>
             </w:tabs>
             <w:rPr>
+              <w:rFonts w:ascii="Times New Roman" w:eastAsiaTheme="majorEastAsia" w:hAnsi="Times New Roman" w:cs="Times New Roman"/>
               <w:noProof/>
               <w:color w:val="auto"/>
               <w:kern w:val="2"/>
@@ -1093,6 +1226,7 @@
             <w:r>
               <w:rPr>
                 <w:rStyle w:val="af"/>
+                <w:rFonts w:ascii="Times New Roman" w:eastAsiaTheme="majorEastAsia" w:hAnsi="Times New Roman" w:cs="Times New Roman"/>
                 <w:noProof/>
               </w:rPr>
               <w:t xml:space="preserve">4. </w:t>
@@ -1100,13 +1234,14 @@
             <w:r>
               <w:rPr>
                 <w:rStyle w:val="af"/>
-                <w:rFonts w:hint="eastAsia"/>
+                <w:rFonts w:ascii="Times New Roman" w:eastAsiaTheme="majorEastAsia" w:hAnsi="Times New Roman" w:cs="Times New Roman"/>
                 <w:noProof/>
               </w:rPr>
               <w:t>系统功能</w:t>
             </w:r>
             <w:r>
               <w:rPr>
+                <w:rFonts w:ascii="Times New Roman" w:eastAsiaTheme="majorEastAsia" w:hAnsi="Times New Roman" w:cs="Times New Roman"/>
                 <w:noProof/>
                 <w:webHidden/>
               </w:rPr>
@@ -1114,6 +1249,7 @@
             </w:r>
             <w:r>
               <w:rPr>
+                <w:rFonts w:ascii="Times New Roman" w:eastAsiaTheme="majorEastAsia" w:hAnsi="Times New Roman" w:cs="Times New Roman"/>
                 <w:noProof/>
                 <w:webHidden/>
               </w:rPr>
@@ -1121,6 +1257,7 @@
             </w:r>
             <w:r>
               <w:rPr>
+                <w:rFonts w:ascii="Times New Roman" w:eastAsiaTheme="majorEastAsia" w:hAnsi="Times New Roman" w:cs="Times New Roman"/>
                 <w:noProof/>
                 <w:webHidden/>
               </w:rPr>
@@ -1128,12 +1265,14 @@
             </w:r>
             <w:r>
               <w:rPr>
-                <w:noProof/>
-                <w:webHidden/>
-              </w:rPr>
-            </w:r>
-            <w:r>
-              <w:rPr>
+                <w:rFonts w:ascii="Times New Roman" w:eastAsiaTheme="majorEastAsia" w:hAnsi="Times New Roman" w:cs="Times New Roman"/>
+                <w:noProof/>
+                <w:webHidden/>
+              </w:rPr>
+            </w:r>
+            <w:r>
+              <w:rPr>
+                <w:rFonts w:ascii="Times New Roman" w:eastAsiaTheme="majorEastAsia" w:hAnsi="Times New Roman" w:cs="Times New Roman"/>
                 <w:noProof/>
                 <w:webHidden/>
               </w:rPr>
@@ -1141,6 +1280,7 @@
             </w:r>
             <w:r>
               <w:rPr>
+                <w:rFonts w:ascii="Times New Roman" w:eastAsiaTheme="majorEastAsia" w:hAnsi="Times New Roman" w:cs="Times New Roman"/>
                 <w:noProof/>
                 <w:webHidden/>
               </w:rPr>
@@ -1148,6 +1288,7 @@
             </w:r>
             <w:r>
               <w:rPr>
+                <w:rFonts w:ascii="Times New Roman" w:eastAsiaTheme="majorEastAsia" w:hAnsi="Times New Roman" w:cs="Times New Roman"/>
                 <w:noProof/>
                 <w:webHidden/>
               </w:rPr>
@@ -1162,6 +1303,7 @@
               <w:tab w:val="right" w:leader="dot" w:pos="8296"/>
             </w:tabs>
             <w:rPr>
+              <w:rFonts w:ascii="Times New Roman" w:eastAsiaTheme="majorEastAsia" w:hAnsi="Times New Roman" w:cs="Times New Roman"/>
               <w:noProof/>
               <w:color w:val="auto"/>
               <w:kern w:val="2"/>
@@ -1171,6 +1313,7 @@
             <w:r>
               <w:rPr>
                 <w:rStyle w:val="af"/>
+                <w:rFonts w:ascii="Times New Roman" w:eastAsiaTheme="majorEastAsia" w:hAnsi="Times New Roman" w:cs="Times New Roman"/>
                 <w:noProof/>
               </w:rPr>
               <w:t>4.1 WEB</w:t>
@@ -1178,13 +1321,14 @@
             <w:r>
               <w:rPr>
                 <w:rStyle w:val="af"/>
-                <w:rFonts w:hint="eastAsia"/>
+                <w:rFonts w:ascii="Times New Roman" w:eastAsiaTheme="majorEastAsia" w:hAnsi="Times New Roman" w:cs="Times New Roman"/>
                 <w:noProof/>
               </w:rPr>
               <w:t>端功能介绍</w:t>
             </w:r>
             <w:r>
               <w:rPr>
+                <w:rFonts w:ascii="Times New Roman" w:eastAsiaTheme="majorEastAsia" w:hAnsi="Times New Roman" w:cs="Times New Roman"/>
                 <w:noProof/>
                 <w:webHidden/>
               </w:rPr>
@@ -1192,6 +1336,7 @@
             </w:r>
             <w:r>
               <w:rPr>
+                <w:rFonts w:ascii="Times New Roman" w:eastAsiaTheme="majorEastAsia" w:hAnsi="Times New Roman" w:cs="Times New Roman"/>
                 <w:noProof/>
                 <w:webHidden/>
               </w:rPr>
@@ -1199,6 +1344,7 @@
             </w:r>
             <w:r>
               <w:rPr>
+                <w:rFonts w:ascii="Times New Roman" w:eastAsiaTheme="majorEastAsia" w:hAnsi="Times New Roman" w:cs="Times New Roman"/>
                 <w:noProof/>
                 <w:webHidden/>
               </w:rPr>
@@ -1206,12 +1352,14 @@
             </w:r>
             <w:r>
               <w:rPr>
-                <w:noProof/>
-                <w:webHidden/>
-              </w:rPr>
-            </w:r>
-            <w:r>
-              <w:rPr>
+                <w:rFonts w:ascii="Times New Roman" w:eastAsiaTheme="majorEastAsia" w:hAnsi="Times New Roman" w:cs="Times New Roman"/>
+                <w:noProof/>
+                <w:webHidden/>
+              </w:rPr>
+            </w:r>
+            <w:r>
+              <w:rPr>
+                <w:rFonts w:ascii="Times New Roman" w:eastAsiaTheme="majorEastAsia" w:hAnsi="Times New Roman" w:cs="Times New Roman"/>
                 <w:noProof/>
                 <w:webHidden/>
               </w:rPr>
@@ -1219,6 +1367,7 @@
             </w:r>
             <w:r>
               <w:rPr>
+                <w:rFonts w:ascii="Times New Roman" w:eastAsiaTheme="majorEastAsia" w:hAnsi="Times New Roman" w:cs="Times New Roman"/>
                 <w:noProof/>
                 <w:webHidden/>
               </w:rPr>
@@ -1226,6 +1375,7 @@
             </w:r>
             <w:r>
               <w:rPr>
+                <w:rFonts w:ascii="Times New Roman" w:eastAsiaTheme="majorEastAsia" w:hAnsi="Times New Roman" w:cs="Times New Roman"/>
                 <w:noProof/>
                 <w:webHidden/>
               </w:rPr>
@@ -1240,6 +1390,7 @@
               <w:tab w:val="right" w:leader="dot" w:pos="8296"/>
             </w:tabs>
             <w:rPr>
+              <w:rFonts w:ascii="Times New Roman" w:eastAsiaTheme="majorEastAsia" w:hAnsi="Times New Roman" w:cs="Times New Roman"/>
               <w:noProof/>
               <w:color w:val="auto"/>
               <w:kern w:val="2"/>
@@ -1249,6 +1400,7 @@
             <w:r>
               <w:rPr>
                 <w:rStyle w:val="af"/>
+                <w:rFonts w:ascii="Times New Roman" w:eastAsiaTheme="majorEastAsia" w:hAnsi="Times New Roman" w:cs="Times New Roman"/>
                 <w:noProof/>
               </w:rPr>
               <w:t>4.2 APP</w:t>
@@ -1256,13 +1408,14 @@
             <w:r>
               <w:rPr>
                 <w:rStyle w:val="af"/>
-                <w:rFonts w:hint="eastAsia"/>
+                <w:rFonts w:ascii="Times New Roman" w:eastAsiaTheme="majorEastAsia" w:hAnsi="Times New Roman" w:cs="Times New Roman"/>
                 <w:noProof/>
               </w:rPr>
               <w:t>端功能介绍</w:t>
             </w:r>
             <w:r>
               <w:rPr>
+                <w:rFonts w:ascii="Times New Roman" w:eastAsiaTheme="majorEastAsia" w:hAnsi="Times New Roman" w:cs="Times New Roman"/>
                 <w:noProof/>
                 <w:webHidden/>
               </w:rPr>
@@ -1270,6 +1423,7 @@
             </w:r>
             <w:r>
               <w:rPr>
+                <w:rFonts w:ascii="Times New Roman" w:eastAsiaTheme="majorEastAsia" w:hAnsi="Times New Roman" w:cs="Times New Roman"/>
                 <w:noProof/>
                 <w:webHidden/>
               </w:rPr>
@@ -1277,6 +1431,7 @@
             </w:r>
             <w:r>
               <w:rPr>
+                <w:rFonts w:ascii="Times New Roman" w:eastAsiaTheme="majorEastAsia" w:hAnsi="Times New Roman" w:cs="Times New Roman"/>
                 <w:noProof/>
                 <w:webHidden/>
               </w:rPr>
@@ -1284,12 +1439,14 @@
             </w:r>
             <w:r>
               <w:rPr>
-                <w:noProof/>
-                <w:webHidden/>
-              </w:rPr>
-            </w:r>
-            <w:r>
-              <w:rPr>
+                <w:rFonts w:ascii="Times New Roman" w:eastAsiaTheme="majorEastAsia" w:hAnsi="Times New Roman" w:cs="Times New Roman"/>
+                <w:noProof/>
+                <w:webHidden/>
+              </w:rPr>
+            </w:r>
+            <w:r>
+              <w:rPr>
+                <w:rFonts w:ascii="Times New Roman" w:eastAsiaTheme="majorEastAsia" w:hAnsi="Times New Roman" w:cs="Times New Roman"/>
                 <w:noProof/>
                 <w:webHidden/>
               </w:rPr>
@@ -1297,6 +1454,7 @@
             </w:r>
             <w:r>
               <w:rPr>
+                <w:rFonts w:ascii="Times New Roman" w:eastAsiaTheme="majorEastAsia" w:hAnsi="Times New Roman" w:cs="Times New Roman"/>
                 <w:noProof/>
                 <w:webHidden/>
               </w:rPr>
@@ -1304,6 +1462,7 @@
             </w:r>
             <w:r>
               <w:rPr>
+                <w:rFonts w:ascii="Times New Roman" w:eastAsiaTheme="majorEastAsia" w:hAnsi="Times New Roman" w:cs="Times New Roman"/>
                 <w:noProof/>
                 <w:webHidden/>
               </w:rPr>
@@ -1318,6 +1477,7 @@
               <w:tab w:val="right" w:leader="dot" w:pos="8296"/>
             </w:tabs>
             <w:rPr>
+              <w:rFonts w:ascii="Times New Roman" w:eastAsiaTheme="majorEastAsia" w:hAnsi="Times New Roman" w:cs="Times New Roman"/>
               <w:noProof/>
               <w:color w:val="auto"/>
               <w:kern w:val="2"/>
@@ -1327,6 +1487,7 @@
             <w:r>
               <w:rPr>
                 <w:rStyle w:val="af"/>
+                <w:rFonts w:ascii="Times New Roman" w:eastAsiaTheme="majorEastAsia" w:hAnsi="Times New Roman" w:cs="Times New Roman"/>
                 <w:noProof/>
               </w:rPr>
               <w:t xml:space="preserve">5. </w:t>
@@ -1334,13 +1495,14 @@
             <w:r>
               <w:rPr>
                 <w:rStyle w:val="af"/>
-                <w:rFonts w:hint="eastAsia"/>
+                <w:rFonts w:ascii="Times New Roman" w:eastAsiaTheme="majorEastAsia" w:hAnsi="Times New Roman" w:cs="Times New Roman"/>
                 <w:noProof/>
               </w:rPr>
               <w:t>系统性能与安全</w:t>
             </w:r>
             <w:r>
               <w:rPr>
+                <w:rFonts w:ascii="Times New Roman" w:eastAsiaTheme="majorEastAsia" w:hAnsi="Times New Roman" w:cs="Times New Roman"/>
                 <w:noProof/>
                 <w:webHidden/>
               </w:rPr>
@@ -1348,6 +1510,7 @@
             </w:r>
             <w:r>
               <w:rPr>
+                <w:rFonts w:ascii="Times New Roman" w:eastAsiaTheme="majorEastAsia" w:hAnsi="Times New Roman" w:cs="Times New Roman"/>
                 <w:noProof/>
                 <w:webHidden/>
               </w:rPr>
@@ -1355,6 +1518,7 @@
             </w:r>
             <w:r>
               <w:rPr>
+                <w:rFonts w:ascii="Times New Roman" w:eastAsiaTheme="majorEastAsia" w:hAnsi="Times New Roman" w:cs="Times New Roman"/>
                 <w:noProof/>
                 <w:webHidden/>
               </w:rPr>
@@ -1362,12 +1526,14 @@
             </w:r>
             <w:r>
               <w:rPr>
-                <w:noProof/>
-                <w:webHidden/>
-              </w:rPr>
-            </w:r>
-            <w:r>
-              <w:rPr>
+                <w:rFonts w:ascii="Times New Roman" w:eastAsiaTheme="majorEastAsia" w:hAnsi="Times New Roman" w:cs="Times New Roman"/>
+                <w:noProof/>
+                <w:webHidden/>
+              </w:rPr>
+            </w:r>
+            <w:r>
+              <w:rPr>
+                <w:rFonts w:ascii="Times New Roman" w:eastAsiaTheme="majorEastAsia" w:hAnsi="Times New Roman" w:cs="Times New Roman"/>
                 <w:noProof/>
                 <w:webHidden/>
               </w:rPr>
@@ -1375,6 +1541,7 @@
             </w:r>
             <w:r>
               <w:rPr>
+                <w:rFonts w:ascii="Times New Roman" w:eastAsiaTheme="majorEastAsia" w:hAnsi="Times New Roman" w:cs="Times New Roman"/>
                 <w:noProof/>
                 <w:webHidden/>
               </w:rPr>
@@ -1382,6 +1549,7 @@
             </w:r>
             <w:r>
               <w:rPr>
+                <w:rFonts w:ascii="Times New Roman" w:eastAsiaTheme="majorEastAsia" w:hAnsi="Times New Roman" w:cs="Times New Roman"/>
                 <w:noProof/>
                 <w:webHidden/>
               </w:rPr>
@@ -1396,6 +1564,7 @@
               <w:tab w:val="right" w:leader="dot" w:pos="8296"/>
             </w:tabs>
             <w:rPr>
+              <w:rFonts w:ascii="Times New Roman" w:eastAsiaTheme="majorEastAsia" w:hAnsi="Times New Roman" w:cs="Times New Roman"/>
               <w:noProof/>
               <w:color w:val="auto"/>
               <w:kern w:val="2"/>
@@ -1405,6 +1574,7 @@
             <w:r>
               <w:rPr>
                 <w:rStyle w:val="af"/>
+                <w:rFonts w:ascii="Times New Roman" w:eastAsiaTheme="majorEastAsia" w:hAnsi="Times New Roman" w:cs="Times New Roman"/>
                 <w:noProof/>
               </w:rPr>
               <w:t xml:space="preserve">6. </w:t>
@@ -1412,13 +1582,14 @@
             <w:r>
               <w:rPr>
                 <w:rStyle w:val="af"/>
-                <w:rFonts w:hint="eastAsia"/>
+                <w:rFonts w:ascii="Times New Roman" w:eastAsiaTheme="majorEastAsia" w:hAnsi="Times New Roman" w:cs="Times New Roman"/>
                 <w:noProof/>
               </w:rPr>
               <w:t>系统可扩展性</w:t>
             </w:r>
             <w:r>
               <w:rPr>
+                <w:rFonts w:ascii="Times New Roman" w:eastAsiaTheme="majorEastAsia" w:hAnsi="Times New Roman" w:cs="Times New Roman"/>
                 <w:noProof/>
                 <w:webHidden/>
               </w:rPr>
@@ -1426,6 +1597,7 @@
             </w:r>
             <w:r>
               <w:rPr>
+                <w:rFonts w:ascii="Times New Roman" w:eastAsiaTheme="majorEastAsia" w:hAnsi="Times New Roman" w:cs="Times New Roman"/>
                 <w:noProof/>
                 <w:webHidden/>
               </w:rPr>
@@ -1433,6 +1605,7 @@
             </w:r>
             <w:r>
               <w:rPr>
+                <w:rFonts w:ascii="Times New Roman" w:eastAsiaTheme="majorEastAsia" w:hAnsi="Times New Roman" w:cs="Times New Roman"/>
                 <w:noProof/>
                 <w:webHidden/>
               </w:rPr>
@@ -1440,12 +1613,14 @@
             </w:r>
             <w:r>
               <w:rPr>
-                <w:noProof/>
-                <w:webHidden/>
-              </w:rPr>
-            </w:r>
-            <w:r>
-              <w:rPr>
+                <w:rFonts w:ascii="Times New Roman" w:eastAsiaTheme="majorEastAsia" w:hAnsi="Times New Roman" w:cs="Times New Roman"/>
+                <w:noProof/>
+                <w:webHidden/>
+              </w:rPr>
+            </w:r>
+            <w:r>
+              <w:rPr>
+                <w:rFonts w:ascii="Times New Roman" w:eastAsiaTheme="majorEastAsia" w:hAnsi="Times New Roman" w:cs="Times New Roman"/>
                 <w:noProof/>
                 <w:webHidden/>
               </w:rPr>
@@ -1453,6 +1628,7 @@
             </w:r>
             <w:r>
               <w:rPr>
+                <w:rFonts w:ascii="Times New Roman" w:eastAsiaTheme="majorEastAsia" w:hAnsi="Times New Roman" w:cs="Times New Roman"/>
                 <w:noProof/>
                 <w:webHidden/>
               </w:rPr>
@@ -1460,6 +1636,7 @@
             </w:r>
             <w:r>
               <w:rPr>
+                <w:rFonts w:ascii="Times New Roman" w:eastAsiaTheme="majorEastAsia" w:hAnsi="Times New Roman" w:cs="Times New Roman"/>
                 <w:noProof/>
                 <w:webHidden/>
               </w:rPr>
@@ -1474,6 +1651,7 @@
               <w:tab w:val="right" w:leader="dot" w:pos="8296"/>
             </w:tabs>
             <w:rPr>
+              <w:rFonts w:ascii="Times New Roman" w:eastAsiaTheme="majorEastAsia" w:hAnsi="Times New Roman" w:cs="Times New Roman"/>
               <w:noProof/>
               <w:color w:val="auto"/>
               <w:kern w:val="2"/>
@@ -1483,6 +1661,7 @@
             <w:r>
               <w:rPr>
                 <w:rStyle w:val="af"/>
+                <w:rFonts w:ascii="Times New Roman" w:eastAsiaTheme="majorEastAsia" w:hAnsi="Times New Roman" w:cs="Times New Roman"/>
                 <w:noProof/>
               </w:rPr>
               <w:t xml:space="preserve">7. </w:t>
@@ -1490,13 +1669,14 @@
             <w:r>
               <w:rPr>
                 <w:rStyle w:val="af"/>
-                <w:rFonts w:hint="eastAsia"/>
+                <w:rFonts w:ascii="Times New Roman" w:eastAsiaTheme="majorEastAsia" w:hAnsi="Times New Roman" w:cs="Times New Roman"/>
                 <w:noProof/>
               </w:rPr>
               <w:t>系统优势</w:t>
             </w:r>
             <w:r>
               <w:rPr>
+                <w:rFonts w:ascii="Times New Roman" w:eastAsiaTheme="majorEastAsia" w:hAnsi="Times New Roman" w:cs="Times New Roman"/>
                 <w:noProof/>
                 <w:webHidden/>
               </w:rPr>
@@ -1504,6 +1684,7 @@
             </w:r>
             <w:r>
               <w:rPr>
+                <w:rFonts w:ascii="Times New Roman" w:eastAsiaTheme="majorEastAsia" w:hAnsi="Times New Roman" w:cs="Times New Roman"/>
                 <w:noProof/>
                 <w:webHidden/>
               </w:rPr>
@@ -1511,6 +1692,7 @@
             </w:r>
             <w:r>
               <w:rPr>
+                <w:rFonts w:ascii="Times New Roman" w:eastAsiaTheme="majorEastAsia" w:hAnsi="Times New Roman" w:cs="Times New Roman"/>
                 <w:noProof/>
                 <w:webHidden/>
               </w:rPr>
@@ -1518,12 +1700,14 @@
             </w:r>
             <w:r>
               <w:rPr>
-                <w:noProof/>
-                <w:webHidden/>
-              </w:rPr>
-            </w:r>
-            <w:r>
-              <w:rPr>
+                <w:rFonts w:ascii="Times New Roman" w:eastAsiaTheme="majorEastAsia" w:hAnsi="Times New Roman" w:cs="Times New Roman"/>
+                <w:noProof/>
+                <w:webHidden/>
+              </w:rPr>
+            </w:r>
+            <w:r>
+              <w:rPr>
+                <w:rFonts w:ascii="Times New Roman" w:eastAsiaTheme="majorEastAsia" w:hAnsi="Times New Roman" w:cs="Times New Roman"/>
                 <w:noProof/>
                 <w:webHidden/>
               </w:rPr>
@@ -1531,6 +1715,7 @@
             </w:r>
             <w:r>
               <w:rPr>
+                <w:rFonts w:ascii="Times New Roman" w:eastAsiaTheme="majorEastAsia" w:hAnsi="Times New Roman" w:cs="Times New Roman"/>
                 <w:noProof/>
                 <w:webHidden/>
               </w:rPr>
@@ -1538,6 +1723,7 @@
             </w:r>
             <w:r>
               <w:rPr>
+                <w:rFonts w:ascii="Times New Roman" w:eastAsiaTheme="majorEastAsia" w:hAnsi="Times New Roman" w:cs="Times New Roman"/>
                 <w:noProof/>
                 <w:webHidden/>
               </w:rPr>
@@ -1552,6 +1738,7 @@
               <w:tab w:val="right" w:leader="dot" w:pos="8296"/>
             </w:tabs>
             <w:rPr>
+              <w:rFonts w:ascii="Times New Roman" w:eastAsiaTheme="majorEastAsia" w:hAnsi="Times New Roman" w:cs="Times New Roman"/>
               <w:noProof/>
               <w:color w:val="auto"/>
               <w:kern w:val="2"/>
@@ -1561,6 +1748,7 @@
             <w:r>
               <w:rPr>
                 <w:rStyle w:val="af"/>
+                <w:rFonts w:ascii="Times New Roman" w:eastAsiaTheme="majorEastAsia" w:hAnsi="Times New Roman" w:cs="Times New Roman"/>
                 <w:noProof/>
               </w:rPr>
               <w:t xml:space="preserve">7.1 </w:t>
@@ -1568,13 +1756,14 @@
             <w:r>
               <w:rPr>
                 <w:rStyle w:val="af"/>
-                <w:rFonts w:hint="eastAsia"/>
+                <w:rFonts w:ascii="Times New Roman" w:eastAsiaTheme="majorEastAsia" w:hAnsi="Times New Roman" w:cs="Times New Roman"/>
                 <w:noProof/>
               </w:rPr>
               <w:t>技术优势</w:t>
             </w:r>
             <w:r>
               <w:rPr>
+                <w:rFonts w:ascii="Times New Roman" w:eastAsiaTheme="majorEastAsia" w:hAnsi="Times New Roman" w:cs="Times New Roman"/>
                 <w:noProof/>
                 <w:webHidden/>
               </w:rPr>
@@ -1582,6 +1771,7 @@
             </w:r>
             <w:r>
               <w:rPr>
+                <w:rFonts w:ascii="Times New Roman" w:eastAsiaTheme="majorEastAsia" w:hAnsi="Times New Roman" w:cs="Times New Roman"/>
                 <w:noProof/>
                 <w:webHidden/>
               </w:rPr>
@@ -1589,6 +1779,7 @@
             </w:r>
             <w:r>
               <w:rPr>
+                <w:rFonts w:ascii="Times New Roman" w:eastAsiaTheme="majorEastAsia" w:hAnsi="Times New Roman" w:cs="Times New Roman"/>
                 <w:noProof/>
                 <w:webHidden/>
               </w:rPr>
@@ -1596,12 +1787,14 @@
             </w:r>
             <w:r>
               <w:rPr>
-                <w:noProof/>
-                <w:webHidden/>
-              </w:rPr>
-            </w:r>
-            <w:r>
-              <w:rPr>
+                <w:rFonts w:ascii="Times New Roman" w:eastAsiaTheme="majorEastAsia" w:hAnsi="Times New Roman" w:cs="Times New Roman"/>
+                <w:noProof/>
+                <w:webHidden/>
+              </w:rPr>
+            </w:r>
+            <w:r>
+              <w:rPr>
+                <w:rFonts w:ascii="Times New Roman" w:eastAsiaTheme="majorEastAsia" w:hAnsi="Times New Roman" w:cs="Times New Roman"/>
                 <w:noProof/>
                 <w:webHidden/>
               </w:rPr>
@@ -1609,6 +1802,7 @@
             </w:r>
             <w:r>
               <w:rPr>
+                <w:rFonts w:ascii="Times New Roman" w:eastAsiaTheme="majorEastAsia" w:hAnsi="Times New Roman" w:cs="Times New Roman"/>
                 <w:noProof/>
                 <w:webHidden/>
               </w:rPr>
@@ -1616,6 +1810,7 @@
             </w:r>
             <w:r>
               <w:rPr>
+                <w:rFonts w:ascii="Times New Roman" w:eastAsiaTheme="majorEastAsia" w:hAnsi="Times New Roman" w:cs="Times New Roman"/>
                 <w:noProof/>
                 <w:webHidden/>
               </w:rPr>
@@ -1630,6 +1825,7 @@
               <w:tab w:val="right" w:leader="dot" w:pos="8296"/>
             </w:tabs>
             <w:rPr>
+              <w:rFonts w:ascii="Times New Roman" w:eastAsiaTheme="majorEastAsia" w:hAnsi="Times New Roman" w:cs="Times New Roman"/>
               <w:noProof/>
               <w:color w:val="auto"/>
               <w:kern w:val="2"/>
@@ -1639,6 +1835,7 @@
             <w:r>
               <w:rPr>
                 <w:rStyle w:val="af"/>
+                <w:rFonts w:ascii="Times New Roman" w:eastAsiaTheme="majorEastAsia" w:hAnsi="Times New Roman" w:cs="Times New Roman"/>
                 <w:noProof/>
               </w:rPr>
               <w:t xml:space="preserve">7.2 </w:t>
@@ -1646,13 +1843,14 @@
             <w:r>
               <w:rPr>
                 <w:rStyle w:val="af"/>
-                <w:rFonts w:hint="eastAsia"/>
+                <w:rFonts w:ascii="Times New Roman" w:eastAsiaTheme="majorEastAsia" w:hAnsi="Times New Roman" w:cs="Times New Roman"/>
                 <w:noProof/>
               </w:rPr>
               <w:t>服务优势</w:t>
             </w:r>
             <w:r>
               <w:rPr>
+                <w:rFonts w:ascii="Times New Roman" w:eastAsiaTheme="majorEastAsia" w:hAnsi="Times New Roman" w:cs="Times New Roman"/>
                 <w:noProof/>
                 <w:webHidden/>
               </w:rPr>
@@ -1660,6 +1858,7 @@
             </w:r>
             <w:r>
               <w:rPr>
+                <w:rFonts w:ascii="Times New Roman" w:eastAsiaTheme="majorEastAsia" w:hAnsi="Times New Roman" w:cs="Times New Roman"/>
                 <w:noProof/>
                 <w:webHidden/>
               </w:rPr>
@@ -1667,6 +1866,7 @@
             </w:r>
             <w:r>
               <w:rPr>
+                <w:rFonts w:ascii="Times New Roman" w:eastAsiaTheme="majorEastAsia" w:hAnsi="Times New Roman" w:cs="Times New Roman"/>
                 <w:noProof/>
                 <w:webHidden/>
               </w:rPr>
@@ -1674,12 +1874,14 @@
             </w:r>
             <w:r>
               <w:rPr>
-                <w:noProof/>
-                <w:webHidden/>
-              </w:rPr>
-            </w:r>
-            <w:r>
-              <w:rPr>
+                <w:rFonts w:ascii="Times New Roman" w:eastAsiaTheme="majorEastAsia" w:hAnsi="Times New Roman" w:cs="Times New Roman"/>
+                <w:noProof/>
+                <w:webHidden/>
+              </w:rPr>
+            </w:r>
+            <w:r>
+              <w:rPr>
+                <w:rFonts w:ascii="Times New Roman" w:eastAsiaTheme="majorEastAsia" w:hAnsi="Times New Roman" w:cs="Times New Roman"/>
                 <w:noProof/>
                 <w:webHidden/>
               </w:rPr>
@@ -1687,6 +1889,7 @@
             </w:r>
             <w:r>
               <w:rPr>
+                <w:rFonts w:ascii="Times New Roman" w:eastAsiaTheme="majorEastAsia" w:hAnsi="Times New Roman" w:cs="Times New Roman"/>
                 <w:noProof/>
                 <w:webHidden/>
               </w:rPr>
@@ -1694,6 +1897,7 @@
             </w:r>
             <w:r>
               <w:rPr>
+                <w:rFonts w:ascii="Times New Roman" w:eastAsiaTheme="majorEastAsia" w:hAnsi="Times New Roman" w:cs="Times New Roman"/>
                 <w:noProof/>
                 <w:webHidden/>
               </w:rPr>
@@ -1705,10 +1909,14 @@
           <w:pPr>
             <w:spacing w:line="360" w:lineRule="auto"/>
             <w:rPr>
+              <w:rFonts w:ascii="Times New Roman" w:eastAsiaTheme="majorEastAsia" w:hAnsi="Times New Roman" w:cs="Times New Roman"/>
               <w:sz w:val="28"/>
             </w:rPr>
           </w:pPr>
           <w:r>
+            <w:rPr>
+              <w:rFonts w:ascii="Times New Roman" w:eastAsiaTheme="majorEastAsia" w:hAnsi="Times New Roman" w:cs="Times New Roman"/>
+            </w:rPr>
             <w:fldChar w:fldCharType="end"/>
           </w:r>
         </w:p>
@@ -1719,24 +1927,37 @@
         <w:widowControl/>
         <w:jc w:val="left"/>
         <w:rPr>
+          <w:rFonts w:ascii="Times New Roman" w:eastAsiaTheme="majorEastAsia" w:hAnsi="Times New Roman" w:cs="Times New Roman"/>
           <w:b/>
           <w:sz w:val="40"/>
         </w:rPr>
       </w:pPr>
       <w:r>
+        <w:rPr>
+          <w:rFonts w:ascii="Times New Roman" w:eastAsiaTheme="majorEastAsia" w:hAnsi="Times New Roman" w:cs="Times New Roman"/>
+        </w:rPr>
         <w:br w:type="page"/>
       </w:r>
     </w:p>
     <w:p>
       <w:pPr>
         <w:pStyle w:val="1"/>
+        <w:rPr>
+          <w:rFonts w:ascii="Times New Roman" w:eastAsiaTheme="majorEastAsia" w:hAnsi="Times New Roman" w:cs="Times New Roman"/>
+        </w:rPr>
       </w:pPr>
       <w:bookmarkStart w:id="1" w:name="_Toc465949934"/>
       <w:r>
+        <w:rPr>
+          <w:rFonts w:ascii="Times New Roman" w:eastAsiaTheme="majorEastAsia" w:hAnsi="Times New Roman" w:cs="Times New Roman"/>
+        </w:rPr>
         <w:lastRenderedPageBreak/>
         <w:t xml:space="preserve">1. </w:t>
       </w:r>
       <w:r>
+        <w:rPr>
+          <w:rFonts w:ascii="Times New Roman" w:eastAsiaTheme="majorEastAsia" w:hAnsi="Times New Roman" w:cs="Times New Roman"/>
+        </w:rPr>
         <w:t>方案概述</w:t>
       </w:r>
       <w:bookmarkEnd w:id="1"/>
@@ -1744,12 +1965,21 @@
     <w:p>
       <w:pPr>
         <w:pStyle w:val="2"/>
+        <w:rPr>
+          <w:rFonts w:ascii="Times New Roman" w:hAnsi="Times New Roman" w:cs="Times New Roman"/>
+        </w:rPr>
       </w:pPr>
       <w:bookmarkStart w:id="2" w:name="_Toc465949935"/>
       <w:r>
+        <w:rPr>
+          <w:rFonts w:ascii="Times New Roman" w:hAnsi="Times New Roman" w:cs="Times New Roman"/>
+        </w:rPr>
         <w:t xml:space="preserve">1.1 </w:t>
       </w:r>
       <w:r>
+        <w:rPr>
+          <w:rFonts w:ascii="Times New Roman" w:hAnsi="Times New Roman" w:cs="Times New Roman"/>
+        </w:rPr>
         <w:t>方案背景</w:t>
       </w:r>
       <w:bookmarkEnd w:id="2"/>
@@ -1759,23 +1989,27 @@
         <w:spacing w:line="360" w:lineRule="auto"/>
         <w:ind w:firstLine="480"/>
         <w:rPr>
-          <w:sz w:val="24"/>
-        </w:rPr>
-      </w:pPr>
-      <w:r>
-        <w:rPr>
+          <w:rFonts w:ascii="Times New Roman" w:eastAsiaTheme="majorEastAsia" w:hAnsi="Times New Roman" w:cs="Times New Roman"/>
+          <w:sz w:val="24"/>
+        </w:rPr>
+      </w:pPr>
+      <w:r>
+        <w:rPr>
+          <w:rFonts w:ascii="Times New Roman" w:eastAsiaTheme="majorEastAsia" w:hAnsi="Times New Roman" w:cs="Times New Roman"/>
           <w:sz w:val="24"/>
         </w:rPr>
         <w:t>智能家居（英文：</w:t>
       </w:r>
       <w:r>
         <w:rPr>
+          <w:rFonts w:ascii="Times New Roman" w:eastAsiaTheme="majorEastAsia" w:hAnsi="Times New Roman" w:cs="Times New Roman"/>
           <w:sz w:val="24"/>
         </w:rPr>
         <w:t>smart home, home automation</w:t>
       </w:r>
       <w:r>
         <w:rPr>
+          <w:rFonts w:ascii="Times New Roman" w:eastAsiaTheme="majorEastAsia" w:hAnsi="Times New Roman" w:cs="Times New Roman"/>
           <w:sz w:val="24"/>
         </w:rPr>
         <w:t>）是以住宅为平台，利用</w:t>
@@ -1783,6 +2017,7 @@
       <w:hyperlink r:id="rId8" w:tgtFrame="_blank" w:history="1">
         <w:r>
           <w:rPr>
+            <w:rFonts w:ascii="Times New Roman" w:eastAsiaTheme="majorEastAsia" w:hAnsi="Times New Roman" w:cs="Times New Roman"/>
             <w:sz w:val="24"/>
           </w:rPr>
           <w:t>综合布线</w:t>
@@ -1790,12 +2025,14 @@
       </w:hyperlink>
       <w:r>
         <w:rPr>
+          <w:rFonts w:ascii="Times New Roman" w:eastAsiaTheme="majorEastAsia" w:hAnsi="Times New Roman" w:cs="Times New Roman"/>
           <w:sz w:val="24"/>
         </w:rPr>
         <w:t>技术、网络通信技术、</w:t>
       </w:r>
       <w:r>
         <w:rPr>
+          <w:rFonts w:ascii="Times New Roman" w:eastAsiaTheme="majorEastAsia" w:hAnsi="Times New Roman" w:cs="Times New Roman"/>
           <w:sz w:val="24"/>
         </w:rPr>
         <w:t> </w:t>
@@ -1803,6 +2040,7 @@
       <w:hyperlink r:id="rId9" w:tgtFrame="_blank" w:history="1">
         <w:r>
           <w:rPr>
+            <w:rFonts w:ascii="Times New Roman" w:eastAsiaTheme="majorEastAsia" w:hAnsi="Times New Roman" w:cs="Times New Roman"/>
             <w:sz w:val="24"/>
           </w:rPr>
           <w:t>安全防范技术</w:t>
@@ -1810,6 +2048,7 @@
       </w:hyperlink>
       <w:r>
         <w:rPr>
+          <w:rFonts w:ascii="Times New Roman" w:eastAsiaTheme="majorEastAsia" w:hAnsi="Times New Roman" w:cs="Times New Roman"/>
           <w:sz w:val="24"/>
         </w:rPr>
         <w:t>、</w:t>
@@ -1817,6 +2056,7 @@
       <w:hyperlink r:id="rId10" w:tgtFrame="_blank" w:history="1">
         <w:r>
           <w:rPr>
+            <w:rFonts w:ascii="Times New Roman" w:eastAsiaTheme="majorEastAsia" w:hAnsi="Times New Roman" w:cs="Times New Roman"/>
             <w:sz w:val="24"/>
           </w:rPr>
           <w:t>自动控制技术</w:t>
@@ -1824,6 +2064,7 @@
       </w:hyperlink>
       <w:r>
         <w:rPr>
+          <w:rFonts w:ascii="Times New Roman" w:eastAsiaTheme="majorEastAsia" w:hAnsi="Times New Roman" w:cs="Times New Roman"/>
           <w:sz w:val="24"/>
         </w:rPr>
         <w:t>、音视频技术将家居生活有关的设施集成，构建高效的住宅设施与家庭日程事务的管理系统，提升家居安全性、便利性、舒适性、艺术性，并实现环保节能的居住环境。</w:t>
@@ -1834,11 +2075,13 @@
         <w:spacing w:line="360" w:lineRule="auto"/>
         <w:ind w:firstLine="480"/>
         <w:rPr>
-          <w:sz w:val="24"/>
-        </w:rPr>
-      </w:pPr>
-      <w:r>
-        <w:rPr>
+          <w:rFonts w:ascii="Times New Roman" w:eastAsiaTheme="majorEastAsia" w:hAnsi="Times New Roman" w:cs="Times New Roman"/>
+          <w:sz w:val="24"/>
+        </w:rPr>
+      </w:pPr>
+      <w:r>
+        <w:rPr>
+          <w:rFonts w:ascii="Times New Roman" w:eastAsiaTheme="majorEastAsia" w:hAnsi="Times New Roman" w:cs="Times New Roman"/>
           <w:sz w:val="24"/>
         </w:rPr>
         <w:t>智能家居是在互联网影响</w:t>
@@ -1846,6 +2089,7 @@
       <w:proofErr w:type="gramStart"/>
       <w:r>
         <w:rPr>
+          <w:rFonts w:ascii="Times New Roman" w:eastAsiaTheme="majorEastAsia" w:hAnsi="Times New Roman" w:cs="Times New Roman"/>
           <w:sz w:val="24"/>
         </w:rPr>
         <w:t>之下物联化</w:t>
@@ -1853,6 +2097,7 @@
       <w:proofErr w:type="gramEnd"/>
       <w:r>
         <w:rPr>
+          <w:rFonts w:ascii="Times New Roman" w:eastAsiaTheme="majorEastAsia" w:hAnsi="Times New Roman" w:cs="Times New Roman"/>
           <w:sz w:val="24"/>
         </w:rPr>
         <w:t>的体现。智能家居通过物联网技术将家中的各种设备（如音视频设备、</w:t>
@@ -1860,6 +2105,7 @@
       <w:hyperlink r:id="rId11" w:tgtFrame="_blank" w:history="1">
         <w:r>
           <w:rPr>
+            <w:rFonts w:ascii="Times New Roman" w:eastAsiaTheme="majorEastAsia" w:hAnsi="Times New Roman" w:cs="Times New Roman"/>
             <w:sz w:val="24"/>
           </w:rPr>
           <w:t>照明系统</w:t>
@@ -1867,6 +2113,7 @@
       </w:hyperlink>
       <w:r>
         <w:rPr>
+          <w:rFonts w:ascii="Times New Roman" w:eastAsiaTheme="majorEastAsia" w:hAnsi="Times New Roman" w:cs="Times New Roman"/>
           <w:sz w:val="24"/>
         </w:rPr>
         <w:t>、窗帘控制、空调控制、</w:t>
@@ -1874,6 +2121,7 @@
       <w:hyperlink r:id="rId12" w:tgtFrame="_blank" w:history="1">
         <w:r>
           <w:rPr>
+            <w:rFonts w:ascii="Times New Roman" w:eastAsiaTheme="majorEastAsia" w:hAnsi="Times New Roman" w:cs="Times New Roman"/>
             <w:sz w:val="24"/>
           </w:rPr>
           <w:t>安防系统</w:t>
@@ -1881,6 +2129,7 @@
       </w:hyperlink>
       <w:r>
         <w:rPr>
+          <w:rFonts w:ascii="Times New Roman" w:eastAsiaTheme="majorEastAsia" w:hAnsi="Times New Roman" w:cs="Times New Roman"/>
           <w:sz w:val="24"/>
         </w:rPr>
         <w:t>、数字影院系统、</w:t>
@@ -1888,6 +2137,7 @@
       <w:hyperlink r:id="rId13" w:tgtFrame="_blank" w:history="1">
         <w:r>
           <w:rPr>
+            <w:rFonts w:ascii="Times New Roman" w:eastAsiaTheme="majorEastAsia" w:hAnsi="Times New Roman" w:cs="Times New Roman"/>
             <w:sz w:val="24"/>
           </w:rPr>
           <w:t>影音服务器</w:t>
@@ -1895,6 +2145,7 @@
       </w:hyperlink>
       <w:r>
         <w:rPr>
+          <w:rFonts w:ascii="Times New Roman" w:eastAsiaTheme="majorEastAsia" w:hAnsi="Times New Roman" w:cs="Times New Roman"/>
           <w:sz w:val="24"/>
         </w:rPr>
         <w:t>、</w:t>
@@ -1903,6 +2154,7 @@
         <w:proofErr w:type="gramStart"/>
         <w:r>
           <w:rPr>
+            <w:rFonts w:ascii="Times New Roman" w:eastAsiaTheme="majorEastAsia" w:hAnsi="Times New Roman" w:cs="Times New Roman"/>
             <w:sz w:val="24"/>
           </w:rPr>
           <w:t>影柜</w:t>
@@ -1911,6 +2163,7 @@
       </w:hyperlink>
       <w:r>
         <w:rPr>
+          <w:rFonts w:ascii="Times New Roman" w:eastAsiaTheme="majorEastAsia" w:hAnsi="Times New Roman" w:cs="Times New Roman"/>
           <w:sz w:val="24"/>
         </w:rPr>
         <w:t>系统、网络家电等）连接到一起，提供家电控制、照明控制、电话远程控制、室内外遥控、防盗报警、</w:t>
@@ -1918,6 +2171,7 @@
       <w:hyperlink r:id="rId15" w:tgtFrame="_blank" w:history="1">
         <w:r>
           <w:rPr>
+            <w:rFonts w:ascii="Times New Roman" w:eastAsiaTheme="majorEastAsia" w:hAnsi="Times New Roman" w:cs="Times New Roman"/>
             <w:sz w:val="24"/>
           </w:rPr>
           <w:t>环境监测</w:t>
@@ -1925,6 +2179,7 @@
       </w:hyperlink>
       <w:r>
         <w:rPr>
+          <w:rFonts w:ascii="Times New Roman" w:eastAsiaTheme="majorEastAsia" w:hAnsi="Times New Roman" w:cs="Times New Roman"/>
           <w:sz w:val="24"/>
         </w:rPr>
         <w:t>、暖通控制、红外转发以及可编程定时控制等多种功能和手段。与普通家居相比，智能家居不仅具有传统的居住功能，兼备建筑、网络通信、信息家电、设备自动化，提供全方位的信息交互功能，甚至为各种能源费用节约资金。</w:t>
@@ -1933,12 +2188,21 @@
     <w:p>
       <w:pPr>
         <w:pStyle w:val="2"/>
+        <w:rPr>
+          <w:rFonts w:ascii="Times New Roman" w:hAnsi="Times New Roman" w:cs="Times New Roman"/>
+        </w:rPr>
       </w:pPr>
       <w:bookmarkStart w:id="3" w:name="_Toc465949936"/>
       <w:r>
+        <w:rPr>
+          <w:rFonts w:ascii="Times New Roman" w:hAnsi="Times New Roman" w:cs="Times New Roman"/>
+        </w:rPr>
         <w:t xml:space="preserve">1.2 </w:t>
       </w:r>
       <w:r>
+        <w:rPr>
+          <w:rFonts w:ascii="Times New Roman" w:hAnsi="Times New Roman" w:cs="Times New Roman"/>
+        </w:rPr>
         <w:t>方案目标</w:t>
       </w:r>
       <w:bookmarkEnd w:id="3"/>
@@ -1948,13 +2212,14 @@
         <w:spacing w:line="360" w:lineRule="auto"/>
         <w:ind w:firstLine="420"/>
         <w:rPr>
+          <w:rFonts w:ascii="Times New Roman" w:eastAsiaTheme="majorEastAsia" w:hAnsi="Times New Roman" w:cs="Times New Roman"/>
           <w:sz w:val="24"/>
           <w:szCs w:val="24"/>
         </w:rPr>
       </w:pPr>
       <w:r>
         <w:rPr>
-          <w:rFonts w:hint="eastAsia"/>
+          <w:rFonts w:ascii="Times New Roman" w:eastAsiaTheme="majorEastAsia" w:hAnsi="Times New Roman" w:cs="Times New Roman"/>
           <w:sz w:val="24"/>
           <w:szCs w:val="24"/>
         </w:rPr>
@@ -1963,7 +2228,7 @@
       <w:proofErr w:type="gramStart"/>
       <w:r>
         <w:rPr>
-          <w:rFonts w:hint="eastAsia"/>
+          <w:rFonts w:ascii="Times New Roman" w:eastAsiaTheme="majorEastAsia" w:hAnsi="Times New Roman" w:cs="Times New Roman"/>
           <w:sz w:val="24"/>
           <w:szCs w:val="24"/>
         </w:rPr>
@@ -1972,7 +2237,7 @@
       <w:proofErr w:type="gramEnd"/>
       <w:r>
         <w:rPr>
-          <w:rFonts w:hint="eastAsia"/>
+          <w:rFonts w:ascii="Times New Roman" w:eastAsiaTheme="majorEastAsia" w:hAnsi="Times New Roman" w:cs="Times New Roman"/>
           <w:sz w:val="24"/>
           <w:szCs w:val="24"/>
         </w:rPr>
@@ -1983,13 +2248,14 @@
       <w:pPr>
         <w:spacing w:line="360" w:lineRule="auto"/>
         <w:rPr>
+          <w:rFonts w:ascii="Times New Roman" w:eastAsiaTheme="majorEastAsia" w:hAnsi="Times New Roman" w:cs="Times New Roman"/>
           <w:sz w:val="24"/>
           <w:szCs w:val="24"/>
         </w:rPr>
       </w:pPr>
       <w:r>
         <w:rPr>
-          <w:rFonts w:hint="eastAsia"/>
+          <w:rFonts w:ascii="Times New Roman" w:eastAsiaTheme="majorEastAsia" w:hAnsi="Times New Roman" w:cs="Times New Roman"/>
           <w:noProof/>
           <w:sz w:val="24"/>
           <w:szCs w:val="24"/>
@@ -2045,12 +2311,21 @@
     <w:p>
       <w:pPr>
         <w:pStyle w:val="1"/>
+        <w:rPr>
+          <w:rFonts w:ascii="Times New Roman" w:eastAsiaTheme="majorEastAsia" w:hAnsi="Times New Roman" w:cs="Times New Roman"/>
+        </w:rPr>
       </w:pPr>
       <w:bookmarkStart w:id="4" w:name="_Toc465949937"/>
       <w:r>
+        <w:rPr>
+          <w:rFonts w:ascii="Times New Roman" w:eastAsiaTheme="majorEastAsia" w:hAnsi="Times New Roman" w:cs="Times New Roman"/>
+        </w:rPr>
         <w:t xml:space="preserve">2. </w:t>
       </w:r>
       <w:r>
+        <w:rPr>
+          <w:rFonts w:ascii="Times New Roman" w:eastAsiaTheme="majorEastAsia" w:hAnsi="Times New Roman" w:cs="Times New Roman"/>
+        </w:rPr>
         <w:t>系统架构</w:t>
       </w:r>
       <w:bookmarkEnd w:id="4"/>
@@ -2059,15 +2334,18 @@
       <w:pPr>
         <w:pStyle w:val="2"/>
         <w:rPr>
-          <w:rFonts w:hint="eastAsia"/>
-        </w:rPr>
-      </w:pPr>
-      <w:r>
+          <w:rFonts w:ascii="Times New Roman" w:hAnsi="Times New Roman" w:cs="Times New Roman"/>
+        </w:rPr>
+      </w:pPr>
+      <w:r>
+        <w:rPr>
+          <w:rFonts w:ascii="Times New Roman" w:hAnsi="Times New Roman" w:cs="Times New Roman"/>
+        </w:rPr>
         <w:t xml:space="preserve">2.1 </w:t>
       </w:r>
       <w:r>
         <w:rPr>
-          <w:rFonts w:hint="eastAsia"/>
+          <w:rFonts w:ascii="Times New Roman" w:hAnsi="Times New Roman" w:cs="Times New Roman"/>
         </w:rPr>
         <w:t>简介</w:t>
       </w:r>
@@ -2078,12 +2356,13 @@
         <w:ind w:firstLine="480"/>
         <w:jc w:val="left"/>
         <w:rPr>
-          <w:sz w:val="24"/>
-        </w:rPr>
-      </w:pPr>
-      <w:r>
-        <w:rPr>
-          <w:rFonts w:hint="eastAsia"/>
+          <w:rFonts w:ascii="Times New Roman" w:eastAsiaTheme="majorEastAsia" w:hAnsi="Times New Roman" w:cs="Times New Roman"/>
+          <w:sz w:val="24"/>
+        </w:rPr>
+      </w:pPr>
+      <w:r>
+        <w:rPr>
+          <w:rFonts w:ascii="Times New Roman" w:eastAsiaTheme="majorEastAsia" w:hAnsi="Times New Roman" w:cs="Times New Roman"/>
           <w:sz w:val="24"/>
         </w:rPr>
         <w:t>全套系统包含应用层、网络层和设备层。</w:t>
@@ -2095,133 +2374,132 @@
         <w:ind w:firstLine="480"/>
         <w:jc w:val="left"/>
         <w:rPr>
-          <w:sz w:val="24"/>
-        </w:rPr>
-      </w:pPr>
-      <w:r>
-        <w:rPr>
-          <w:rFonts w:hint="eastAsia"/>
+          <w:rFonts w:ascii="Times New Roman" w:eastAsiaTheme="majorEastAsia" w:hAnsi="Times New Roman" w:cs="Times New Roman"/>
+          <w:sz w:val="24"/>
+        </w:rPr>
+      </w:pPr>
+      <w:r>
+        <w:rPr>
+          <w:rFonts w:ascii="Times New Roman" w:eastAsiaTheme="majorEastAsia" w:hAnsi="Times New Roman" w:cs="Times New Roman"/>
           <w:sz w:val="24"/>
         </w:rPr>
         <w:t>应用层</w:t>
       </w:r>
       <w:r>
         <w:rPr>
-          <w:rFonts w:hint="eastAsia"/>
+          <w:rFonts w:ascii="Times New Roman" w:eastAsiaTheme="majorEastAsia" w:hAnsi="Times New Roman" w:cs="Times New Roman"/>
           <w:sz w:val="24"/>
         </w:rPr>
         <w:t>：</w:t>
       </w:r>
       <w:r>
         <w:rPr>
-          <w:rFonts w:hint="eastAsia"/>
-          <w:sz w:val="24"/>
-        </w:rPr>
-        <w:t>提供</w:t>
-      </w:r>
-      <w:r>
-        <w:rPr>
-          <w:sz w:val="24"/>
-        </w:rPr>
-        <w:t>全功能</w:t>
-      </w:r>
-      <w:r>
-        <w:rPr>
+          <w:rFonts w:ascii="Times New Roman" w:eastAsiaTheme="majorEastAsia" w:hAnsi="Times New Roman" w:cs="Times New Roman"/>
+          <w:sz w:val="24"/>
+        </w:rPr>
+        <w:t>提供全功能</w:t>
+      </w:r>
+      <w:r>
+        <w:rPr>
+          <w:rFonts w:ascii="Times New Roman" w:eastAsiaTheme="majorEastAsia" w:hAnsi="Times New Roman" w:cs="Times New Roman"/>
           <w:sz w:val="24"/>
         </w:rPr>
         <w:t>SAAS</w:t>
       </w:r>
       <w:r>
         <w:rPr>
-          <w:sz w:val="24"/>
-        </w:rPr>
-        <w:t>软件产品</w:t>
-      </w:r>
-      <w:r>
-        <w:rPr>
-          <w:rFonts w:hint="eastAsia"/>
-          <w:sz w:val="24"/>
-        </w:rPr>
-        <w:t>包含</w:t>
-      </w:r>
-      <w:r>
-        <w:rPr>
+          <w:rFonts w:ascii="Times New Roman" w:eastAsiaTheme="majorEastAsia" w:hAnsi="Times New Roman" w:cs="Times New Roman"/>
+          <w:sz w:val="24"/>
+        </w:rPr>
+        <w:t>软件产品包含</w:t>
+      </w:r>
+      <w:r>
+        <w:rPr>
+          <w:rFonts w:ascii="Times New Roman" w:eastAsiaTheme="majorEastAsia" w:hAnsi="Times New Roman" w:cs="Times New Roman"/>
           <w:sz w:val="24"/>
         </w:rPr>
         <w:t>PMS</w:t>
       </w:r>
       <w:r>
         <w:rPr>
+          <w:rFonts w:ascii="Times New Roman" w:eastAsiaTheme="majorEastAsia" w:hAnsi="Times New Roman" w:cs="Times New Roman"/>
           <w:sz w:val="24"/>
         </w:rPr>
         <w:t>系统</w:t>
       </w:r>
       <w:r>
         <w:rPr>
+          <w:rFonts w:ascii="Times New Roman" w:eastAsiaTheme="majorEastAsia" w:hAnsi="Times New Roman" w:cs="Times New Roman"/>
           <w:sz w:val="24"/>
         </w:rPr>
         <w:t>,</w:t>
       </w:r>
       <w:r>
         <w:rPr>
+          <w:rFonts w:ascii="Times New Roman" w:eastAsiaTheme="majorEastAsia" w:hAnsi="Times New Roman" w:cs="Times New Roman"/>
           <w:sz w:val="24"/>
         </w:rPr>
         <w:t>服务平台</w:t>
       </w:r>
       <w:r>
         <w:rPr>
+          <w:rFonts w:ascii="Times New Roman" w:eastAsiaTheme="majorEastAsia" w:hAnsi="Times New Roman" w:cs="Times New Roman"/>
           <w:sz w:val="24"/>
         </w:rPr>
         <w:t>,</w:t>
       </w:r>
       <w:r>
         <w:rPr>
+          <w:rFonts w:ascii="Times New Roman" w:eastAsiaTheme="majorEastAsia" w:hAnsi="Times New Roman" w:cs="Times New Roman"/>
           <w:sz w:val="24"/>
         </w:rPr>
         <w:t>设备监控平台</w:t>
       </w:r>
       <w:r>
         <w:rPr>
+          <w:rFonts w:ascii="Times New Roman" w:eastAsiaTheme="majorEastAsia" w:hAnsi="Times New Roman" w:cs="Times New Roman"/>
           <w:sz w:val="24"/>
         </w:rPr>
         <w:t>,</w:t>
       </w:r>
       <w:r>
         <w:rPr>
+          <w:rFonts w:ascii="Times New Roman" w:eastAsiaTheme="majorEastAsia" w:hAnsi="Times New Roman" w:cs="Times New Roman"/>
           <w:sz w:val="24"/>
         </w:rPr>
         <w:t>客房内部控制系统</w:t>
       </w:r>
       <w:r>
         <w:rPr>
+          <w:rFonts w:ascii="Times New Roman" w:eastAsiaTheme="majorEastAsia" w:hAnsi="Times New Roman" w:cs="Times New Roman"/>
           <w:sz w:val="24"/>
         </w:rPr>
         <w:t>。</w:t>
       </w:r>
       <w:r>
         <w:rPr>
-          <w:rFonts w:hint="eastAsia"/>
+          <w:rFonts w:ascii="Times New Roman" w:eastAsiaTheme="majorEastAsia" w:hAnsi="Times New Roman" w:cs="Times New Roman"/>
           <w:sz w:val="24"/>
         </w:rPr>
         <w:t>平台采用</w:t>
       </w:r>
       <w:r>
         <w:rPr>
-          <w:rFonts w:hint="eastAsia"/>
+          <w:rFonts w:ascii="Times New Roman" w:eastAsiaTheme="majorEastAsia" w:hAnsi="Times New Roman" w:cs="Times New Roman"/>
           <w:sz w:val="24"/>
         </w:rPr>
         <w:t>B/S</w:t>
       </w:r>
       <w:r>
         <w:rPr>
-          <w:rFonts w:hint="eastAsia"/>
+          <w:rFonts w:ascii="Times New Roman" w:eastAsiaTheme="majorEastAsia" w:hAnsi="Times New Roman" w:cs="Times New Roman"/>
           <w:sz w:val="24"/>
         </w:rPr>
         <w:t>架构方便升级与维护，前台与后台界面可以在电脑、手机、</w:t>
       </w:r>
       <w:r>
         <w:rPr>
-          <w:rFonts w:hint="eastAsia"/>
+          <w:rFonts w:ascii="Times New Roman" w:eastAsiaTheme="majorEastAsia" w:hAnsi="Times New Roman" w:cs="Times New Roman"/>
           <w:sz w:val="24"/>
         </w:rPr>
         <w:t>PAD</w:t>
@@ -2229,7 +2507,7 @@
       <w:proofErr w:type="gramStart"/>
       <w:r>
         <w:rPr>
-          <w:rFonts w:hint="eastAsia"/>
+          <w:rFonts w:ascii="Times New Roman" w:eastAsiaTheme="majorEastAsia" w:hAnsi="Times New Roman" w:cs="Times New Roman"/>
           <w:sz w:val="24"/>
         </w:rPr>
         <w:t>登任何</w:t>
@@ -2237,37 +2515,24 @@
       <w:proofErr w:type="gramEnd"/>
       <w:r>
         <w:rPr>
-          <w:rFonts w:hint="eastAsia"/>
+          <w:rFonts w:ascii="Times New Roman" w:eastAsiaTheme="majorEastAsia" w:hAnsi="Times New Roman" w:cs="Times New Roman"/>
           <w:sz w:val="24"/>
         </w:rPr>
         <w:t>系统下查看，随时随地了解状态。同时提供</w:t>
       </w:r>
       <w:r>
         <w:rPr>
+          <w:rFonts w:ascii="Times New Roman" w:eastAsiaTheme="majorEastAsia" w:hAnsi="Times New Roman" w:cs="Times New Roman"/>
           <w:sz w:val="24"/>
         </w:rPr>
         <w:t>APP</w:t>
       </w:r>
       <w:r>
         <w:rPr>
-          <w:rFonts w:hint="eastAsia"/>
-          <w:sz w:val="24"/>
-        </w:rPr>
-        <w:t>客户端软件，实现</w:t>
-      </w:r>
-      <w:r>
-        <w:rPr>
-          <w:rFonts w:hint="eastAsia"/>
-          <w:sz w:val="24"/>
-        </w:rPr>
-        <w:t>基于场景实现家庭传感设备管理</w:t>
-      </w:r>
-      <w:r>
-        <w:rPr>
-          <w:rFonts w:hint="eastAsia"/>
-          <w:sz w:val="24"/>
-        </w:rPr>
-        <w:t>。</w:t>
+          <w:rFonts w:ascii="Times New Roman" w:eastAsiaTheme="majorEastAsia" w:hAnsi="Times New Roman" w:cs="Times New Roman"/>
+          <w:sz w:val="24"/>
+        </w:rPr>
+        <w:t>客户端软件，实现基于场景实现家庭传感设备管理。</w:t>
       </w:r>
     </w:p>
     <w:p>
@@ -2276,39 +2541,29 @@
         <w:ind w:firstLine="480"/>
         <w:jc w:val="left"/>
         <w:rPr>
+          <w:rFonts w:ascii="Times New Roman" w:eastAsiaTheme="majorEastAsia" w:hAnsi="Times New Roman" w:cs="Times New Roman"/>
           <w:sz w:val="24"/>
         </w:rPr>
       </w:pPr>
       <w:bookmarkStart w:id="5" w:name="_Toc465949938"/>
       <w:r>
         <w:rPr>
-          <w:rFonts w:hint="eastAsia"/>
+          <w:rFonts w:ascii="Times New Roman" w:eastAsiaTheme="majorEastAsia" w:hAnsi="Times New Roman" w:cs="Times New Roman"/>
           <w:sz w:val="24"/>
         </w:rPr>
         <w:t>网络层：</w:t>
       </w:r>
       <w:r>
         <w:rPr>
-          <w:sz w:val="24"/>
-        </w:rPr>
-        <w:t>智能</w:t>
-      </w:r>
-      <w:r>
-        <w:rPr>
-          <w:rFonts w:hint="eastAsia"/>
-          <w:sz w:val="24"/>
-        </w:rPr>
-        <w:t>家庭</w:t>
-      </w:r>
-      <w:r>
-        <w:rPr>
-          <w:sz w:val="24"/>
-        </w:rPr>
-        <w:t>网关与云服务器之间通过物</w:t>
+          <w:rFonts w:ascii="Times New Roman" w:eastAsiaTheme="majorEastAsia" w:hAnsi="Times New Roman" w:cs="Times New Roman"/>
+          <w:sz w:val="24"/>
+        </w:rPr>
+        <w:t>智能家庭网关与云服务器之间通过物</w:t>
       </w:r>
       <w:proofErr w:type="gramStart"/>
       <w:r>
         <w:rPr>
+          <w:rFonts w:ascii="Times New Roman" w:eastAsiaTheme="majorEastAsia" w:hAnsi="Times New Roman" w:cs="Times New Roman"/>
           <w:sz w:val="24"/>
         </w:rPr>
         <w:t>联网卡</w:t>
@@ -2316,12 +2571,14 @@
       <w:proofErr w:type="gramEnd"/>
       <w:r>
         <w:rPr>
+          <w:rFonts w:ascii="Times New Roman" w:eastAsiaTheme="majorEastAsia" w:hAnsi="Times New Roman" w:cs="Times New Roman"/>
           <w:sz w:val="24"/>
         </w:rPr>
         <w:t>/</w:t>
       </w:r>
       <w:r>
         <w:rPr>
+          <w:rFonts w:ascii="Times New Roman" w:eastAsiaTheme="majorEastAsia" w:hAnsi="Times New Roman" w:cs="Times New Roman"/>
           <w:sz w:val="24"/>
         </w:rPr>
         <w:t>以太网进行数据信息传输，以公共通信网进行</w:t>
@@ -2329,6 +2586,7 @@
       <w:proofErr w:type="gramStart"/>
       <w:r>
         <w:rPr>
+          <w:rFonts w:ascii="Times New Roman" w:eastAsiaTheme="majorEastAsia" w:hAnsi="Times New Roman" w:cs="Times New Roman"/>
           <w:sz w:val="24"/>
         </w:rPr>
         <w:t>短彩</w:t>
@@ -2336,6 +2594,7 @@
       <w:proofErr w:type="gramEnd"/>
       <w:r>
         <w:rPr>
+          <w:rFonts w:ascii="Times New Roman" w:eastAsiaTheme="majorEastAsia" w:hAnsi="Times New Roman" w:cs="Times New Roman"/>
           <w:sz w:val="24"/>
         </w:rPr>
         <w:t>信的信息传输；</w:t>
@@ -2347,23 +2606,27 @@
         <w:ind w:firstLine="480"/>
         <w:jc w:val="left"/>
         <w:rPr>
-          <w:sz w:val="24"/>
-        </w:rPr>
-      </w:pPr>
-      <w:r>
-        <w:rPr>
+          <w:rFonts w:ascii="Times New Roman" w:eastAsiaTheme="majorEastAsia" w:hAnsi="Times New Roman" w:cs="Times New Roman"/>
+          <w:sz w:val="24"/>
+        </w:rPr>
+      </w:pPr>
+      <w:r>
+        <w:rPr>
+          <w:rFonts w:ascii="Times New Roman" w:eastAsiaTheme="majorEastAsia" w:hAnsi="Times New Roman" w:cs="Times New Roman"/>
           <w:sz w:val="24"/>
         </w:rPr>
         <w:t>无线传感器、无线控制器与智能网关之间通过</w:t>
       </w:r>
       <w:r>
         <w:rPr>
+          <w:rFonts w:ascii="Times New Roman" w:eastAsiaTheme="majorEastAsia" w:hAnsi="Times New Roman" w:cs="Times New Roman"/>
           <w:sz w:val="24"/>
         </w:rPr>
         <w:t>ZigBee</w:t>
       </w:r>
       <w:r>
         <w:rPr>
+          <w:rFonts w:ascii="Times New Roman" w:eastAsiaTheme="majorEastAsia" w:hAnsi="Times New Roman" w:cs="Times New Roman"/>
           <w:sz w:val="24"/>
         </w:rPr>
         <w:t>协议实现自组局域网信息传输；</w:t>
@@ -2375,33 +2638,27 @@
         <w:ind w:firstLine="480"/>
         <w:jc w:val="left"/>
         <w:rPr>
-          <w:sz w:val="24"/>
-        </w:rPr>
-      </w:pPr>
-      <w:r>
-        <w:rPr>
-          <w:rFonts w:hint="eastAsia"/>
-          <w:sz w:val="24"/>
-        </w:rPr>
-        <w:t>智能家庭网关是网络层核心</w:t>
-      </w:r>
-      <w:r>
-        <w:rPr>
-          <w:rFonts w:hint="eastAsia"/>
-          <w:sz w:val="24"/>
-        </w:rPr>
-        <w:t>设备，</w:t>
-      </w:r>
-      <w:r>
-        <w:rPr>
-          <w:rFonts w:hint="eastAsia"/>
+          <w:rFonts w:ascii="Times New Roman" w:eastAsiaTheme="majorEastAsia" w:hAnsi="Times New Roman" w:cs="Times New Roman"/>
+          <w:sz w:val="24"/>
+        </w:rPr>
+      </w:pPr>
+      <w:r>
+        <w:rPr>
+          <w:rFonts w:ascii="Times New Roman" w:eastAsiaTheme="majorEastAsia" w:hAnsi="Times New Roman" w:cs="Times New Roman"/>
+          <w:sz w:val="24"/>
+        </w:rPr>
+        <w:t>智能家庭网关是网络层核心设备，</w:t>
+      </w:r>
+      <w:r>
+        <w:rPr>
+          <w:rFonts w:ascii="Times New Roman" w:eastAsiaTheme="majorEastAsia" w:hAnsi="Times New Roman" w:cs="Times New Roman"/>
           <w:sz w:val="24"/>
         </w:rPr>
         <w:t>通过内置插件实现对</w:t>
       </w:r>
       <w:r>
         <w:rPr>
-          <w:rFonts w:hint="eastAsia"/>
+          <w:rFonts w:ascii="Times New Roman" w:eastAsiaTheme="majorEastAsia" w:hAnsi="Times New Roman" w:cs="Times New Roman"/>
           <w:sz w:val="24"/>
         </w:rPr>
         <w:t xml:space="preserve">Wi-Fi/ </w:t>
@@ -2409,7 +2666,7 @@
       <w:proofErr w:type="spellStart"/>
       <w:r>
         <w:rPr>
-          <w:rFonts w:hint="eastAsia"/>
+          <w:rFonts w:ascii="Times New Roman" w:eastAsiaTheme="majorEastAsia" w:hAnsi="Times New Roman" w:cs="Times New Roman"/>
           <w:sz w:val="24"/>
         </w:rPr>
         <w:t>Zigbee</w:t>
@@ -2417,31 +2674,24 @@
       <w:proofErr w:type="spellEnd"/>
       <w:r>
         <w:rPr>
-          <w:rFonts w:hint="eastAsia"/>
+          <w:rFonts w:ascii="Times New Roman" w:eastAsiaTheme="majorEastAsia" w:hAnsi="Times New Roman" w:cs="Times New Roman"/>
           <w:sz w:val="24"/>
         </w:rPr>
         <w:t>、</w:t>
       </w:r>
       <w:r>
         <w:rPr>
-          <w:rFonts w:hint="eastAsia"/>
+          <w:rFonts w:ascii="Times New Roman" w:eastAsiaTheme="majorEastAsia" w:hAnsi="Times New Roman" w:cs="Times New Roman"/>
           <w:sz w:val="24"/>
         </w:rPr>
         <w:t>433M</w:t>
       </w:r>
       <w:r>
         <w:rPr>
-          <w:rFonts w:hint="eastAsia"/>
-          <w:sz w:val="24"/>
-        </w:rPr>
-        <w:t>等家庭设备接入</w:t>
-      </w:r>
-      <w:r>
-        <w:rPr>
-          <w:rFonts w:hint="eastAsia"/>
-          <w:sz w:val="24"/>
-        </w:rPr>
-        <w:t>。支撑后续智能化产品的接入和功能扩展。</w:t>
+          <w:rFonts w:ascii="Times New Roman" w:eastAsiaTheme="majorEastAsia" w:hAnsi="Times New Roman" w:cs="Times New Roman"/>
+          <w:sz w:val="24"/>
+        </w:rPr>
+        <w:t>等家庭设备接入。支撑后续智能化产品的接入和功能扩展。</w:t>
       </w:r>
     </w:p>
     <w:p>
@@ -2450,12 +2700,13 @@
         <w:ind w:firstLine="480"/>
         <w:jc w:val="left"/>
         <w:rPr>
-          <w:sz w:val="24"/>
-        </w:rPr>
-      </w:pPr>
-      <w:r>
-        <w:rPr>
-          <w:rFonts w:hint="eastAsia"/>
+          <w:rFonts w:ascii="Times New Roman" w:eastAsiaTheme="majorEastAsia" w:hAnsi="Times New Roman" w:cs="Times New Roman"/>
+          <w:sz w:val="24"/>
+        </w:rPr>
+      </w:pPr>
+      <w:r>
+        <w:rPr>
+          <w:rFonts w:ascii="Times New Roman" w:eastAsiaTheme="majorEastAsia" w:hAnsi="Times New Roman" w:cs="Times New Roman"/>
           <w:sz w:val="24"/>
         </w:rPr>
         <w:t>设备层：</w:t>
@@ -2467,11 +2718,13 @@
         <w:spacing w:line="360" w:lineRule="auto"/>
         <w:ind w:firstLine="480"/>
         <w:rPr>
-          <w:sz w:val="24"/>
-        </w:rPr>
-      </w:pPr>
-      <w:r>
-        <w:rPr>
+          <w:rFonts w:ascii="Times New Roman" w:eastAsiaTheme="majorEastAsia" w:hAnsi="Times New Roman" w:cs="Times New Roman"/>
+          <w:sz w:val="24"/>
+        </w:rPr>
+      </w:pPr>
+      <w:r>
+        <w:rPr>
+          <w:rFonts w:ascii="Times New Roman" w:eastAsiaTheme="majorEastAsia" w:hAnsi="Times New Roman" w:cs="Times New Roman"/>
           <w:sz w:val="24"/>
         </w:rPr>
         <w:t>设备层是系统底层的信息采集监控设备和控制设备硬件主要分为四种：</w:t>
@@ -2486,12 +2739,13 @@
         </w:numPr>
         <w:spacing w:line="360" w:lineRule="auto"/>
         <w:rPr>
-          <w:sz w:val="24"/>
-        </w:rPr>
-      </w:pPr>
-      <w:r>
-        <w:rPr>
-          <w:rFonts w:hint="eastAsia"/>
+          <w:rFonts w:ascii="Times New Roman" w:eastAsiaTheme="majorEastAsia" w:hAnsi="Times New Roman" w:cs="Times New Roman"/>
+          <w:sz w:val="24"/>
+        </w:rPr>
+      </w:pPr>
+      <w:r>
+        <w:rPr>
+          <w:rFonts w:ascii="Times New Roman" w:eastAsiaTheme="majorEastAsia" w:hAnsi="Times New Roman" w:cs="Times New Roman"/>
           <w:sz w:val="24"/>
         </w:rPr>
         <w:lastRenderedPageBreak/>
@@ -2499,34 +2753,28 @@
       </w:r>
       <w:r>
         <w:rPr>
+          <w:rFonts w:ascii="Times New Roman" w:eastAsiaTheme="majorEastAsia" w:hAnsi="Times New Roman" w:cs="Times New Roman"/>
           <w:sz w:val="24"/>
         </w:rPr>
         <w:t>：</w:t>
       </w:r>
       <w:r>
         <w:rPr>
-          <w:rFonts w:hint="eastAsia"/>
-          <w:sz w:val="24"/>
-        </w:rPr>
-        <w:t>实现房间远程监控，</w:t>
-      </w:r>
-      <w:r>
-        <w:rPr>
-          <w:rFonts w:hint="eastAsia"/>
-          <w:sz w:val="24"/>
-        </w:rPr>
-        <w:t>支持</w:t>
-      </w:r>
-      <w:r>
-        <w:rPr>
-          <w:rFonts w:hint="eastAsia"/>
+          <w:rFonts w:ascii="Times New Roman" w:eastAsiaTheme="majorEastAsia" w:hAnsi="Times New Roman" w:cs="Times New Roman"/>
+          <w:sz w:val="24"/>
+        </w:rPr>
+        <w:t>实现房间远程监控，支持</w:t>
+      </w:r>
+      <w:r>
+        <w:rPr>
+          <w:rFonts w:ascii="Times New Roman" w:eastAsiaTheme="majorEastAsia" w:hAnsi="Times New Roman" w:cs="Times New Roman"/>
           <w:sz w:val="24"/>
         </w:rPr>
         <w:t>Wi-Fi</w:t>
       </w:r>
       <w:r>
         <w:rPr>
-          <w:rFonts w:hint="eastAsia"/>
+          <w:rFonts w:ascii="Times New Roman" w:eastAsiaTheme="majorEastAsia" w:hAnsi="Times New Roman" w:cs="Times New Roman"/>
           <w:sz w:val="24"/>
         </w:rPr>
         <w:t>，</w:t>
@@ -2534,7 +2782,7 @@
       <w:proofErr w:type="spellStart"/>
       <w:r>
         <w:rPr>
-          <w:rFonts w:hint="eastAsia"/>
+          <w:rFonts w:ascii="Times New Roman" w:eastAsiaTheme="majorEastAsia" w:hAnsi="Times New Roman" w:cs="Times New Roman"/>
           <w:sz w:val="24"/>
         </w:rPr>
         <w:t>Zigbee</w:t>
@@ -2542,42 +2790,42 @@
       <w:proofErr w:type="spellEnd"/>
       <w:r>
         <w:rPr>
-          <w:rFonts w:hint="eastAsia"/>
+          <w:rFonts w:ascii="Times New Roman" w:eastAsiaTheme="majorEastAsia" w:hAnsi="Times New Roman" w:cs="Times New Roman"/>
           <w:sz w:val="24"/>
         </w:rPr>
         <w:t>通信协议，最远传输距离</w:t>
       </w:r>
       <w:r>
         <w:rPr>
-          <w:rFonts w:hint="eastAsia"/>
+          <w:rFonts w:ascii="Times New Roman" w:eastAsiaTheme="majorEastAsia" w:hAnsi="Times New Roman" w:cs="Times New Roman"/>
           <w:sz w:val="24"/>
         </w:rPr>
         <w:t>100m</w:t>
       </w:r>
       <w:r>
         <w:rPr>
-          <w:rFonts w:hint="eastAsia"/>
+          <w:rFonts w:ascii="Times New Roman" w:eastAsiaTheme="majorEastAsia" w:hAnsi="Times New Roman" w:cs="Times New Roman"/>
           <w:sz w:val="24"/>
         </w:rPr>
         <w:t>，</w:t>
       </w:r>
       <w:r>
         <w:rPr>
-          <w:rFonts w:hint="eastAsia"/>
+          <w:rFonts w:ascii="Times New Roman" w:eastAsiaTheme="majorEastAsia" w:hAnsi="Times New Roman" w:cs="Times New Roman"/>
           <w:sz w:val="24"/>
         </w:rPr>
         <w:t>1080P</w:t>
       </w:r>
       <w:r>
         <w:rPr>
-          <w:rFonts w:hint="eastAsia"/>
+          <w:rFonts w:ascii="Times New Roman" w:eastAsiaTheme="majorEastAsia" w:hAnsi="Times New Roman" w:cs="Times New Roman"/>
           <w:sz w:val="24"/>
         </w:rPr>
         <w:t>分辨率</w:t>
       </w:r>
       <w:r>
         <w:rPr>
-          <w:rFonts w:hint="eastAsia"/>
+          <w:rFonts w:ascii="Times New Roman" w:eastAsiaTheme="majorEastAsia" w:hAnsi="Times New Roman" w:cs="Times New Roman"/>
           <w:sz w:val="24"/>
         </w:rPr>
         <w:t xml:space="preserve"> </w:t>
@@ -2589,12 +2837,14 @@
         <w:spacing w:line="360" w:lineRule="auto"/>
         <w:ind w:left="900" w:firstLine="0"/>
         <w:rPr>
+          <w:rFonts w:ascii="Times New Roman" w:eastAsiaTheme="majorEastAsia" w:hAnsi="Times New Roman" w:cs="Times New Roman"/>
           <w:sz w:val="24"/>
           <w:szCs w:val="24"/>
         </w:rPr>
       </w:pPr>
       <w:r>
         <w:rPr>
+          <w:rFonts w:ascii="Times New Roman" w:eastAsiaTheme="majorEastAsia" w:hAnsi="Times New Roman" w:cs="Times New Roman"/>
           <w:sz w:val="24"/>
           <w:szCs w:val="24"/>
         </w:rPr>
@@ -2606,12 +2856,14 @@
         <w:spacing w:line="360" w:lineRule="auto"/>
         <w:jc w:val="center"/>
         <w:rPr>
+          <w:rFonts w:ascii="Times New Roman" w:eastAsiaTheme="majorEastAsia" w:hAnsi="Times New Roman" w:cs="Times New Roman"/>
           <w:sz w:val="22"/>
           <w:szCs w:val="24"/>
         </w:rPr>
       </w:pPr>
       <w:r>
         <w:rPr>
+          <w:rFonts w:ascii="Times New Roman" w:eastAsiaTheme="majorEastAsia" w:hAnsi="Times New Roman" w:cs="Times New Roman"/>
           <w:noProof/>
           <w:sz w:val="22"/>
           <w:szCs w:val="24"/>
@@ -2662,31 +2914,34 @@
         </w:numPr>
         <w:spacing w:line="360" w:lineRule="auto"/>
         <w:rPr>
-          <w:sz w:val="24"/>
-        </w:rPr>
-      </w:pPr>
-      <w:r>
-        <w:rPr>
-          <w:rFonts w:hint="eastAsia"/>
+          <w:rFonts w:ascii="Times New Roman" w:eastAsiaTheme="majorEastAsia" w:hAnsi="Times New Roman" w:cs="Times New Roman"/>
+          <w:sz w:val="24"/>
+        </w:rPr>
+      </w:pPr>
+      <w:r>
+        <w:rPr>
+          <w:rFonts w:ascii="Times New Roman" w:eastAsiaTheme="majorEastAsia" w:hAnsi="Times New Roman" w:cs="Times New Roman"/>
           <w:sz w:val="24"/>
         </w:rPr>
         <w:t>传感套件</w:t>
       </w:r>
       <w:r>
         <w:rPr>
+          <w:rFonts w:ascii="Times New Roman" w:eastAsiaTheme="majorEastAsia" w:hAnsi="Times New Roman" w:cs="Times New Roman"/>
           <w:sz w:val="24"/>
         </w:rPr>
         <w:t>：</w:t>
       </w:r>
       <w:r>
         <w:rPr>
-          <w:rFonts w:hint="eastAsia"/>
+          <w:rFonts w:ascii="Times New Roman" w:eastAsiaTheme="majorEastAsia" w:hAnsi="Times New Roman" w:cs="Times New Roman"/>
           <w:sz w:val="24"/>
         </w:rPr>
         <w:t>实现对房间环境状态监测，与房间内其他智能设备进行场景联动，安装简易方便，使用超低功耗期间，支撑电池寿命监测</w:t>
       </w:r>
       <w:r>
         <w:rPr>
+          <w:rFonts w:ascii="Times New Roman" w:eastAsiaTheme="majorEastAsia" w:hAnsi="Times New Roman" w:cs="Times New Roman"/>
           <w:sz w:val="24"/>
         </w:rPr>
         <w:t>；</w:t>
@@ -2699,11 +2954,15 @@
         <w:ind w:left="420" w:firstLine="0"/>
         <w:jc w:val="center"/>
         <w:rPr>
+          <w:rFonts w:ascii="Times New Roman" w:eastAsiaTheme="majorEastAsia" w:hAnsi="Times New Roman" w:cs="Times New Roman"/>
           <w:sz w:val="24"/>
           <w:szCs w:val="24"/>
         </w:rPr>
       </w:pPr>
       <w:r>
+        <w:rPr>
+          <w:rFonts w:ascii="Times New Roman" w:eastAsiaTheme="majorEastAsia" w:hAnsi="Times New Roman" w:cs="Times New Roman"/>
+        </w:rPr>
         <w:object w:dxaOrig="7860" w:dyaOrig="2030">
           <v:shapetype id="_x0000_t75" coordsize="21600,21600" o:spt="75" o:preferrelative="t" path="m@4@5l@4@11@9@11@9@5xe" filled="f" stroked="f">
             <v:stroke joinstyle="miter"/>
@@ -2727,7 +2986,7 @@
           <v:shape id="_x0000_i1025" type="#_x0000_t75" style="width:392.25pt;height:101.25pt" o:ole="">
             <v:imagedata r:id="rId18" o:title=""/>
           </v:shape>
-          <o:OLEObject Type="Embed" ProgID="Visio.Drawing.11" ShapeID="_x0000_i1025" DrawAspect="Content" ObjectID="_1569829820" r:id="rId19"/>
+          <o:OLEObject Type="Embed" ProgID="Visio.Drawing.11" ShapeID="_x0000_i1025" DrawAspect="Content" ObjectID="_1569843621" r:id="rId19"/>
         </w:object>
       </w:r>
     </w:p>
@@ -2740,25 +2999,27 @@
         </w:numPr>
         <w:spacing w:line="360" w:lineRule="auto"/>
         <w:rPr>
-          <w:sz w:val="24"/>
-        </w:rPr>
-      </w:pPr>
-      <w:r>
-        <w:rPr>
-          <w:rFonts w:hint="eastAsia"/>
+          <w:rFonts w:ascii="Times New Roman" w:eastAsiaTheme="majorEastAsia" w:hAnsi="Times New Roman" w:cs="Times New Roman"/>
+          <w:sz w:val="24"/>
+        </w:rPr>
+      </w:pPr>
+      <w:r>
+        <w:rPr>
+          <w:rFonts w:ascii="Times New Roman" w:eastAsiaTheme="majorEastAsia" w:hAnsi="Times New Roman" w:cs="Times New Roman"/>
           <w:sz w:val="24"/>
         </w:rPr>
         <w:t>自动控制设备</w:t>
       </w:r>
       <w:r>
         <w:rPr>
+          <w:rFonts w:ascii="Times New Roman" w:eastAsiaTheme="majorEastAsia" w:hAnsi="Times New Roman" w:cs="Times New Roman"/>
           <w:sz w:val="24"/>
         </w:rPr>
         <w:t>：</w:t>
       </w:r>
       <w:r>
         <w:rPr>
-          <w:rFonts w:hint="eastAsia"/>
+          <w:rFonts w:ascii="Times New Roman" w:eastAsiaTheme="majorEastAsia" w:hAnsi="Times New Roman" w:cs="Times New Roman"/>
           <w:sz w:val="24"/>
         </w:rPr>
         <w:t>主要实现对门锁、电器、窗帘、灯具、空调的自动化扣</w:t>
@@ -2766,7 +3027,7 @@
       <w:proofErr w:type="gramStart"/>
       <w:r>
         <w:rPr>
-          <w:rFonts w:hint="eastAsia"/>
+          <w:rFonts w:ascii="Times New Roman" w:eastAsiaTheme="majorEastAsia" w:hAnsi="Times New Roman" w:cs="Times New Roman"/>
           <w:sz w:val="24"/>
         </w:rPr>
         <w:t>扣</w:t>
@@ -2774,31 +3035,10 @@
       <w:proofErr w:type="gramEnd"/>
       <w:r>
         <w:rPr>
-          <w:rFonts w:hint="eastAsia"/>
-          <w:sz w:val="24"/>
-        </w:rPr>
-        <w:t>能告知，</w:t>
-      </w:r>
-      <w:r>
-        <w:rPr>
-          <w:rFonts w:hint="eastAsia"/>
-          <w:sz w:val="24"/>
-        </w:rPr>
-        <w:t>可进行定时、场景设置</w:t>
-      </w:r>
-      <w:r>
-        <w:rPr>
-          <w:rFonts w:hint="eastAsia"/>
-          <w:sz w:val="24"/>
-        </w:rPr>
-        <w:t>，并实现</w:t>
-      </w:r>
-      <w:r>
-        <w:rPr>
-          <w:rFonts w:hint="eastAsia"/>
-          <w:sz w:val="24"/>
-        </w:rPr>
-        <w:t>设备联动、绑定，实现本地及远程控制。</w:t>
+          <w:rFonts w:ascii="Times New Roman" w:eastAsiaTheme="majorEastAsia" w:hAnsi="Times New Roman" w:cs="Times New Roman"/>
+          <w:sz w:val="24"/>
+        </w:rPr>
+        <w:t>能告知，可进行定时、场景设置，并实现设备联动、绑定，实现本地及远程控制。</w:t>
       </w:r>
     </w:p>
     <w:p>
@@ -2806,15 +3046,19 @@
         <w:spacing w:line="360" w:lineRule="auto"/>
         <w:ind w:left="480"/>
         <w:rPr>
-          <w:sz w:val="24"/>
-        </w:rPr>
-      </w:pPr>
-      <w:r>
+          <w:rFonts w:ascii="Times New Roman" w:eastAsiaTheme="majorEastAsia" w:hAnsi="Times New Roman" w:cs="Times New Roman"/>
+          <w:sz w:val="24"/>
+        </w:rPr>
+      </w:pPr>
+      <w:r>
+        <w:rPr>
+          <w:rFonts w:ascii="Times New Roman" w:eastAsiaTheme="majorEastAsia" w:hAnsi="Times New Roman" w:cs="Times New Roman"/>
+        </w:rPr>
         <w:object w:dxaOrig="8466" w:dyaOrig="2543">
           <v:shape id="_x0000_i1026" type="#_x0000_t75" style="width:415.5pt;height:124.5pt" o:ole="">
             <v:imagedata r:id="rId20" o:title=""/>
           </v:shape>
-          <o:OLEObject Type="Embed" ProgID="Visio.Drawing.11" ShapeID="_x0000_i1026" DrawAspect="Content" ObjectID="_1569829821" r:id="rId21"/>
+          <o:OLEObject Type="Embed" ProgID="Visio.Drawing.11" ShapeID="_x0000_i1026" DrawAspect="Content" ObjectID="_1569843622" r:id="rId21"/>
         </w:object>
       </w:r>
     </w:p>
@@ -2827,26 +3071,27 @@
         </w:numPr>
         <w:spacing w:line="360" w:lineRule="auto"/>
         <w:rPr>
-          <w:sz w:val="24"/>
-        </w:rPr>
-      </w:pPr>
-      <w:r>
-        <w:rPr>
-          <w:rFonts w:hint="eastAsia"/>
+          <w:rFonts w:ascii="Times New Roman" w:eastAsiaTheme="majorEastAsia" w:hAnsi="Times New Roman" w:cs="Times New Roman"/>
+          <w:sz w:val="24"/>
+        </w:rPr>
+      </w:pPr>
+      <w:r>
+        <w:rPr>
+          <w:rFonts w:ascii="Times New Roman" w:eastAsiaTheme="majorEastAsia" w:hAnsi="Times New Roman" w:cs="Times New Roman"/>
           <w:sz w:val="24"/>
         </w:rPr>
         <w:t>环境监测</w:t>
       </w:r>
       <w:r>
         <w:rPr>
-          <w:rFonts w:hint="eastAsia"/>
+          <w:rFonts w:ascii="Times New Roman" w:eastAsiaTheme="majorEastAsia" w:hAnsi="Times New Roman" w:cs="Times New Roman"/>
           <w:sz w:val="24"/>
         </w:rPr>
         <w:t xml:space="preserve"> </w:t>
       </w:r>
       <w:r>
         <w:rPr>
-          <w:rFonts w:hint="eastAsia"/>
+          <w:rFonts w:ascii="Times New Roman" w:eastAsiaTheme="majorEastAsia" w:hAnsi="Times New Roman" w:cs="Times New Roman"/>
           <w:sz w:val="24"/>
         </w:rPr>
         <w:t>：主要对房间内空气和水浸情况进行监测，特殊情况向平台报警。</w:t>
@@ -2857,31 +3102,46 @@
         <w:spacing w:line="360" w:lineRule="auto"/>
         <w:ind w:left="480"/>
         <w:rPr>
-          <w:rFonts w:hint="eastAsia"/>
-        </w:rPr>
-      </w:pPr>
-      <w:r>
+          <w:rFonts w:ascii="Times New Roman" w:eastAsiaTheme="majorEastAsia" w:hAnsi="Times New Roman" w:cs="Times New Roman"/>
+        </w:rPr>
+      </w:pPr>
+      <w:r>
+        <w:rPr>
+          <w:rFonts w:ascii="Times New Roman" w:eastAsiaTheme="majorEastAsia" w:hAnsi="Times New Roman" w:cs="Times New Roman"/>
+        </w:rPr>
         <w:object w:dxaOrig="7205" w:dyaOrig="2144">
           <v:shape id="_x0000_i1027" type="#_x0000_t75" style="width:5in;height:107.25pt" o:ole="">
             <v:imagedata r:id="rId22" o:title=""/>
           </v:shape>
-          <o:OLEObject Type="Embed" ProgID="Visio.Drawing.11" ShapeID="_x0000_i1027" DrawAspect="Content" ObjectID="_1569829822" r:id="rId23"/>
+          <o:OLEObject Type="Embed" ProgID="Visio.Drawing.11" ShapeID="_x0000_i1027" DrawAspect="Content" ObjectID="_1569843623" r:id="rId23"/>
         </w:object>
       </w:r>
     </w:p>
     <w:p>
       <w:pPr>
         <w:pStyle w:val="2"/>
+        <w:rPr>
+          <w:rFonts w:ascii="Times New Roman" w:hAnsi="Times New Roman" w:cs="Times New Roman"/>
+        </w:rPr>
       </w:pPr>
       <w:bookmarkStart w:id="6" w:name="_Toc465949940"/>
       <w:r>
+        <w:rPr>
+          <w:rFonts w:ascii="Times New Roman" w:hAnsi="Times New Roman" w:cs="Times New Roman"/>
+        </w:rPr>
         <w:lastRenderedPageBreak/>
         <w:t>2</w:t>
       </w:r>
       <w:r>
+        <w:rPr>
+          <w:rFonts w:ascii="Times New Roman" w:hAnsi="Times New Roman" w:cs="Times New Roman"/>
+        </w:rPr>
         <w:t xml:space="preserve">.2 </w:t>
       </w:r>
       <w:r>
+        <w:rPr>
+          <w:rFonts w:ascii="Times New Roman" w:hAnsi="Times New Roman" w:cs="Times New Roman"/>
+        </w:rPr>
         <w:t>平台层</w:t>
       </w:r>
       <w:bookmarkEnd w:id="6"/>
@@ -2891,17 +3151,20 @@
         <w:spacing w:line="360" w:lineRule="auto"/>
         <w:ind w:firstLine="480"/>
         <w:rPr>
-          <w:sz w:val="24"/>
-        </w:rPr>
-      </w:pPr>
-      <w:r>
-        <w:rPr>
+          <w:rFonts w:ascii="Times New Roman" w:eastAsiaTheme="majorEastAsia" w:hAnsi="Times New Roman" w:cs="Times New Roman"/>
+          <w:sz w:val="24"/>
+        </w:rPr>
+      </w:pPr>
+      <w:r>
+        <w:rPr>
+          <w:rFonts w:ascii="Times New Roman" w:eastAsiaTheme="majorEastAsia" w:hAnsi="Times New Roman" w:cs="Times New Roman"/>
           <w:sz w:val="24"/>
         </w:rPr>
         <w:t>云平台</w:t>
       </w:r>
       <w:r>
         <w:rPr>
+          <w:rFonts w:ascii="Times New Roman" w:eastAsiaTheme="majorEastAsia" w:hAnsi="Times New Roman" w:cs="Times New Roman"/>
           <w:sz w:val="24"/>
         </w:rPr>
         <w:t>底层采用分布式部署，支持</w:t>
@@ -2909,6 +3172,7 @@
       <w:proofErr w:type="gramStart"/>
       <w:r>
         <w:rPr>
+          <w:rFonts w:ascii="Times New Roman" w:eastAsiaTheme="majorEastAsia" w:hAnsi="Times New Roman" w:cs="Times New Roman"/>
           <w:sz w:val="24"/>
         </w:rPr>
         <w:t>异地灾备服务</w:t>
@@ -2916,6 +3180,7 @@
       <w:proofErr w:type="gramEnd"/>
       <w:r>
         <w:rPr>
+          <w:rFonts w:ascii="Times New Roman" w:eastAsiaTheme="majorEastAsia" w:hAnsi="Times New Roman" w:cs="Times New Roman"/>
           <w:sz w:val="24"/>
         </w:rPr>
         <w:t>。</w:t>
@@ -2926,11 +3191,13 @@
         <w:spacing w:line="360" w:lineRule="auto"/>
         <w:ind w:firstLine="480"/>
         <w:rPr>
-          <w:sz w:val="24"/>
-        </w:rPr>
-      </w:pPr>
-      <w:r>
-        <w:rPr>
+          <w:rFonts w:ascii="Times New Roman" w:eastAsiaTheme="majorEastAsia" w:hAnsi="Times New Roman" w:cs="Times New Roman"/>
+          <w:sz w:val="24"/>
+        </w:rPr>
+      </w:pPr>
+      <w:r>
+        <w:rPr>
+          <w:rFonts w:ascii="Times New Roman" w:eastAsiaTheme="majorEastAsia" w:hAnsi="Times New Roman" w:cs="Times New Roman"/>
           <w:sz w:val="24"/>
         </w:rPr>
         <w:t>底层设备通过</w:t>
@@ -2938,69 +3205,71 @@
       <w:proofErr w:type="gramStart"/>
       <w:r>
         <w:rPr>
-          <w:sz w:val="24"/>
-        </w:rPr>
-        <w:t>集</w:t>
-      </w:r>
-      <w:r>
-        <w:rPr>
-          <w:rFonts w:hint="eastAsia"/>
-          <w:sz w:val="24"/>
-        </w:rPr>
-        <w:t>成云</w:t>
+          <w:rFonts w:ascii="Times New Roman" w:eastAsiaTheme="majorEastAsia" w:hAnsi="Times New Roman" w:cs="Times New Roman"/>
+          <w:sz w:val="24"/>
+        </w:rPr>
+        <w:t>集成云</w:t>
       </w:r>
       <w:proofErr w:type="gramEnd"/>
       <w:r>
         <w:rPr>
+          <w:rFonts w:ascii="Times New Roman" w:eastAsiaTheme="majorEastAsia" w:hAnsi="Times New Roman" w:cs="Times New Roman"/>
           <w:sz w:val="24"/>
         </w:rPr>
         <w:t>平台</w:t>
       </w:r>
       <w:r>
         <w:rPr>
+          <w:rFonts w:ascii="Times New Roman" w:eastAsiaTheme="majorEastAsia" w:hAnsi="Times New Roman" w:cs="Times New Roman"/>
           <w:sz w:val="24"/>
         </w:rPr>
         <w:t>HTTP</w:t>
       </w:r>
       <w:r>
         <w:rPr>
+          <w:rFonts w:ascii="Times New Roman" w:eastAsiaTheme="majorEastAsia" w:hAnsi="Times New Roman" w:cs="Times New Roman"/>
           <w:sz w:val="24"/>
         </w:rPr>
         <w:t>协议接入到平台，与平台建立通信连接；第三方后台通过</w:t>
       </w:r>
       <w:r>
         <w:rPr>
-          <w:rFonts w:hint="eastAsia"/>
+          <w:rFonts w:ascii="Times New Roman" w:eastAsiaTheme="majorEastAsia" w:hAnsi="Times New Roman" w:cs="Times New Roman"/>
           <w:sz w:val="24"/>
         </w:rPr>
         <w:t>云</w:t>
       </w:r>
       <w:r>
         <w:rPr>
+          <w:rFonts w:ascii="Times New Roman" w:eastAsiaTheme="majorEastAsia" w:hAnsi="Times New Roman" w:cs="Times New Roman"/>
           <w:sz w:val="24"/>
         </w:rPr>
         <w:t>平台调取</w:t>
       </w:r>
       <w:r>
         <w:rPr>
+          <w:rFonts w:ascii="Times New Roman" w:eastAsiaTheme="majorEastAsia" w:hAnsi="Times New Roman" w:cs="Times New Roman"/>
           <w:sz w:val="24"/>
         </w:rPr>
         <w:t>API</w:t>
       </w:r>
       <w:r>
         <w:rPr>
+          <w:rFonts w:ascii="Times New Roman" w:eastAsiaTheme="majorEastAsia" w:hAnsi="Times New Roman" w:cs="Times New Roman"/>
           <w:sz w:val="24"/>
         </w:rPr>
         <w:t>接口，实现</w:t>
       </w:r>
       <w:r>
         <w:rPr>
+          <w:rFonts w:ascii="Times New Roman" w:eastAsiaTheme="majorEastAsia" w:hAnsi="Times New Roman" w:cs="Times New Roman"/>
           <w:sz w:val="24"/>
         </w:rPr>
         <w:t>WEB</w:t>
       </w:r>
       <w:r>
         <w:rPr>
+          <w:rFonts w:ascii="Times New Roman" w:eastAsiaTheme="majorEastAsia" w:hAnsi="Times New Roman" w:cs="Times New Roman"/>
           <w:sz w:val="24"/>
         </w:rPr>
         <w:t>后台、</w:t>
@@ -3008,6 +3277,7 @@
       <w:proofErr w:type="gramStart"/>
       <w:r>
         <w:rPr>
+          <w:rFonts w:ascii="Times New Roman" w:eastAsiaTheme="majorEastAsia" w:hAnsi="Times New Roman" w:cs="Times New Roman"/>
           <w:sz w:val="24"/>
         </w:rPr>
         <w:t>微信公众号</w:t>
@@ -3015,18 +3285,21 @@
       <w:proofErr w:type="gramEnd"/>
       <w:r>
         <w:rPr>
+          <w:rFonts w:ascii="Times New Roman" w:eastAsiaTheme="majorEastAsia" w:hAnsi="Times New Roman" w:cs="Times New Roman"/>
           <w:sz w:val="24"/>
         </w:rPr>
         <w:t>和</w:t>
       </w:r>
       <w:r>
         <w:rPr>
+          <w:rFonts w:ascii="Times New Roman" w:eastAsiaTheme="majorEastAsia" w:hAnsi="Times New Roman" w:cs="Times New Roman"/>
           <w:sz w:val="24"/>
         </w:rPr>
         <w:t>APP</w:t>
       </w:r>
       <w:r>
         <w:rPr>
+          <w:rFonts w:ascii="Times New Roman" w:eastAsiaTheme="majorEastAsia" w:hAnsi="Times New Roman" w:cs="Times New Roman"/>
           <w:sz w:val="24"/>
         </w:rPr>
         <w:t>后台等无缝对接，支持新增功能平滑升级、新增设备平滑扩容。</w:t>
@@ -3037,18 +3310,20 @@
         <w:spacing w:line="360" w:lineRule="auto"/>
         <w:ind w:firstLine="480"/>
         <w:rPr>
-          <w:sz w:val="24"/>
-        </w:rPr>
-      </w:pPr>
-      <w:r>
-        <w:rPr>
-          <w:rFonts w:hint="eastAsia"/>
+          <w:rFonts w:ascii="Times New Roman" w:eastAsiaTheme="majorEastAsia" w:hAnsi="Times New Roman" w:cs="Times New Roman"/>
+          <w:sz w:val="24"/>
+        </w:rPr>
+      </w:pPr>
+      <w:r>
+        <w:rPr>
+          <w:rFonts w:ascii="Times New Roman" w:eastAsiaTheme="majorEastAsia" w:hAnsi="Times New Roman" w:cs="Times New Roman"/>
           <w:sz w:val="24"/>
         </w:rPr>
         <w:t>云平台</w:t>
       </w:r>
       <w:r>
         <w:rPr>
+          <w:rFonts w:ascii="Times New Roman" w:eastAsiaTheme="majorEastAsia" w:hAnsi="Times New Roman" w:cs="Times New Roman"/>
           <w:sz w:val="24"/>
         </w:rPr>
         <w:t>各功能模块的功能描述如下：</w:t>
@@ -3063,24 +3338,27 @@
         </w:numPr>
         <w:spacing w:line="360" w:lineRule="auto"/>
         <w:rPr>
-          <w:sz w:val="24"/>
-        </w:rPr>
-      </w:pPr>
-      <w:r>
-        <w:rPr>
+          <w:rFonts w:ascii="Times New Roman" w:eastAsiaTheme="majorEastAsia" w:hAnsi="Times New Roman" w:cs="Times New Roman"/>
+          <w:sz w:val="24"/>
+        </w:rPr>
+      </w:pPr>
+      <w:r>
+        <w:rPr>
+          <w:rFonts w:ascii="Times New Roman" w:eastAsiaTheme="majorEastAsia" w:hAnsi="Times New Roman" w:cs="Times New Roman"/>
           <w:sz w:val="24"/>
         </w:rPr>
         <w:t>数据分析：提供大数据存储与分析框架，为基于</w:t>
       </w:r>
       <w:r>
         <w:rPr>
-          <w:rFonts w:hint="eastAsia"/>
+          <w:rFonts w:ascii="Times New Roman" w:eastAsiaTheme="majorEastAsia" w:hAnsi="Times New Roman" w:cs="Times New Roman"/>
           <w:sz w:val="24"/>
         </w:rPr>
         <w:t>智能家居</w:t>
       </w:r>
       <w:r>
         <w:rPr>
+          <w:rFonts w:ascii="Times New Roman" w:eastAsiaTheme="majorEastAsia" w:hAnsi="Times New Roman" w:cs="Times New Roman"/>
           <w:sz w:val="24"/>
         </w:rPr>
         <w:t>系统的大数据分析提供基础能力服务；</w:t>
@@ -3095,24 +3373,27 @@
         </w:numPr>
         <w:spacing w:line="360" w:lineRule="auto"/>
         <w:rPr>
-          <w:sz w:val="24"/>
-        </w:rPr>
-      </w:pPr>
-      <w:r>
-        <w:rPr>
+          <w:rFonts w:ascii="Times New Roman" w:eastAsiaTheme="majorEastAsia" w:hAnsi="Times New Roman" w:cs="Times New Roman"/>
+          <w:sz w:val="24"/>
+        </w:rPr>
+      </w:pPr>
+      <w:r>
+        <w:rPr>
+          <w:rFonts w:ascii="Times New Roman" w:eastAsiaTheme="majorEastAsia" w:hAnsi="Times New Roman" w:cs="Times New Roman"/>
           <w:sz w:val="24"/>
         </w:rPr>
         <w:t>设备管理：在</w:t>
       </w:r>
       <w:r>
         <w:rPr>
-          <w:rFonts w:hint="eastAsia"/>
+          <w:rFonts w:ascii="Times New Roman" w:eastAsiaTheme="majorEastAsia" w:hAnsi="Times New Roman" w:cs="Times New Roman"/>
           <w:sz w:val="24"/>
         </w:rPr>
         <w:t>云平台</w:t>
       </w:r>
       <w:r>
         <w:rPr>
+          <w:rFonts w:ascii="Times New Roman" w:eastAsiaTheme="majorEastAsia" w:hAnsi="Times New Roman" w:cs="Times New Roman"/>
           <w:sz w:val="24"/>
         </w:rPr>
         <w:t>层面对底层终端设备的信息及控制管理；</w:t>
@@ -3127,11 +3408,13 @@
         </w:numPr>
         <w:spacing w:line="360" w:lineRule="auto"/>
         <w:rPr>
-          <w:sz w:val="24"/>
-        </w:rPr>
-      </w:pPr>
-      <w:r>
-        <w:rPr>
+          <w:rFonts w:ascii="Times New Roman" w:eastAsiaTheme="majorEastAsia" w:hAnsi="Times New Roman" w:cs="Times New Roman"/>
+          <w:sz w:val="24"/>
+        </w:rPr>
+      </w:pPr>
+      <w:r>
+        <w:rPr>
+          <w:rFonts w:ascii="Times New Roman" w:eastAsiaTheme="majorEastAsia" w:hAnsi="Times New Roman" w:cs="Times New Roman"/>
           <w:sz w:val="24"/>
         </w:rPr>
         <w:t>规则引擎：提供可编辑的规则触发引擎，为告警管理提供灵活易用的开发框架；</w:t>
@@ -3146,17 +3429,20 @@
         </w:numPr>
         <w:spacing w:line="360" w:lineRule="auto"/>
         <w:rPr>
-          <w:sz w:val="24"/>
-        </w:rPr>
-      </w:pPr>
-      <w:r>
-        <w:rPr>
+          <w:rFonts w:ascii="Times New Roman" w:eastAsiaTheme="majorEastAsia" w:hAnsi="Times New Roman" w:cs="Times New Roman"/>
+          <w:sz w:val="24"/>
+        </w:rPr>
+      </w:pPr>
+      <w:r>
+        <w:rPr>
+          <w:rFonts w:ascii="Times New Roman" w:eastAsiaTheme="majorEastAsia" w:hAnsi="Times New Roman" w:cs="Times New Roman"/>
           <w:sz w:val="24"/>
         </w:rPr>
         <w:t>OTA</w:t>
       </w:r>
       <w:r>
         <w:rPr>
+          <w:rFonts w:ascii="Times New Roman" w:eastAsiaTheme="majorEastAsia" w:hAnsi="Times New Roman" w:cs="Times New Roman"/>
           <w:sz w:val="24"/>
         </w:rPr>
         <w:t>：远程升级功能，提供给底层设备远程固件升级的功能；</w:t>
@@ -3171,11 +3457,13 @@
         </w:numPr>
         <w:spacing w:line="360" w:lineRule="auto"/>
         <w:rPr>
-          <w:sz w:val="24"/>
-        </w:rPr>
-      </w:pPr>
-      <w:r>
-        <w:rPr>
+          <w:rFonts w:ascii="Times New Roman" w:eastAsiaTheme="majorEastAsia" w:hAnsi="Times New Roman" w:cs="Times New Roman"/>
+          <w:sz w:val="24"/>
+        </w:rPr>
+      </w:pPr>
+      <w:r>
+        <w:rPr>
+          <w:rFonts w:ascii="Times New Roman" w:eastAsiaTheme="majorEastAsia" w:hAnsi="Times New Roman" w:cs="Times New Roman"/>
           <w:sz w:val="24"/>
         </w:rPr>
         <w:t>消息路由：实现上下行数据消息路由功能；</w:t>
@@ -3190,11 +3478,13 @@
         </w:numPr>
         <w:spacing w:line="360" w:lineRule="auto"/>
         <w:rPr>
-          <w:sz w:val="24"/>
-        </w:rPr>
-      </w:pPr>
-      <w:r>
-        <w:rPr>
+          <w:rFonts w:ascii="Times New Roman" w:eastAsiaTheme="majorEastAsia" w:hAnsi="Times New Roman" w:cs="Times New Roman"/>
+          <w:sz w:val="24"/>
+        </w:rPr>
+      </w:pPr>
+      <w:r>
+        <w:rPr>
+          <w:rFonts w:ascii="Times New Roman" w:eastAsiaTheme="majorEastAsia" w:hAnsi="Times New Roman" w:cs="Times New Roman"/>
           <w:sz w:val="24"/>
         </w:rPr>
         <w:t>消息分发：可实现多播、单播、广播等多种模式的消息分发功能；</w:t>
@@ -3209,11 +3499,13 @@
         </w:numPr>
         <w:spacing w:line="360" w:lineRule="auto"/>
         <w:rPr>
-          <w:sz w:val="24"/>
-        </w:rPr>
-      </w:pPr>
-      <w:r>
-        <w:rPr>
+          <w:rFonts w:ascii="Times New Roman" w:eastAsiaTheme="majorEastAsia" w:hAnsi="Times New Roman" w:cs="Times New Roman"/>
+          <w:sz w:val="24"/>
+        </w:rPr>
+      </w:pPr>
+      <w:r>
+        <w:rPr>
+          <w:rFonts w:ascii="Times New Roman" w:eastAsiaTheme="majorEastAsia" w:hAnsi="Times New Roman" w:cs="Times New Roman"/>
           <w:sz w:val="24"/>
         </w:rPr>
         <w:t>推送通知：可将报警信息和采集数据通过短信、邮件、消息等方式推送至用户或第三方系统；</w:t>
@@ -3228,11 +3520,13 @@
         </w:numPr>
         <w:spacing w:line="360" w:lineRule="auto"/>
         <w:rPr>
-          <w:sz w:val="24"/>
-        </w:rPr>
-      </w:pPr>
-      <w:r>
-        <w:rPr>
+          <w:rFonts w:ascii="Times New Roman" w:eastAsiaTheme="majorEastAsia" w:hAnsi="Times New Roman" w:cs="Times New Roman"/>
+          <w:sz w:val="24"/>
+        </w:rPr>
+      </w:pPr>
+      <w:r>
+        <w:rPr>
+          <w:rFonts w:ascii="Times New Roman" w:eastAsiaTheme="majorEastAsia" w:hAnsi="Times New Roman" w:cs="Times New Roman"/>
           <w:sz w:val="24"/>
         </w:rPr>
         <w:t>协议转换：实现底层设备的传输数据解包、数据格式转换以及协议适配；</w:t>
@@ -3247,24 +3541,27 @@
         </w:numPr>
         <w:spacing w:line="360" w:lineRule="auto"/>
         <w:rPr>
-          <w:sz w:val="24"/>
-        </w:rPr>
-      </w:pPr>
-      <w:r>
-        <w:rPr>
+          <w:rFonts w:ascii="Times New Roman" w:eastAsiaTheme="majorEastAsia" w:hAnsi="Times New Roman" w:cs="Times New Roman"/>
+          <w:sz w:val="24"/>
+        </w:rPr>
+      </w:pPr>
+      <w:r>
+        <w:rPr>
+          <w:rFonts w:ascii="Times New Roman" w:eastAsiaTheme="majorEastAsia" w:hAnsi="Times New Roman" w:cs="Times New Roman"/>
           <w:sz w:val="24"/>
         </w:rPr>
         <w:t>数据鉴权：针对底层设备数据上传的数据鉴权和用户通过</w:t>
       </w:r>
       <w:r>
         <w:rPr>
-          <w:rFonts w:hint="eastAsia"/>
+          <w:rFonts w:ascii="Times New Roman" w:eastAsiaTheme="majorEastAsia" w:hAnsi="Times New Roman" w:cs="Times New Roman"/>
           <w:sz w:val="24"/>
         </w:rPr>
         <w:t>云平台</w:t>
       </w:r>
       <w:r>
         <w:rPr>
+          <w:rFonts w:ascii="Times New Roman" w:eastAsiaTheme="majorEastAsia" w:hAnsi="Times New Roman" w:cs="Times New Roman"/>
           <w:sz w:val="24"/>
         </w:rPr>
         <w:t>获取数据的鉴权管理；</w:t>
@@ -3279,11 +3576,13 @@
         </w:numPr>
         <w:spacing w:line="360" w:lineRule="auto"/>
         <w:rPr>
-          <w:sz w:val="24"/>
-        </w:rPr>
-      </w:pPr>
-      <w:r>
-        <w:rPr>
+          <w:rFonts w:ascii="Times New Roman" w:eastAsiaTheme="majorEastAsia" w:hAnsi="Times New Roman" w:cs="Times New Roman"/>
+          <w:sz w:val="24"/>
+        </w:rPr>
+      </w:pPr>
+      <w:r>
+        <w:rPr>
+          <w:rFonts w:ascii="Times New Roman" w:eastAsiaTheme="majorEastAsia" w:hAnsi="Times New Roman" w:cs="Times New Roman"/>
           <w:sz w:val="24"/>
         </w:rPr>
         <w:t>负载均衡：解决底层设备并发数据请求的连接压力，通过分布式集群处理满足高并发连接请求。</w:t>
@@ -3292,15 +3591,27 @@
     <w:p>
       <w:pPr>
         <w:pStyle w:val="1"/>
+        <w:rPr>
+          <w:rFonts w:ascii="Times New Roman" w:eastAsiaTheme="majorEastAsia" w:hAnsi="Times New Roman" w:cs="Times New Roman"/>
+        </w:rPr>
       </w:pPr>
       <w:bookmarkStart w:id="7" w:name="_Toc465949943"/>
       <w:r>
+        <w:rPr>
+          <w:rFonts w:ascii="Times New Roman" w:eastAsiaTheme="majorEastAsia" w:hAnsi="Times New Roman" w:cs="Times New Roman"/>
+        </w:rPr>
         <w:t>3</w:t>
       </w:r>
       <w:r>
+        <w:rPr>
+          <w:rFonts w:ascii="Times New Roman" w:eastAsiaTheme="majorEastAsia" w:hAnsi="Times New Roman" w:cs="Times New Roman"/>
+        </w:rPr>
         <w:t xml:space="preserve">. </w:t>
       </w:r>
       <w:r>
+        <w:rPr>
+          <w:rFonts w:ascii="Times New Roman" w:eastAsiaTheme="majorEastAsia" w:hAnsi="Times New Roman" w:cs="Times New Roman"/>
+        </w:rPr>
         <w:t>系统功能</w:t>
       </w:r>
       <w:bookmarkEnd w:id="7"/>
@@ -3309,18 +3620,21 @@
       <w:pPr>
         <w:pStyle w:val="2"/>
         <w:rPr>
+          <w:rFonts w:ascii="Times New Roman" w:hAnsi="Times New Roman" w:cs="Times New Roman"/>
           <w:color w:val="auto"/>
         </w:rPr>
       </w:pPr>
       <w:bookmarkStart w:id="8" w:name="_Toc465949944"/>
       <w:r>
         <w:rPr>
+          <w:rFonts w:ascii="Times New Roman" w:hAnsi="Times New Roman" w:cs="Times New Roman"/>
           <w:color w:val="auto"/>
         </w:rPr>
         <w:t>3</w:t>
       </w:r>
       <w:r>
         <w:rPr>
+          <w:rFonts w:ascii="Times New Roman" w:hAnsi="Times New Roman" w:cs="Times New Roman"/>
           <w:color w:val="auto"/>
         </w:rPr>
         <w:t>.1 WEB</w:t>
@@ -3328,6 +3642,7 @@
       <w:proofErr w:type="gramStart"/>
       <w:r>
         <w:rPr>
+          <w:rFonts w:ascii="Times New Roman" w:hAnsi="Times New Roman" w:cs="Times New Roman"/>
           <w:color w:val="auto"/>
         </w:rPr>
         <w:t>端功能</w:t>
@@ -3335,6 +3650,7 @@
       <w:proofErr w:type="gramEnd"/>
       <w:r>
         <w:rPr>
+          <w:rFonts w:ascii="Times New Roman" w:hAnsi="Times New Roman" w:cs="Times New Roman"/>
           <w:color w:val="auto"/>
         </w:rPr>
         <w:t>介绍</w:t>
@@ -3346,17 +3662,20 @@
         <w:spacing w:line="360" w:lineRule="auto"/>
         <w:ind w:firstLine="480"/>
         <w:rPr>
-          <w:sz w:val="24"/>
-        </w:rPr>
-      </w:pPr>
-      <w:r>
-        <w:rPr>
+          <w:rFonts w:ascii="Times New Roman" w:eastAsiaTheme="majorEastAsia" w:hAnsi="Times New Roman" w:cs="Times New Roman"/>
+          <w:sz w:val="24"/>
+        </w:rPr>
+      </w:pPr>
+      <w:r>
+        <w:rPr>
+          <w:rFonts w:ascii="Times New Roman" w:eastAsiaTheme="majorEastAsia" w:hAnsi="Times New Roman" w:cs="Times New Roman"/>
           <w:sz w:val="24"/>
         </w:rPr>
         <w:t>WEB</w:t>
       </w:r>
       <w:r>
         <w:rPr>
+          <w:rFonts w:ascii="Times New Roman" w:eastAsiaTheme="majorEastAsia" w:hAnsi="Times New Roman" w:cs="Times New Roman"/>
           <w:sz w:val="24"/>
         </w:rPr>
         <w:t>端集成系统管理、用户管理、设备管理、运管分析及在线监测等；具体功能如下：</w:t>
@@ -3367,12 +3686,14 @@
         <w:spacing w:line="360" w:lineRule="auto"/>
         <w:ind w:firstLine="562"/>
         <w:rPr>
+          <w:rFonts w:ascii="Times New Roman" w:eastAsiaTheme="majorEastAsia" w:hAnsi="Times New Roman" w:cs="Times New Roman"/>
           <w:b/>
           <w:sz w:val="28"/>
         </w:rPr>
       </w:pPr>
       <w:r>
         <w:rPr>
+          <w:rFonts w:ascii="Times New Roman" w:eastAsiaTheme="majorEastAsia" w:hAnsi="Times New Roman" w:cs="Times New Roman"/>
           <w:b/>
           <w:sz w:val="28"/>
         </w:rPr>
@@ -3381,6 +3702,7 @@
       </w:r>
       <w:r>
         <w:rPr>
+          <w:rFonts w:ascii="Times New Roman" w:eastAsiaTheme="majorEastAsia" w:hAnsi="Times New Roman" w:cs="Times New Roman"/>
           <w:b/>
           <w:sz w:val="28"/>
         </w:rPr>
@@ -3388,6 +3710,7 @@
       </w:r>
       <w:r>
         <w:rPr>
+          <w:rFonts w:ascii="Times New Roman" w:eastAsiaTheme="majorEastAsia" w:hAnsi="Times New Roman" w:cs="Times New Roman"/>
           <w:b/>
           <w:sz w:val="28"/>
         </w:rPr>
@@ -3399,23 +3722,27 @@
         <w:spacing w:line="360" w:lineRule="auto"/>
         <w:ind w:firstLine="480"/>
         <w:rPr>
-          <w:sz w:val="24"/>
-        </w:rPr>
-      </w:pPr>
-      <w:r>
-        <w:rPr>
+          <w:rFonts w:ascii="Times New Roman" w:eastAsiaTheme="majorEastAsia" w:hAnsi="Times New Roman" w:cs="Times New Roman"/>
+          <w:sz w:val="24"/>
+        </w:rPr>
+      </w:pPr>
+      <w:r>
+        <w:rPr>
+          <w:rFonts w:ascii="Times New Roman" w:eastAsiaTheme="majorEastAsia" w:hAnsi="Times New Roman" w:cs="Times New Roman"/>
           <w:sz w:val="24"/>
         </w:rPr>
         <w:t>设备类型管理：增加</w:t>
       </w:r>
       <w:r>
         <w:rPr>
+          <w:rFonts w:ascii="Times New Roman" w:eastAsiaTheme="majorEastAsia" w:hAnsi="Times New Roman" w:cs="Times New Roman"/>
           <w:sz w:val="24"/>
         </w:rPr>
         <w:t>/</w:t>
       </w:r>
       <w:r>
         <w:rPr>
+          <w:rFonts w:ascii="Times New Roman" w:eastAsiaTheme="majorEastAsia" w:hAnsi="Times New Roman" w:cs="Times New Roman"/>
           <w:sz w:val="24"/>
         </w:rPr>
         <w:t>删除设备类型，支持编辑和查看；</w:t>
@@ -3426,23 +3753,27 @@
         <w:spacing w:line="360" w:lineRule="auto"/>
         <w:ind w:firstLine="480"/>
         <w:rPr>
-          <w:sz w:val="24"/>
-        </w:rPr>
-      </w:pPr>
-      <w:r>
-        <w:rPr>
+          <w:rFonts w:ascii="Times New Roman" w:eastAsiaTheme="majorEastAsia" w:hAnsi="Times New Roman" w:cs="Times New Roman"/>
+          <w:sz w:val="24"/>
+        </w:rPr>
+      </w:pPr>
+      <w:r>
+        <w:rPr>
+          <w:rFonts w:ascii="Times New Roman" w:eastAsiaTheme="majorEastAsia" w:hAnsi="Times New Roman" w:cs="Times New Roman"/>
           <w:sz w:val="24"/>
         </w:rPr>
         <w:t>账户管理：增加</w:t>
       </w:r>
       <w:r>
         <w:rPr>
+          <w:rFonts w:ascii="Times New Roman" w:eastAsiaTheme="majorEastAsia" w:hAnsi="Times New Roman" w:cs="Times New Roman"/>
           <w:sz w:val="24"/>
         </w:rPr>
         <w:t>/</w:t>
       </w:r>
       <w:r>
         <w:rPr>
+          <w:rFonts w:ascii="Times New Roman" w:eastAsiaTheme="majorEastAsia" w:hAnsi="Times New Roman" w:cs="Times New Roman"/>
           <w:sz w:val="24"/>
         </w:rPr>
         <w:t>删除账户，支持编辑和查看。</w:t>
@@ -3453,12 +3784,14 @@
         <w:spacing w:line="360" w:lineRule="auto"/>
         <w:ind w:firstLine="562"/>
         <w:rPr>
+          <w:rFonts w:ascii="Times New Roman" w:eastAsiaTheme="majorEastAsia" w:hAnsi="Times New Roman" w:cs="Times New Roman"/>
           <w:b/>
           <w:sz w:val="28"/>
         </w:rPr>
       </w:pPr>
       <w:r>
         <w:rPr>
+          <w:rFonts w:ascii="Times New Roman" w:eastAsiaTheme="majorEastAsia" w:hAnsi="Times New Roman" w:cs="Times New Roman"/>
           <w:b/>
           <w:sz w:val="28"/>
         </w:rPr>
@@ -3466,6 +3799,7 @@
       </w:r>
       <w:r>
         <w:rPr>
+          <w:rFonts w:ascii="Times New Roman" w:eastAsiaTheme="majorEastAsia" w:hAnsi="Times New Roman" w:cs="Times New Roman"/>
           <w:b/>
           <w:sz w:val="28"/>
         </w:rPr>
@@ -3473,6 +3807,7 @@
       </w:r>
       <w:r>
         <w:rPr>
+          <w:rFonts w:ascii="Times New Roman" w:eastAsiaTheme="majorEastAsia" w:hAnsi="Times New Roman" w:cs="Times New Roman"/>
           <w:b/>
           <w:sz w:val="28"/>
         </w:rPr>
@@ -3484,11 +3819,13 @@
         <w:spacing w:line="360" w:lineRule="auto"/>
         <w:ind w:firstLine="480"/>
         <w:rPr>
-          <w:sz w:val="24"/>
-        </w:rPr>
-      </w:pPr>
-      <w:r>
-        <w:rPr>
+          <w:rFonts w:ascii="Times New Roman" w:eastAsiaTheme="majorEastAsia" w:hAnsi="Times New Roman" w:cs="Times New Roman"/>
+          <w:sz w:val="24"/>
+        </w:rPr>
+      </w:pPr>
+      <w:r>
+        <w:rPr>
+          <w:rFonts w:ascii="Times New Roman" w:eastAsiaTheme="majorEastAsia" w:hAnsi="Times New Roman" w:cs="Times New Roman"/>
           <w:sz w:val="24"/>
         </w:rPr>
         <w:t>角色管理：管理用户角色，支持编辑和查看；</w:t>
@@ -3499,11 +3836,13 @@
         <w:spacing w:line="360" w:lineRule="auto"/>
         <w:ind w:firstLine="480"/>
         <w:rPr>
-          <w:sz w:val="24"/>
-        </w:rPr>
-      </w:pPr>
-      <w:r>
-        <w:rPr>
+          <w:rFonts w:ascii="Times New Roman" w:eastAsiaTheme="majorEastAsia" w:hAnsi="Times New Roman" w:cs="Times New Roman"/>
+          <w:sz w:val="24"/>
+        </w:rPr>
+      </w:pPr>
+      <w:r>
+        <w:rPr>
+          <w:rFonts w:ascii="Times New Roman" w:eastAsiaTheme="majorEastAsia" w:hAnsi="Times New Roman" w:cs="Times New Roman"/>
           <w:sz w:val="24"/>
         </w:rPr>
         <w:t>权限管理：权限分配，支持按角色分配权限，查看下级用户信息；</w:t>
@@ -3514,11 +3853,13 @@
         <w:spacing w:line="360" w:lineRule="auto"/>
         <w:ind w:firstLine="480"/>
         <w:rPr>
-          <w:sz w:val="24"/>
-        </w:rPr>
-      </w:pPr>
-      <w:r>
-        <w:rPr>
+          <w:rFonts w:ascii="Times New Roman" w:eastAsiaTheme="majorEastAsia" w:hAnsi="Times New Roman" w:cs="Times New Roman"/>
+          <w:sz w:val="24"/>
+        </w:rPr>
+      </w:pPr>
+      <w:r>
+        <w:rPr>
+          <w:rFonts w:ascii="Times New Roman" w:eastAsiaTheme="majorEastAsia" w:hAnsi="Times New Roman" w:cs="Times New Roman"/>
           <w:sz w:val="24"/>
         </w:rPr>
         <w:t>用户信息管理：支持当前用户信息（用户名、手机、邮箱等信息）查看或修改，并可以设置是否接受报警（短信、站内信等）；</w:t>
@@ -3529,23 +3870,27 @@
         <w:spacing w:line="360" w:lineRule="auto"/>
         <w:ind w:firstLine="480"/>
         <w:rPr>
-          <w:sz w:val="24"/>
-        </w:rPr>
-      </w:pPr>
-      <w:r>
-        <w:rPr>
+          <w:rFonts w:ascii="Times New Roman" w:eastAsiaTheme="majorEastAsia" w:hAnsi="Times New Roman" w:cs="Times New Roman"/>
+          <w:sz w:val="24"/>
+        </w:rPr>
+      </w:pPr>
+      <w:r>
+        <w:rPr>
+          <w:rFonts w:ascii="Times New Roman" w:eastAsiaTheme="majorEastAsia" w:hAnsi="Times New Roman" w:cs="Times New Roman"/>
           <w:sz w:val="24"/>
         </w:rPr>
         <w:t>账户信息管理：查看当前账户的权限、上次登录时间、登录</w:t>
       </w:r>
       <w:r>
         <w:rPr>
+          <w:rFonts w:ascii="Times New Roman" w:eastAsiaTheme="majorEastAsia" w:hAnsi="Times New Roman" w:cs="Times New Roman"/>
           <w:sz w:val="24"/>
         </w:rPr>
         <w:t>IP</w:t>
       </w:r>
       <w:r>
         <w:rPr>
+          <w:rFonts w:ascii="Times New Roman" w:eastAsiaTheme="majorEastAsia" w:hAnsi="Times New Roman" w:cs="Times New Roman"/>
           <w:sz w:val="24"/>
         </w:rPr>
         <w:t>等。</w:t>
@@ -3556,12 +3901,14 @@
         <w:spacing w:line="360" w:lineRule="auto"/>
         <w:ind w:firstLine="562"/>
         <w:rPr>
+          <w:rFonts w:ascii="Times New Roman" w:eastAsiaTheme="majorEastAsia" w:hAnsi="Times New Roman" w:cs="Times New Roman"/>
           <w:b/>
           <w:sz w:val="28"/>
         </w:rPr>
       </w:pPr>
       <w:r>
         <w:rPr>
+          <w:rFonts w:ascii="Times New Roman" w:eastAsiaTheme="majorEastAsia" w:hAnsi="Times New Roman" w:cs="Times New Roman"/>
           <w:b/>
           <w:sz w:val="28"/>
         </w:rPr>
@@ -3569,6 +3916,7 @@
       </w:r>
       <w:r>
         <w:rPr>
+          <w:rFonts w:ascii="Times New Roman" w:eastAsiaTheme="majorEastAsia" w:hAnsi="Times New Roman" w:cs="Times New Roman"/>
           <w:b/>
           <w:sz w:val="28"/>
         </w:rPr>
@@ -3576,6 +3924,7 @@
       </w:r>
       <w:r>
         <w:rPr>
+          <w:rFonts w:ascii="Times New Roman" w:eastAsiaTheme="majorEastAsia" w:hAnsi="Times New Roman" w:cs="Times New Roman"/>
           <w:b/>
           <w:sz w:val="28"/>
         </w:rPr>
@@ -3587,11 +3936,13 @@
         <w:spacing w:line="360" w:lineRule="auto"/>
         <w:ind w:firstLine="480"/>
         <w:rPr>
-          <w:sz w:val="24"/>
-        </w:rPr>
-      </w:pPr>
-      <w:r>
-        <w:rPr>
+          <w:rFonts w:ascii="Times New Roman" w:eastAsiaTheme="majorEastAsia" w:hAnsi="Times New Roman" w:cs="Times New Roman"/>
+          <w:sz w:val="24"/>
+        </w:rPr>
+      </w:pPr>
+      <w:r>
+        <w:rPr>
+          <w:rFonts w:ascii="Times New Roman" w:eastAsiaTheme="majorEastAsia" w:hAnsi="Times New Roman" w:cs="Times New Roman"/>
           <w:sz w:val="24"/>
         </w:rPr>
         <w:t>设备管理：支持增加设备，删除设备，编辑设备，查看设备；</w:t>
@@ -3602,63 +3953,69 @@
         <w:spacing w:line="360" w:lineRule="auto"/>
         <w:ind w:firstLine="480"/>
         <w:rPr>
-          <w:sz w:val="24"/>
-        </w:rPr>
-      </w:pPr>
-      <w:r>
-        <w:rPr>
+          <w:rFonts w:ascii="Times New Roman" w:eastAsiaTheme="majorEastAsia" w:hAnsi="Times New Roman" w:cs="Times New Roman"/>
+          <w:sz w:val="24"/>
+        </w:rPr>
+      </w:pPr>
+      <w:r>
+        <w:rPr>
+          <w:rFonts w:ascii="Times New Roman" w:eastAsiaTheme="majorEastAsia" w:hAnsi="Times New Roman" w:cs="Times New Roman"/>
           <w:sz w:val="24"/>
         </w:rPr>
         <w:t>报警管理：根据</w:t>
       </w:r>
       <w:r>
         <w:rPr>
-          <w:rFonts w:hint="eastAsia"/>
+          <w:rFonts w:ascii="Times New Roman" w:eastAsiaTheme="majorEastAsia" w:hAnsi="Times New Roman" w:cs="Times New Roman"/>
           <w:sz w:val="24"/>
         </w:rPr>
         <w:t>室内环境变化</w:t>
       </w:r>
       <w:r>
         <w:rPr>
+          <w:rFonts w:ascii="Times New Roman" w:eastAsiaTheme="majorEastAsia" w:hAnsi="Times New Roman" w:cs="Times New Roman"/>
           <w:sz w:val="24"/>
         </w:rPr>
         <w:t>，对系统进行报警预案设置。当</w:t>
       </w:r>
       <w:r>
         <w:rPr>
-          <w:rFonts w:hint="eastAsia"/>
+          <w:rFonts w:ascii="Times New Roman" w:eastAsiaTheme="majorEastAsia" w:hAnsi="Times New Roman" w:cs="Times New Roman"/>
           <w:sz w:val="24"/>
         </w:rPr>
         <w:t>出现火情或者入室盗窃等情况</w:t>
       </w:r>
       <w:r>
         <w:rPr>
+          <w:rFonts w:ascii="Times New Roman" w:eastAsiaTheme="majorEastAsia" w:hAnsi="Times New Roman" w:cs="Times New Roman"/>
           <w:sz w:val="24"/>
         </w:rPr>
         <w:t>，平台可以自动给</w:t>
       </w:r>
       <w:r>
         <w:rPr>
-          <w:rFonts w:hint="eastAsia"/>
+          <w:rFonts w:ascii="Times New Roman" w:eastAsiaTheme="majorEastAsia" w:hAnsi="Times New Roman" w:cs="Times New Roman"/>
           <w:sz w:val="24"/>
         </w:rPr>
         <w:t>物业</w:t>
       </w:r>
       <w:r>
         <w:rPr>
+          <w:rFonts w:ascii="Times New Roman" w:eastAsiaTheme="majorEastAsia" w:hAnsi="Times New Roman" w:cs="Times New Roman"/>
           <w:sz w:val="24"/>
         </w:rPr>
         <w:t>管理员推送警报，当管理员未及时处理时平台还可根据预案自动控制</w:t>
       </w:r>
       <w:r>
         <w:rPr>
-          <w:rFonts w:hint="eastAsia"/>
+          <w:rFonts w:ascii="Times New Roman" w:eastAsiaTheme="majorEastAsia" w:hAnsi="Times New Roman" w:cs="Times New Roman"/>
           <w:sz w:val="24"/>
         </w:rPr>
         <w:t>室内消防等</w:t>
       </w:r>
       <w:r>
         <w:rPr>
+          <w:rFonts w:ascii="Times New Roman" w:eastAsiaTheme="majorEastAsia" w:hAnsi="Times New Roman" w:cs="Times New Roman"/>
           <w:sz w:val="24"/>
         </w:rPr>
         <w:t>设备，以达到解除异常的目的。</w:t>
@@ -3669,34 +4026,34 @@
         <w:spacing w:line="360" w:lineRule="auto"/>
         <w:ind w:firstLine="562"/>
         <w:rPr>
+          <w:rFonts w:ascii="Times New Roman" w:eastAsiaTheme="majorEastAsia" w:hAnsi="Times New Roman" w:cs="Times New Roman"/>
           <w:b/>
-          <w:color w:val="auto"/>
           <w:sz w:val="28"/>
         </w:rPr>
       </w:pPr>
       <w:r>
         <w:rPr>
+          <w:rFonts w:ascii="Times New Roman" w:eastAsiaTheme="majorEastAsia" w:hAnsi="Times New Roman" w:cs="Times New Roman"/>
           <w:b/>
-          <w:color w:val="auto"/>
           <w:sz w:val="28"/>
         </w:rPr>
         <w:t>3</w:t>
       </w:r>
       <w:r>
         <w:rPr>
+          <w:rFonts w:ascii="Times New Roman" w:eastAsiaTheme="majorEastAsia" w:hAnsi="Times New Roman" w:cs="Times New Roman"/>
           <w:b/>
-          <w:color w:val="auto"/>
           <w:sz w:val="28"/>
         </w:rPr>
-        <w:t xml:space="preserve">.1.4 </w:t>
-      </w:r>
-      <w:r>
-        <w:rPr>
+        <w:t xml:space="preserve">.1.5 </w:t>
+      </w:r>
+      <w:r>
+        <w:rPr>
+          <w:rFonts w:ascii="Times New Roman" w:eastAsiaTheme="majorEastAsia" w:hAnsi="Times New Roman" w:cs="Times New Roman"/>
           <w:b/>
-          <w:color w:val="auto"/>
           <w:sz w:val="28"/>
         </w:rPr>
-        <w:t>运管分析</w:t>
+        <w:t>在线管理</w:t>
       </w:r>
     </w:p>
     <w:p>
@@ -3704,329 +4061,65 @@
         <w:spacing w:line="360" w:lineRule="auto"/>
         <w:ind w:firstLine="480"/>
         <w:rPr>
-          <w:sz w:val="24"/>
-        </w:rPr>
-      </w:pPr>
-      <w:r>
-        <w:rPr>
-          <w:sz w:val="24"/>
-        </w:rPr>
-        <w:t>植保记录查询：系统保留对大棚作物的植保记录，并支持查询功能；</w:t>
-      </w:r>
-    </w:p>
-    <w:p>
-      <w:pPr>
-        <w:spacing w:line="360" w:lineRule="auto"/>
-        <w:ind w:firstLine="480"/>
-        <w:rPr>
-          <w:sz w:val="24"/>
-        </w:rPr>
-      </w:pPr>
-      <w:r>
-        <w:rPr>
-          <w:sz w:val="24"/>
-        </w:rPr>
-        <w:t>农产品质量溯源：整合大棚内作物生长环境的监控、视频监控和植保记录等数据信息，提供对作物进行质量溯源；</w:t>
-      </w:r>
-    </w:p>
-    <w:p>
-      <w:pPr>
-        <w:spacing w:line="360" w:lineRule="auto"/>
-        <w:ind w:firstLine="480"/>
-        <w:rPr>
-          <w:sz w:val="24"/>
-        </w:rPr>
-      </w:pPr>
-      <w:r>
-        <w:rPr>
-          <w:sz w:val="24"/>
-        </w:rPr>
-        <w:t>生产运营数据分析：统计设备的各时段数据信息，支持按线图</w:t>
-      </w:r>
-      <w:r>
-        <w:rPr>
-          <w:sz w:val="24"/>
-        </w:rPr>
-        <w:t>/</w:t>
-      </w:r>
-      <w:proofErr w:type="gramStart"/>
-      <w:r>
-        <w:rPr>
-          <w:sz w:val="24"/>
-        </w:rPr>
-        <w:t>饼图</w:t>
-      </w:r>
-      <w:proofErr w:type="gramEnd"/>
-      <w:r>
-        <w:rPr>
-          <w:sz w:val="24"/>
-        </w:rPr>
-        <w:t>/</w:t>
-      </w:r>
-      <w:r>
-        <w:rPr>
-          <w:sz w:val="24"/>
-        </w:rPr>
-        <w:t>柱状图及时间间隔等展示；</w:t>
-      </w:r>
-    </w:p>
-    <w:p>
-      <w:pPr>
-        <w:spacing w:line="360" w:lineRule="auto"/>
-        <w:jc w:val="center"/>
-      </w:pPr>
-      <w:r>
-        <w:rPr>
-          <w:noProof/>
-        </w:rPr>
-        <w:drawing>
-          <wp:inline distT="0" distB="0" distL="0" distR="0">
-            <wp:extent cx="4990465" cy="2121535"/>
-            <wp:effectExtent l="0" t="0" r="0" b="0"/>
-            <wp:docPr id="10" name="图片 76"/>
-            <wp:cNvGraphicFramePr>
-              <a:graphicFrameLocks xmlns:a="http://schemas.openxmlformats.org/drawingml/2006/main" noChangeAspect="1"/>
-            </wp:cNvGraphicFramePr>
-            <a:graphic xmlns:a="http://schemas.openxmlformats.org/drawingml/2006/main">
-              <a:graphicData uri="http://schemas.openxmlformats.org/drawingml/2006/picture">
-                <pic:pic xmlns:pic="http://schemas.openxmlformats.org/drawingml/2006/picture">
-                  <pic:nvPicPr>
-                    <pic:cNvPr id="10" name="图片 76"/>
-                    <pic:cNvPicPr>
-                      <a:picLocks noChangeAspect="1" noChangeArrowheads="1"/>
-                    </pic:cNvPicPr>
-                  </pic:nvPicPr>
-                  <pic:blipFill>
-                    <a:blip r:embed="rId24" cstate="print"/>
-                    <a:stretch>
-                      <a:fillRect/>
-                    </a:stretch>
-                  </pic:blipFill>
-                  <pic:spPr bwMode="auto">
-                    <a:xfrm>
-                      <a:off x="0" y="0"/>
-                      <a:ext cx="4990465" cy="2121535"/>
-                    </a:xfrm>
-                    <a:prstGeom prst="rect">
-                      <a:avLst/>
-                    </a:prstGeom>
-                  </pic:spPr>
-                </pic:pic>
-              </a:graphicData>
-            </a:graphic>
-          </wp:inline>
-        </w:drawing>
-      </w:r>
-    </w:p>
-    <w:p>
-      <w:pPr>
-        <w:spacing w:line="360" w:lineRule="auto"/>
-        <w:jc w:val="center"/>
-        <w:rPr>
-          <w:sz w:val="22"/>
-          <w:szCs w:val="24"/>
-        </w:rPr>
-      </w:pPr>
-      <w:r>
-        <w:rPr>
-          <w:sz w:val="22"/>
-          <w:szCs w:val="24"/>
-        </w:rPr>
-        <w:t>图</w:t>
-      </w:r>
-      <w:r>
-        <w:rPr>
-          <w:sz w:val="22"/>
-          <w:szCs w:val="24"/>
-        </w:rPr>
-        <w:t>3</w:t>
-      </w:r>
-      <w:r>
-        <w:rPr>
-          <w:sz w:val="22"/>
-          <w:szCs w:val="24"/>
-        </w:rPr>
-        <w:t xml:space="preserve">.1.4 </w:t>
-      </w:r>
-      <w:r>
-        <w:rPr>
-          <w:sz w:val="22"/>
-          <w:szCs w:val="24"/>
-        </w:rPr>
-        <w:t>运营数据展示</w:t>
-      </w:r>
-    </w:p>
-    <w:p>
-      <w:pPr>
-        <w:spacing w:line="360" w:lineRule="auto"/>
-        <w:ind w:firstLine="480"/>
-        <w:rPr>
-          <w:sz w:val="24"/>
-        </w:rPr>
-      </w:pPr>
-      <w:r>
-        <w:rPr>
-          <w:sz w:val="24"/>
-        </w:rPr>
-        <w:lastRenderedPageBreak/>
-        <w:t>自动化生长策略设定：根据大棚里作物的不同、季节的不同，手动匹配相对应的生长模型，每种模型对应一套自动化控制的策略，通过该策略，最大程度的减少人工的干预，全面提高作物种植的自动化水平；</w:t>
-      </w:r>
-    </w:p>
-    <w:p>
-      <w:pPr>
-        <w:spacing w:line="360" w:lineRule="auto"/>
-        <w:ind w:firstLine="480"/>
-      </w:pPr>
-      <w:r>
-        <w:rPr>
-          <w:sz w:val="24"/>
-        </w:rPr>
-        <w:t>历史数据查询：支持对每个大棚的历史数据进行查询，查询支持按日、周、月等时间段或自定义时间段；</w:t>
-      </w:r>
-    </w:p>
-    <w:p>
-      <w:pPr>
-        <w:spacing w:line="360" w:lineRule="auto"/>
-        <w:jc w:val="center"/>
-      </w:pPr>
-      <w:r>
-        <w:rPr>
-          <w:noProof/>
-          <w:sz w:val="22"/>
-          <w:szCs w:val="24"/>
-        </w:rPr>
-        <w:drawing>
-          <wp:inline distT="0" distB="0" distL="0" distR="0">
-            <wp:extent cx="5057140" cy="2449195"/>
-            <wp:effectExtent l="0" t="0" r="0" b="0"/>
-            <wp:docPr id="11" name="图像2"/>
-            <wp:cNvGraphicFramePr>
-              <a:graphicFrameLocks xmlns:a="http://schemas.openxmlformats.org/drawingml/2006/main" noChangeAspect="1"/>
-            </wp:cNvGraphicFramePr>
-            <a:graphic xmlns:a="http://schemas.openxmlformats.org/drawingml/2006/main">
-              <a:graphicData uri="http://schemas.openxmlformats.org/drawingml/2006/picture">
-                <pic:pic xmlns:pic="http://schemas.openxmlformats.org/drawingml/2006/picture">
-                  <pic:nvPicPr>
-                    <pic:cNvPr id="11" name="图像2"/>
-                    <pic:cNvPicPr>
-                      <a:picLocks noChangeAspect="1" noChangeArrowheads="1"/>
-                    </pic:cNvPicPr>
-                  </pic:nvPicPr>
-                  <pic:blipFill>
-                    <a:blip r:embed="rId25" cstate="print"/>
-                    <a:stretch>
-                      <a:fillRect/>
-                    </a:stretch>
-                  </pic:blipFill>
-                  <pic:spPr bwMode="auto">
-                    <a:xfrm>
-                      <a:off x="0" y="0"/>
-                      <a:ext cx="5057140" cy="2449195"/>
-                    </a:xfrm>
-                    <a:prstGeom prst="rect">
-                      <a:avLst/>
-                    </a:prstGeom>
-                  </pic:spPr>
-                </pic:pic>
-              </a:graphicData>
-            </a:graphic>
-          </wp:inline>
-        </w:drawing>
-      </w:r>
-    </w:p>
-    <w:p>
-      <w:pPr>
-        <w:spacing w:line="360" w:lineRule="auto"/>
-        <w:jc w:val="center"/>
-      </w:pPr>
-      <w:r>
-        <w:rPr>
-          <w:sz w:val="22"/>
-          <w:szCs w:val="24"/>
-        </w:rPr>
-        <w:t>图</w:t>
-      </w:r>
-      <w:r>
-        <w:rPr>
-          <w:sz w:val="22"/>
-          <w:szCs w:val="24"/>
-        </w:rPr>
-        <w:t>3</w:t>
-      </w:r>
-      <w:r>
-        <w:rPr>
-          <w:sz w:val="22"/>
-          <w:szCs w:val="24"/>
-        </w:rPr>
-        <w:t xml:space="preserve">.1.5 </w:t>
-      </w:r>
-      <w:r>
-        <w:rPr>
-          <w:sz w:val="22"/>
-          <w:szCs w:val="24"/>
-        </w:rPr>
-        <w:t>设备信息数据展示</w:t>
-      </w:r>
-    </w:p>
-    <w:p>
-      <w:pPr>
-        <w:spacing w:line="360" w:lineRule="auto"/>
-        <w:ind w:firstLine="480"/>
-        <w:rPr>
-          <w:sz w:val="24"/>
-        </w:rPr>
-      </w:pPr>
-      <w:r>
-        <w:rPr>
-          <w:sz w:val="24"/>
-        </w:rPr>
-        <w:t>农业生产资讯：云平台会根据用户所种植的作物以及偏好信息推送定制化的农业生产资讯，帮助提高用户的种植水平。</w:t>
-      </w:r>
-    </w:p>
-    <w:p>
-      <w:pPr>
-        <w:spacing w:line="360" w:lineRule="auto"/>
-        <w:ind w:firstLine="562"/>
-        <w:rPr>
-          <w:b/>
-          <w:sz w:val="28"/>
-        </w:rPr>
-      </w:pPr>
-      <w:r>
-        <w:rPr>
-          <w:b/>
-          <w:sz w:val="28"/>
-        </w:rPr>
-        <w:t>3</w:t>
-      </w:r>
-      <w:r>
-        <w:rPr>
-          <w:b/>
-          <w:sz w:val="28"/>
-        </w:rPr>
-        <w:t xml:space="preserve">.1.5 </w:t>
-      </w:r>
-      <w:r>
-        <w:rPr>
-          <w:b/>
-          <w:sz w:val="28"/>
-        </w:rPr>
-        <w:t>在线管理</w:t>
-      </w:r>
-    </w:p>
-    <w:p>
-      <w:pPr>
-        <w:spacing w:line="360" w:lineRule="auto"/>
-        <w:ind w:firstLine="480"/>
-        <w:rPr>
-          <w:sz w:val="24"/>
-        </w:rPr>
-      </w:pPr>
-      <w:r>
-        <w:rPr>
-          <w:sz w:val="24"/>
-        </w:rPr>
-        <w:t>在线监管：结合地图显示大棚生产现场的环境数据、土壤数据、以及各种农机设备运行状态；</w:t>
+          <w:rFonts w:ascii="Times New Roman" w:eastAsiaTheme="majorEastAsia" w:hAnsi="Times New Roman" w:cs="Times New Roman"/>
+          <w:sz w:val="24"/>
+        </w:rPr>
+      </w:pPr>
+      <w:r>
+        <w:rPr>
+          <w:rFonts w:ascii="Times New Roman" w:eastAsiaTheme="majorEastAsia" w:hAnsi="Times New Roman" w:cs="Times New Roman"/>
+          <w:sz w:val="24"/>
+        </w:rPr>
+        <w:t>在线监管：结合</w:t>
+      </w:r>
+      <w:r>
+        <w:rPr>
+          <w:rFonts w:ascii="Times New Roman" w:eastAsiaTheme="majorEastAsia" w:hAnsi="Times New Roman" w:cs="Times New Roman" w:hint="eastAsia"/>
+          <w:sz w:val="24"/>
+        </w:rPr>
+        <w:t>场景联动</w:t>
+      </w:r>
+      <w:r>
+        <w:rPr>
+          <w:rFonts w:ascii="Times New Roman" w:eastAsiaTheme="majorEastAsia" w:hAnsi="Times New Roman" w:cs="Times New Roman"/>
+          <w:sz w:val="24"/>
+        </w:rPr>
+        <w:t>显示</w:t>
+      </w:r>
+      <w:r>
+        <w:rPr>
+          <w:rFonts w:ascii="Times New Roman" w:eastAsiaTheme="majorEastAsia" w:hAnsi="Times New Roman" w:cs="Times New Roman" w:hint="eastAsia"/>
+          <w:sz w:val="24"/>
+        </w:rPr>
+        <w:t>室内</w:t>
+      </w:r>
+      <w:r>
+        <w:rPr>
+          <w:rFonts w:ascii="Times New Roman" w:eastAsiaTheme="majorEastAsia" w:hAnsi="Times New Roman" w:cs="Times New Roman"/>
+          <w:sz w:val="24"/>
+        </w:rPr>
+        <w:t>的</w:t>
+      </w:r>
+      <w:r>
+        <w:rPr>
+          <w:rFonts w:ascii="Times New Roman" w:eastAsiaTheme="majorEastAsia" w:hAnsi="Times New Roman" w:cs="Times New Roman" w:hint="eastAsia"/>
+          <w:sz w:val="24"/>
+        </w:rPr>
+        <w:t>温湿度、活动状况以及</w:t>
+      </w:r>
+      <w:r>
+        <w:rPr>
+          <w:rFonts w:ascii="Times New Roman" w:eastAsiaTheme="majorEastAsia" w:hAnsi="Times New Roman" w:cs="Times New Roman"/>
+          <w:sz w:val="24"/>
+        </w:rPr>
+        <w:t>各种</w:t>
+      </w:r>
+      <w:r>
+        <w:rPr>
+          <w:rFonts w:ascii="Times New Roman" w:eastAsiaTheme="majorEastAsia" w:hAnsi="Times New Roman" w:cs="Times New Roman"/>
+          <w:sz w:val="24"/>
+        </w:rPr>
+        <w:t>设备运行状态；</w:t>
       </w:r>
     </w:p>
     <w:p>
@@ -4038,38 +4131,65 @@
         </w:numPr>
         <w:spacing w:line="360" w:lineRule="auto"/>
         <w:rPr>
-          <w:sz w:val="24"/>
-        </w:rPr>
-      </w:pPr>
-      <w:r>
-        <w:rPr>
-          <w:sz w:val="24"/>
-        </w:rPr>
-        <w:t>环境数据：空气温湿度、光照强度、</w:t>
-      </w:r>
-      <w:r>
-        <w:rPr>
-          <w:sz w:val="24"/>
-        </w:rPr>
-        <w:t>CO2</w:t>
-      </w:r>
-      <w:r>
-        <w:rPr>
-          <w:sz w:val="24"/>
-        </w:rPr>
-        <w:t>浓度、</w:t>
-      </w:r>
-      <w:r>
-        <w:rPr>
-          <w:sz w:val="24"/>
-        </w:rPr>
-        <w:t>CO</w:t>
-      </w:r>
-      <w:r>
-        <w:rPr>
-          <w:sz w:val="24"/>
-        </w:rPr>
-        <w:t>浓度等等；</w:t>
+          <w:rFonts w:ascii="Times New Roman" w:eastAsiaTheme="majorEastAsia" w:hAnsi="Times New Roman" w:cs="Times New Roman"/>
+          <w:sz w:val="24"/>
+        </w:rPr>
+      </w:pPr>
+      <w:r>
+        <w:rPr>
+          <w:rFonts w:ascii="Times New Roman" w:eastAsiaTheme="majorEastAsia" w:hAnsi="Times New Roman" w:cs="Times New Roman" w:hint="eastAsia"/>
+          <w:sz w:val="24"/>
+        </w:rPr>
+        <w:t>温湿度</w:t>
+      </w:r>
+      <w:r>
+        <w:rPr>
+          <w:rFonts w:ascii="Times New Roman" w:eastAsiaTheme="majorEastAsia" w:hAnsi="Times New Roman" w:cs="Times New Roman"/>
+          <w:sz w:val="24"/>
+        </w:rPr>
+        <w:t>数据：空气温湿度、</w:t>
+      </w:r>
+      <w:r>
+        <w:rPr>
+          <w:rFonts w:ascii="Times New Roman" w:eastAsiaTheme="majorEastAsia" w:hAnsi="Times New Roman" w:cs="Times New Roman" w:hint="eastAsia"/>
+          <w:sz w:val="24"/>
+        </w:rPr>
+        <w:t>PM</w:t>
+      </w:r>
+      <w:r>
+        <w:rPr>
+          <w:rFonts w:ascii="Times New Roman" w:eastAsiaTheme="majorEastAsia" w:hAnsi="Times New Roman" w:cs="Times New Roman"/>
+          <w:sz w:val="24"/>
+        </w:rPr>
+        <w:t>2</w:t>
+      </w:r>
+      <w:r>
+        <w:rPr>
+          <w:rFonts w:ascii="Times New Roman" w:eastAsiaTheme="majorEastAsia" w:hAnsi="Times New Roman" w:cs="Times New Roman" w:hint="eastAsia"/>
+          <w:sz w:val="24"/>
+        </w:rPr>
+        <w:t>.</w:t>
+      </w:r>
+      <w:r>
+        <w:rPr>
+          <w:rFonts w:ascii="Times New Roman" w:eastAsiaTheme="majorEastAsia" w:hAnsi="Times New Roman" w:cs="Times New Roman"/>
+          <w:sz w:val="24"/>
+        </w:rPr>
+        <w:t>5</w:t>
+      </w:r>
+      <w:r>
+        <w:rPr>
+          <w:rFonts w:ascii="Times New Roman" w:eastAsiaTheme="majorEastAsia" w:hAnsi="Times New Roman" w:cs="Times New Roman" w:hint="eastAsia"/>
+          <w:sz w:val="24"/>
+        </w:rPr>
+        <w:t>数据、烟雾浓度</w:t>
+      </w:r>
+      <w:r>
+        <w:rPr>
+          <w:rFonts w:ascii="Times New Roman" w:eastAsiaTheme="majorEastAsia" w:hAnsi="Times New Roman" w:cs="Times New Roman"/>
+          <w:sz w:val="24"/>
+        </w:rPr>
+        <w:t>等等；</w:t>
       </w:r>
     </w:p>
     <w:p>
@@ -4081,26 +4201,37 @@
         </w:numPr>
         <w:spacing w:line="360" w:lineRule="auto"/>
         <w:rPr>
-          <w:sz w:val="24"/>
-        </w:rPr>
-      </w:pPr>
-      <w:r>
-        <w:rPr>
-          <w:sz w:val="24"/>
-        </w:rPr>
-        <w:t>土壤数据：土壤温湿度、土壤水分、土壤</w:t>
-      </w:r>
-      <w:r>
-        <w:rPr>
-          <w:sz w:val="24"/>
-        </w:rPr>
-        <w:t>PH</w:t>
-      </w:r>
-      <w:r>
-        <w:rPr>
-          <w:sz w:val="24"/>
-        </w:rPr>
-        <w:t>值等等；</w:t>
+          <w:rFonts w:ascii="Times New Roman" w:eastAsiaTheme="majorEastAsia" w:hAnsi="Times New Roman" w:cs="Times New Roman"/>
+          <w:sz w:val="24"/>
+        </w:rPr>
+      </w:pPr>
+      <w:r>
+        <w:rPr>
+          <w:rFonts w:ascii="Times New Roman" w:eastAsiaTheme="majorEastAsia" w:hAnsi="Times New Roman" w:cs="Times New Roman" w:hint="eastAsia"/>
+          <w:sz w:val="24"/>
+        </w:rPr>
+        <w:t>活动状况</w:t>
+      </w:r>
+      <w:r>
+        <w:rPr>
+          <w:rFonts w:ascii="Times New Roman" w:eastAsiaTheme="majorEastAsia" w:hAnsi="Times New Roman" w:cs="Times New Roman"/>
+          <w:sz w:val="24"/>
+        </w:rPr>
+        <w:t>：</w:t>
+      </w:r>
+      <w:r>
+        <w:rPr>
+          <w:rFonts w:ascii="Times New Roman" w:eastAsiaTheme="majorEastAsia" w:hAnsi="Times New Roman" w:cs="Times New Roman" w:hint="eastAsia"/>
+          <w:sz w:val="24"/>
+        </w:rPr>
+        <w:t>有无入侵、现场实况</w:t>
+      </w:r>
+      <w:r>
+        <w:rPr>
+          <w:rFonts w:ascii="Times New Roman" w:eastAsiaTheme="majorEastAsia" w:hAnsi="Times New Roman" w:cs="Times New Roman"/>
+          <w:sz w:val="24"/>
+        </w:rPr>
+        <w:t>等等；</w:t>
       </w:r>
     </w:p>
     <w:p>
@@ -4111,316 +4242,340 @@
           <w:numId w:val="3"/>
         </w:numPr>
         <w:spacing w:line="360" w:lineRule="auto"/>
-      </w:pPr>
-      <w:r>
-        <w:rPr>
-          <w:sz w:val="24"/>
-        </w:rPr>
-        <w:t>设备运行状态：风机、卷帘机、放风机、水阀、生长灯等等；</w:t>
-      </w:r>
-    </w:p>
-    <w:p>
-      <w:pPr>
-        <w:pStyle w:val="ae"/>
+        <w:rPr>
+          <w:rFonts w:ascii="Times New Roman" w:eastAsiaTheme="majorEastAsia" w:hAnsi="Times New Roman" w:cs="Times New Roman"/>
+        </w:rPr>
+      </w:pPr>
+      <w:r>
+        <w:rPr>
+          <w:rFonts w:ascii="Times New Roman" w:eastAsiaTheme="majorEastAsia" w:hAnsi="Times New Roman" w:cs="Times New Roman"/>
+          <w:sz w:val="24"/>
+        </w:rPr>
+        <w:t>设备运行状态：</w:t>
+      </w:r>
+      <w:r>
+        <w:rPr>
+          <w:rFonts w:ascii="Times New Roman" w:eastAsiaTheme="majorEastAsia" w:hAnsi="Times New Roman" w:cs="Times New Roman" w:hint="eastAsia"/>
+          <w:sz w:val="24"/>
+        </w:rPr>
+        <w:t>网络摄像头、智能网关、智能门锁、红外人感</w:t>
+      </w:r>
+      <w:r>
+        <w:rPr>
+          <w:rFonts w:ascii="Times New Roman" w:eastAsiaTheme="majorEastAsia" w:hAnsi="Times New Roman" w:cs="Times New Roman"/>
+          <w:sz w:val="24"/>
+        </w:rPr>
+        <w:t>等等；</w:t>
+      </w:r>
+    </w:p>
+    <w:p>
+      <w:pPr>
         <w:spacing w:line="360" w:lineRule="auto"/>
-        <w:ind w:firstLine="0"/>
-        <w:jc w:val="center"/>
-      </w:pPr>
-      <w:r>
-        <w:rPr>
-          <w:noProof/>
-          <w:sz w:val="24"/>
+        <w:ind w:firstLine="480"/>
+        <w:rPr>
+          <w:rFonts w:ascii="Times New Roman" w:eastAsiaTheme="majorEastAsia" w:hAnsi="Times New Roman" w:cs="Times New Roman"/>
+        </w:rPr>
+      </w:pPr>
+      <w:r>
+        <w:rPr>
+          <w:rFonts w:ascii="Times New Roman" w:eastAsiaTheme="majorEastAsia" w:hAnsi="Times New Roman" w:cs="Times New Roman"/>
+          <w:sz w:val="24"/>
+        </w:rPr>
+        <w:t>视频监控：</w:t>
+      </w:r>
+      <w:r>
+        <w:rPr>
+          <w:rFonts w:ascii="Times New Roman" w:eastAsiaTheme="majorEastAsia" w:hAnsi="Times New Roman" w:cs="Times New Roman" w:hint="eastAsia"/>
+          <w:sz w:val="24"/>
+        </w:rPr>
+        <w:t>门窗磁传感器或智能门锁</w:t>
+      </w:r>
+      <w:r>
+        <w:rPr>
+          <w:rFonts w:ascii="Times New Roman" w:eastAsiaTheme="majorEastAsia" w:hAnsi="Times New Roman" w:cs="Times New Roman"/>
+          <w:sz w:val="24"/>
+        </w:rPr>
+        <w:t>24</w:t>
+      </w:r>
+      <w:r>
+        <w:rPr>
+          <w:rFonts w:ascii="Times New Roman" w:eastAsiaTheme="majorEastAsia" w:hAnsi="Times New Roman" w:cs="Times New Roman"/>
+          <w:sz w:val="24"/>
+        </w:rPr>
+        <w:t>小时监控</w:t>
+      </w:r>
+      <w:r>
+        <w:rPr>
+          <w:rFonts w:ascii="Times New Roman" w:eastAsiaTheme="majorEastAsia" w:hAnsi="Times New Roman" w:cs="Times New Roman"/>
+          <w:sz w:val="24"/>
+        </w:rPr>
+        <w:t>，并支持</w:t>
+      </w:r>
+      <w:r>
+        <w:rPr>
+          <w:rFonts w:ascii="Times New Roman" w:eastAsiaTheme="majorEastAsia" w:hAnsi="Times New Roman" w:cs="Times New Roman" w:hint="eastAsia"/>
+          <w:sz w:val="24"/>
+        </w:rPr>
+        <w:t>手机</w:t>
+      </w:r>
+      <w:r>
+        <w:rPr>
+          <w:rFonts w:ascii="Times New Roman" w:eastAsiaTheme="majorEastAsia" w:hAnsi="Times New Roman" w:cs="Times New Roman" w:hint="eastAsia"/>
+          <w:sz w:val="24"/>
+        </w:rPr>
+        <w:t>app</w:t>
+      </w:r>
+      <w:r>
+        <w:rPr>
+          <w:rFonts w:ascii="Times New Roman" w:eastAsiaTheme="majorEastAsia" w:hAnsi="Times New Roman" w:cs="Times New Roman"/>
+          <w:sz w:val="24"/>
+        </w:rPr>
+        <w:t>实时远程查看。</w:t>
+      </w:r>
+    </w:p>
+    <w:p>
+      <w:pPr>
+        <w:spacing w:line="360" w:lineRule="auto"/>
+        <w:ind w:firstLine="480"/>
+        <w:rPr>
+          <w:rFonts w:ascii="Times New Roman" w:eastAsiaTheme="majorEastAsia" w:hAnsi="Times New Roman" w:cs="Times New Roman"/>
+          <w:sz w:val="24"/>
+        </w:rPr>
+      </w:pPr>
+      <w:r>
+        <w:rPr>
+          <w:rFonts w:ascii="Times New Roman" w:eastAsiaTheme="majorEastAsia" w:hAnsi="Times New Roman" w:cs="Times New Roman"/>
+          <w:sz w:val="24"/>
+        </w:rPr>
+        <w:t>智能报警：</w:t>
+      </w:r>
+      <w:r>
+        <w:rPr>
+          <w:rFonts w:ascii="Times New Roman" w:eastAsiaTheme="majorEastAsia" w:hAnsi="Times New Roman" w:cs="Times New Roman" w:hint="eastAsia"/>
+          <w:sz w:val="24"/>
+        </w:rPr>
+        <w:t>手机</w:t>
+      </w:r>
+      <w:r>
+        <w:rPr>
+          <w:rFonts w:ascii="Times New Roman" w:eastAsiaTheme="majorEastAsia" w:hAnsi="Times New Roman" w:cs="Times New Roman" w:hint="eastAsia"/>
+          <w:sz w:val="24"/>
+        </w:rPr>
+        <w:t>app</w:t>
+      </w:r>
+      <w:r>
+        <w:rPr>
+          <w:rFonts w:ascii="Times New Roman" w:eastAsiaTheme="majorEastAsia" w:hAnsi="Times New Roman" w:cs="Times New Roman"/>
+          <w:sz w:val="24"/>
+        </w:rPr>
+        <w:t>查收报警信息，根据报警信息设置底层终端状态。</w:t>
+      </w:r>
+    </w:p>
+    <w:p>
+      <w:pPr>
+        <w:pStyle w:val="2"/>
+        <w:rPr>
+          <w:rFonts w:ascii="Times New Roman" w:hAnsi="Times New Roman" w:cs="Times New Roman"/>
+        </w:rPr>
+      </w:pPr>
+      <w:bookmarkStart w:id="9" w:name="_Toc465949945"/>
+      <w:r>
+        <w:rPr>
+          <w:rFonts w:ascii="Times New Roman" w:hAnsi="Times New Roman" w:cs="Times New Roman"/>
+        </w:rPr>
+        <w:t>3</w:t>
+      </w:r>
+      <w:r>
+        <w:rPr>
+          <w:rFonts w:ascii="Times New Roman" w:hAnsi="Times New Roman" w:cs="Times New Roman"/>
+        </w:rPr>
+        <w:t>.2 APP</w:t>
+      </w:r>
+      <w:proofErr w:type="gramStart"/>
+      <w:r>
+        <w:rPr>
+          <w:rFonts w:ascii="Times New Roman" w:hAnsi="Times New Roman" w:cs="Times New Roman"/>
+        </w:rPr>
+        <w:t>端功能</w:t>
+      </w:r>
+      <w:proofErr w:type="gramEnd"/>
+      <w:r>
+        <w:rPr>
+          <w:rFonts w:ascii="Times New Roman" w:hAnsi="Times New Roman" w:cs="Times New Roman"/>
+        </w:rPr>
+        <w:t>介绍</w:t>
+      </w:r>
+      <w:bookmarkEnd w:id="9"/>
+    </w:p>
+    <w:p>
+      <w:pPr>
+        <w:spacing w:line="360" w:lineRule="auto"/>
+        <w:ind w:firstLine="480"/>
+        <w:rPr>
+          <w:rFonts w:ascii="Times New Roman" w:eastAsiaTheme="majorEastAsia" w:hAnsi="Times New Roman" w:cs="Times New Roman"/>
+        </w:rPr>
+      </w:pPr>
+      <w:r>
+        <w:rPr>
+          <w:rFonts w:ascii="Times New Roman" w:eastAsiaTheme="majorEastAsia" w:hAnsi="Times New Roman" w:cs="Times New Roman"/>
+          <w:sz w:val="24"/>
+        </w:rPr>
+        <w:t>本系统</w:t>
+      </w:r>
+      <w:r>
+        <w:rPr>
+          <w:rFonts w:ascii="Times New Roman" w:eastAsiaTheme="majorEastAsia" w:hAnsi="Times New Roman" w:cs="Times New Roman"/>
+          <w:sz w:val="24"/>
+        </w:rPr>
+        <w:t>APP</w:t>
+      </w:r>
+      <w:r>
+        <w:rPr>
+          <w:rFonts w:ascii="Times New Roman" w:eastAsiaTheme="majorEastAsia" w:hAnsi="Times New Roman" w:cs="Times New Roman"/>
+          <w:sz w:val="24"/>
+        </w:rPr>
+        <w:t>支持</w:t>
+      </w:r>
+      <w:r>
+        <w:rPr>
+          <w:rFonts w:ascii="Times New Roman" w:eastAsiaTheme="majorEastAsia" w:hAnsi="Times New Roman" w:cs="Times New Roman"/>
+          <w:sz w:val="24"/>
+        </w:rPr>
+        <w:t>Android</w:t>
+      </w:r>
+      <w:r>
+        <w:rPr>
+          <w:rFonts w:ascii="Times New Roman" w:eastAsiaTheme="majorEastAsia" w:hAnsi="Times New Roman" w:cs="Times New Roman"/>
+          <w:sz w:val="24"/>
+        </w:rPr>
+        <w:t>、</w:t>
+      </w:r>
+      <w:r>
+        <w:rPr>
+          <w:rFonts w:ascii="Times New Roman" w:eastAsiaTheme="majorEastAsia" w:hAnsi="Times New Roman" w:cs="Times New Roman"/>
+          <w:sz w:val="24"/>
+        </w:rPr>
+        <w:t>IOS</w:t>
+      </w:r>
+      <w:r>
+        <w:rPr>
+          <w:rFonts w:ascii="Times New Roman" w:eastAsiaTheme="majorEastAsia" w:hAnsi="Times New Roman" w:cs="Times New Roman"/>
+          <w:sz w:val="24"/>
+        </w:rPr>
+        <w:t>终端。主要应用于</w:t>
+      </w:r>
+      <w:r>
+        <w:rPr>
+          <w:rFonts w:ascii="Times New Roman" w:eastAsiaTheme="majorEastAsia" w:hAnsi="Times New Roman" w:cs="Times New Roman"/>
+          <w:sz w:val="24"/>
+        </w:rPr>
+        <w:t>设备管理、场景设置、自动化控制与消息管理</w:t>
+      </w:r>
+      <w:r>
+        <w:rPr>
+          <w:rFonts w:ascii="Times New Roman" w:eastAsiaTheme="majorEastAsia" w:hAnsi="Times New Roman" w:cs="Times New Roman"/>
+          <w:sz w:val="24"/>
+        </w:rPr>
+        <w:t>等；具体功能如下：</w:t>
+      </w:r>
+    </w:p>
+    <w:p>
+      <w:pPr>
+        <w:spacing w:line="360" w:lineRule="auto"/>
+        <w:rPr>
+          <w:rFonts w:ascii="Times New Roman" w:eastAsiaTheme="majorEastAsia" w:hAnsi="Times New Roman" w:cs="Times New Roman"/>
+        </w:rPr>
+      </w:pPr>
+      <w:r>
+        <w:rPr>
+          <w:rFonts w:ascii="Times New Roman" w:eastAsiaTheme="majorEastAsia" w:hAnsi="Times New Roman" w:cs="Times New Roman"/>
+          <w:b/>
+          <w:sz w:val="28"/>
         </w:rPr>
         <w:lastRenderedPageBreak/>
-        <w:drawing>
-          <wp:inline distT="0" distB="0" distL="0" distR="0">
-            <wp:extent cx="4495165" cy="2589530"/>
-            <wp:effectExtent l="0" t="0" r="0" b="0"/>
-            <wp:docPr id="12" name="图像1"/>
-            <wp:cNvGraphicFramePr>
-              <a:graphicFrameLocks xmlns:a="http://schemas.openxmlformats.org/drawingml/2006/main" noChangeAspect="1"/>
-            </wp:cNvGraphicFramePr>
-            <a:graphic xmlns:a="http://schemas.openxmlformats.org/drawingml/2006/main">
-              <a:graphicData uri="http://schemas.openxmlformats.org/drawingml/2006/picture">
-                <pic:pic xmlns:pic="http://schemas.openxmlformats.org/drawingml/2006/picture">
-                  <pic:nvPicPr>
-                    <pic:cNvPr id="12" name="图像1"/>
-                    <pic:cNvPicPr>
-                      <a:picLocks noChangeAspect="1" noChangeArrowheads="1"/>
-                    </pic:cNvPicPr>
-                  </pic:nvPicPr>
-                  <pic:blipFill>
-                    <a:blip r:embed="rId26" cstate="print"/>
-                    <a:stretch>
-                      <a:fillRect/>
-                    </a:stretch>
-                  </pic:blipFill>
-                  <pic:spPr bwMode="auto">
-                    <a:xfrm>
-                      <a:off x="0" y="0"/>
-                      <a:ext cx="4495165" cy="2589530"/>
-                    </a:xfrm>
-                    <a:prstGeom prst="rect">
-                      <a:avLst/>
-                    </a:prstGeom>
-                  </pic:spPr>
-                </pic:pic>
-              </a:graphicData>
-            </a:graphic>
-          </wp:inline>
-        </w:drawing>
+        <w:t>3</w:t>
+      </w:r>
+      <w:r>
+        <w:rPr>
+          <w:rFonts w:ascii="Times New Roman" w:eastAsiaTheme="majorEastAsia" w:hAnsi="Times New Roman" w:cs="Times New Roman"/>
+          <w:b/>
+          <w:sz w:val="28"/>
+        </w:rPr>
+        <w:t>.2.1</w:t>
+      </w:r>
+      <w:r>
+        <w:rPr>
+          <w:rFonts w:ascii="Times New Roman" w:eastAsiaTheme="majorEastAsia" w:hAnsi="Times New Roman" w:cs="Times New Roman"/>
+          <w:b/>
+          <w:sz w:val="28"/>
+        </w:rPr>
+        <w:t>设备管理</w:t>
+      </w:r>
+    </w:p>
+    <w:p>
+      <w:pPr>
+        <w:spacing w:line="360" w:lineRule="auto"/>
+        <w:ind w:firstLine="480"/>
+        <w:rPr>
+          <w:rFonts w:ascii="Times New Roman" w:eastAsiaTheme="majorEastAsia" w:hAnsi="Times New Roman" w:cs="Times New Roman"/>
+        </w:rPr>
+      </w:pPr>
+      <w:r>
+        <w:rPr>
+          <w:rFonts w:ascii="Times New Roman" w:eastAsiaTheme="majorEastAsia" w:hAnsi="Times New Roman" w:cs="Times New Roman"/>
+          <w:sz w:val="24"/>
+        </w:rPr>
+        <w:t>用户对</w:t>
+      </w:r>
+      <w:r>
+        <w:rPr>
+          <w:rFonts w:ascii="Times New Roman" w:eastAsiaTheme="majorEastAsia" w:hAnsi="Times New Roman" w:cs="Times New Roman"/>
+          <w:sz w:val="24"/>
+        </w:rPr>
+        <w:t>设备一键绑定，</w:t>
+      </w:r>
+      <w:r>
+        <w:rPr>
+          <w:rFonts w:ascii="Times New Roman" w:eastAsiaTheme="majorEastAsia" w:hAnsi="Times New Roman" w:cs="Times New Roman"/>
+          <w:sz w:val="24"/>
+        </w:rPr>
+        <w:t>30s</w:t>
+      </w:r>
+      <w:r>
+        <w:rPr>
+          <w:rFonts w:ascii="Times New Roman" w:eastAsiaTheme="majorEastAsia" w:hAnsi="Times New Roman" w:cs="Times New Roman"/>
+          <w:sz w:val="24"/>
+        </w:rPr>
+        <w:t>入网，使用简便</w:t>
+      </w:r>
+      <w:r>
+        <w:rPr>
+          <w:rFonts w:ascii="Times New Roman" w:eastAsiaTheme="majorEastAsia" w:hAnsi="Times New Roman" w:cs="Times New Roman"/>
+          <w:sz w:val="24"/>
+        </w:rPr>
+        <w:t>；</w:t>
+      </w:r>
+      <w:r>
+        <w:rPr>
+          <w:rFonts w:ascii="Times New Roman" w:eastAsiaTheme="majorEastAsia" w:hAnsi="Times New Roman" w:cs="Times New Roman"/>
+          <w:sz w:val="24"/>
+        </w:rPr>
+        <w:t>设备界面一目了然，详情页面便捷管理</w:t>
       </w:r>
     </w:p>
     <w:p>
       <w:pPr>
         <w:spacing w:line="360" w:lineRule="auto"/>
         <w:jc w:val="center"/>
-      </w:pPr>
-      <w:r>
-        <w:rPr>
-          <w:sz w:val="22"/>
-          <w:szCs w:val="24"/>
-        </w:rPr>
-        <w:t>图</w:t>
-      </w:r>
-      <w:r>
-        <w:rPr>
-          <w:sz w:val="22"/>
-          <w:szCs w:val="24"/>
-        </w:rPr>
-        <w:t>3</w:t>
-      </w:r>
-      <w:r>
-        <w:rPr>
-          <w:sz w:val="22"/>
-          <w:szCs w:val="24"/>
-        </w:rPr>
-        <w:t xml:space="preserve">.1.6 </w:t>
-      </w:r>
-      <w:r>
-        <w:rPr>
-          <w:sz w:val="22"/>
-          <w:szCs w:val="24"/>
-        </w:rPr>
-        <w:t>设备在线信息展示</w:t>
-      </w:r>
-    </w:p>
-    <w:p>
-      <w:pPr>
-        <w:spacing w:line="360" w:lineRule="auto"/>
-        <w:ind w:firstLine="480"/>
-      </w:pPr>
-      <w:r>
-        <w:rPr>
-          <w:sz w:val="24"/>
-        </w:rPr>
-        <w:t>视频监控：通过</w:t>
-      </w:r>
-      <w:r>
-        <w:rPr>
-          <w:sz w:val="24"/>
-        </w:rPr>
-        <w:t>360°</w:t>
-      </w:r>
-      <w:r>
-        <w:rPr>
-          <w:sz w:val="24"/>
-        </w:rPr>
-        <w:t>高清摄像头</w:t>
-      </w:r>
-      <w:r>
-        <w:rPr>
-          <w:sz w:val="24"/>
-        </w:rPr>
-        <w:t>24</w:t>
-      </w:r>
-      <w:r>
-        <w:rPr>
-          <w:sz w:val="24"/>
-        </w:rPr>
-        <w:t>小时监控大棚，并支持大棚里作物的生长环境实时远程查看。</w:t>
-      </w:r>
-    </w:p>
-    <w:p>
-      <w:pPr>
-        <w:spacing w:line="360" w:lineRule="auto"/>
-        <w:ind w:firstLine="480"/>
-        <w:rPr>
-          <w:sz w:val="24"/>
-        </w:rPr>
-      </w:pPr>
-      <w:r>
-        <w:rPr>
-          <w:sz w:val="24"/>
-        </w:rPr>
-        <w:t>智能报警：查收报警信息，根据报警信息设置底层终端状态。</w:t>
-      </w:r>
-    </w:p>
-    <w:p>
-      <w:pPr>
-        <w:pStyle w:val="2"/>
-      </w:pPr>
-      <w:bookmarkStart w:id="9" w:name="_Toc465949945"/>
-      <w:r>
-        <w:t>3</w:t>
-      </w:r>
-      <w:r>
-        <w:t>.2 APP</w:t>
-      </w:r>
-      <w:proofErr w:type="gramStart"/>
-      <w:r>
-        <w:t>端功能</w:t>
-      </w:r>
-      <w:proofErr w:type="gramEnd"/>
-      <w:r>
-        <w:t>介绍</w:t>
-      </w:r>
-      <w:bookmarkEnd w:id="9"/>
-    </w:p>
-    <w:p>
-      <w:pPr>
-        <w:spacing w:line="360" w:lineRule="auto"/>
-        <w:ind w:firstLine="480"/>
-      </w:pPr>
-      <w:r>
-        <w:rPr>
-          <w:sz w:val="24"/>
-        </w:rPr>
-        <w:t>本系统</w:t>
-      </w:r>
-      <w:r>
-        <w:rPr>
-          <w:sz w:val="24"/>
-        </w:rPr>
-        <w:t>APP</w:t>
-      </w:r>
-      <w:r>
-        <w:rPr>
-          <w:sz w:val="24"/>
-        </w:rPr>
-        <w:t>支持</w:t>
-      </w:r>
-      <w:r>
-        <w:rPr>
-          <w:sz w:val="24"/>
-        </w:rPr>
-        <w:t>Android</w:t>
-      </w:r>
-      <w:r>
-        <w:rPr>
-          <w:sz w:val="24"/>
-        </w:rPr>
-        <w:t>、</w:t>
-      </w:r>
-      <w:r>
-        <w:rPr>
-          <w:sz w:val="24"/>
-        </w:rPr>
-        <w:t>IOS</w:t>
-      </w:r>
-      <w:r>
-        <w:rPr>
-          <w:sz w:val="24"/>
-        </w:rPr>
-        <w:t>终端。主要应用于</w:t>
-      </w:r>
-      <w:r>
-        <w:rPr>
-          <w:rFonts w:hint="eastAsia"/>
-          <w:sz w:val="24"/>
-        </w:rPr>
-        <w:t>设备管理、场景设置、自动化控制与消息管理</w:t>
-      </w:r>
-      <w:r>
-        <w:rPr>
-          <w:sz w:val="24"/>
-        </w:rPr>
-        <w:t>等；具体功能如下：</w:t>
-      </w:r>
-    </w:p>
-    <w:p>
-      <w:pPr>
-        <w:spacing w:line="360" w:lineRule="auto"/>
-      </w:pPr>
-      <w:r>
-        <w:rPr>
-          <w:b/>
-          <w:sz w:val="28"/>
-        </w:rPr>
-        <w:t>3</w:t>
-      </w:r>
-      <w:r>
-        <w:rPr>
-          <w:b/>
-          <w:sz w:val="28"/>
-        </w:rPr>
-        <w:t>.2.1</w:t>
-      </w:r>
-      <w:r>
-        <w:rPr>
-          <w:rFonts w:hint="eastAsia"/>
-          <w:b/>
-          <w:sz w:val="28"/>
-        </w:rPr>
-        <w:t>设备管理</w:t>
-      </w:r>
-    </w:p>
-    <w:p>
-      <w:pPr>
-        <w:spacing w:line="360" w:lineRule="auto"/>
-        <w:ind w:firstLine="480"/>
-      </w:pPr>
-      <w:r>
-        <w:rPr>
-          <w:sz w:val="24"/>
-        </w:rPr>
-        <w:t>用户对</w:t>
-      </w:r>
-      <w:r>
-        <w:rPr>
-          <w:rFonts w:hint="eastAsia"/>
-          <w:sz w:val="24"/>
-        </w:rPr>
-        <w:t>设备一键绑定，</w:t>
-      </w:r>
-      <w:r>
-        <w:rPr>
-          <w:rFonts w:hint="eastAsia"/>
-          <w:sz w:val="24"/>
-        </w:rPr>
-        <w:t>30s</w:t>
-      </w:r>
-      <w:r>
-        <w:rPr>
-          <w:rFonts w:hint="eastAsia"/>
-          <w:sz w:val="24"/>
-        </w:rPr>
-        <w:t>入网，使用简便</w:t>
-      </w:r>
-      <w:r>
-        <w:rPr>
-          <w:sz w:val="24"/>
-        </w:rPr>
-        <w:t>；</w:t>
-      </w:r>
-      <w:r>
-        <w:rPr>
-          <w:rFonts w:hint="eastAsia"/>
-          <w:sz w:val="24"/>
-        </w:rPr>
-        <w:t>设备界面一目了然，详情页面便捷管理</w:t>
-      </w:r>
-    </w:p>
-    <w:p>
-      <w:pPr>
-        <w:spacing w:line="360" w:lineRule="auto"/>
-        <w:jc w:val="center"/>
-      </w:pPr>
-      <w:r>
-        <w:rPr>
+        <w:rPr>
+          <w:rFonts w:ascii="Times New Roman" w:eastAsiaTheme="majorEastAsia" w:hAnsi="Times New Roman" w:cs="Times New Roman"/>
+        </w:rPr>
+      </w:pPr>
+      <w:r>
+        <w:rPr>
+          <w:rFonts w:ascii="Times New Roman" w:eastAsiaTheme="majorEastAsia" w:hAnsi="Times New Roman" w:cs="Times New Roman"/>
           <w:noProof/>
         </w:rPr>
-        <w:lastRenderedPageBreak/>
         <w:drawing>
           <wp:inline distT="0" distB="0" distL="0" distR="0" wp14:anchorId="492F08AF" wp14:editId="2C6D048E">
             <wp:extent cx="1640238" cy="2857500"/>
@@ -4439,7 +4594,7 @@
                     </pic:cNvPicPr>
                   </pic:nvPicPr>
                   <pic:blipFill>
-                    <a:blip r:embed="rId27" cstate="print">
+                    <a:blip r:embed="rId24" cstate="print">
                       <a:extLst>
                         <a:ext uri="{28A0092B-C50C-407E-A947-70E740481C1C}">
                           <a14:useLocalDpi xmlns:a14="http://schemas.microsoft.com/office/drawing/2010/main" val="0"/>
@@ -4471,9 +4626,13 @@
         <w:spacing w:line="360" w:lineRule="auto"/>
         <w:ind w:firstLine="480"/>
         <w:jc w:val="center"/>
-      </w:pPr>
-      <w:r>
-        <w:rPr>
+        <w:rPr>
+          <w:rFonts w:ascii="Times New Roman" w:eastAsiaTheme="majorEastAsia" w:hAnsi="Times New Roman" w:cs="Times New Roman"/>
+        </w:rPr>
+      </w:pPr>
+      <w:r>
+        <w:rPr>
+          <w:rFonts w:ascii="Times New Roman" w:eastAsiaTheme="majorEastAsia" w:hAnsi="Times New Roman" w:cs="Times New Roman"/>
           <w:sz w:val="22"/>
           <w:szCs w:val="24"/>
         </w:rPr>
@@ -4481,6 +4640,7 @@
       </w:r>
       <w:r>
         <w:rPr>
+          <w:rFonts w:ascii="Times New Roman" w:eastAsiaTheme="majorEastAsia" w:hAnsi="Times New Roman" w:cs="Times New Roman"/>
           <w:sz w:val="22"/>
           <w:szCs w:val="24"/>
         </w:rPr>
@@ -4488,6 +4648,7 @@
       </w:r>
       <w:r>
         <w:rPr>
+          <w:rFonts w:ascii="Times New Roman" w:eastAsiaTheme="majorEastAsia" w:hAnsi="Times New Roman" w:cs="Times New Roman"/>
           <w:sz w:val="22"/>
           <w:szCs w:val="24"/>
         </w:rPr>
@@ -4495,7 +4656,7 @@
       </w:r>
       <w:r>
         <w:rPr>
-          <w:rFonts w:hint="eastAsia"/>
+          <w:rFonts w:ascii="Times New Roman" w:eastAsiaTheme="majorEastAsia" w:hAnsi="Times New Roman" w:cs="Times New Roman"/>
           <w:sz w:val="22"/>
           <w:szCs w:val="24"/>
         </w:rPr>
@@ -4506,9 +4667,13 @@
       <w:pPr>
         <w:spacing w:line="360" w:lineRule="auto"/>
         <w:ind w:firstLine="562"/>
-      </w:pPr>
-      <w:r>
-        <w:rPr>
+        <w:rPr>
+          <w:rFonts w:ascii="Times New Roman" w:eastAsiaTheme="majorEastAsia" w:hAnsi="Times New Roman" w:cs="Times New Roman"/>
+        </w:rPr>
+      </w:pPr>
+      <w:r>
+        <w:rPr>
+          <w:rFonts w:ascii="Times New Roman" w:eastAsiaTheme="majorEastAsia" w:hAnsi="Times New Roman" w:cs="Times New Roman"/>
           <w:b/>
           <w:sz w:val="28"/>
         </w:rPr>
@@ -4516,6 +4681,7 @@
       </w:r>
       <w:r>
         <w:rPr>
+          <w:rFonts w:ascii="Times New Roman" w:eastAsiaTheme="majorEastAsia" w:hAnsi="Times New Roman" w:cs="Times New Roman"/>
           <w:b/>
           <w:sz w:val="28"/>
         </w:rPr>
@@ -4523,7 +4689,7 @@
       </w:r>
       <w:r>
         <w:rPr>
-          <w:rFonts w:hint="eastAsia"/>
+          <w:rFonts w:ascii="Times New Roman" w:eastAsiaTheme="majorEastAsia" w:hAnsi="Times New Roman" w:cs="Times New Roman"/>
           <w:b/>
           <w:sz w:val="28"/>
         </w:rPr>
@@ -4535,23 +4701,27 @@
         <w:spacing w:line="360" w:lineRule="auto"/>
         <w:ind w:firstLine="480"/>
         <w:jc w:val="left"/>
-      </w:pPr>
-      <w:r>
-        <w:rPr>
-          <w:rFonts w:hint="eastAsia"/>
+        <w:rPr>
+          <w:rFonts w:ascii="Times New Roman" w:eastAsiaTheme="majorEastAsia" w:hAnsi="Times New Roman" w:cs="Times New Roman"/>
+        </w:rPr>
+      </w:pPr>
+      <w:r>
+        <w:rPr>
+          <w:rFonts w:ascii="Times New Roman" w:eastAsiaTheme="majorEastAsia" w:hAnsi="Times New Roman" w:cs="Times New Roman"/>
           <w:sz w:val="24"/>
         </w:rPr>
         <w:t>默认预设场景模板，免去用户繁琐设置</w:t>
       </w:r>
       <w:r>
         <w:rPr>
+          <w:rFonts w:ascii="Times New Roman" w:eastAsiaTheme="majorEastAsia" w:hAnsi="Times New Roman" w:cs="Times New Roman"/>
           <w:sz w:val="24"/>
         </w:rPr>
         <w:t>；</w:t>
       </w:r>
       <w:r>
         <w:rPr>
-          <w:rFonts w:hint="eastAsia"/>
+          <w:rFonts w:ascii="Times New Roman" w:eastAsiaTheme="majorEastAsia" w:hAnsi="Times New Roman" w:cs="Times New Roman"/>
           <w:sz w:val="24"/>
         </w:rPr>
         <w:t>自定义场景管理，用户可根据自身需要灵活定制；</w:t>
@@ -4561,9 +4731,13 @@
       <w:pPr>
         <w:spacing w:line="360" w:lineRule="auto"/>
         <w:jc w:val="center"/>
-      </w:pPr>
-      <w:r>
-        <w:rPr>
+        <w:rPr>
+          <w:rFonts w:ascii="Times New Roman" w:eastAsiaTheme="majorEastAsia" w:hAnsi="Times New Roman" w:cs="Times New Roman"/>
+        </w:rPr>
+      </w:pPr>
+      <w:r>
+        <w:rPr>
+          <w:rFonts w:ascii="Times New Roman" w:eastAsiaTheme="majorEastAsia" w:hAnsi="Times New Roman" w:cs="Times New Roman"/>
           <w:noProof/>
         </w:rPr>
         <w:drawing>
@@ -4584,7 +4758,7 @@
                     </pic:cNvPicPr>
                   </pic:nvPicPr>
                   <pic:blipFill>
-                    <a:blip r:embed="rId28" cstate="print">
+                    <a:blip r:embed="rId25" cstate="print">
                       <a:extLst>
                         <a:ext uri="{28A0092B-C50C-407E-A947-70E740481C1C}">
                           <a14:useLocalDpi xmlns:a14="http://schemas.microsoft.com/office/drawing/2010/main" val="0"/>
@@ -4615,9 +4789,13 @@
       <w:pPr>
         <w:spacing w:line="360" w:lineRule="auto"/>
         <w:jc w:val="center"/>
-      </w:pPr>
-      <w:r>
-        <w:rPr>
+        <w:rPr>
+          <w:rFonts w:ascii="Times New Roman" w:eastAsiaTheme="majorEastAsia" w:hAnsi="Times New Roman" w:cs="Times New Roman"/>
+        </w:rPr>
+      </w:pPr>
+      <w:r>
+        <w:rPr>
+          <w:rFonts w:ascii="Times New Roman" w:eastAsiaTheme="majorEastAsia" w:hAnsi="Times New Roman" w:cs="Times New Roman"/>
           <w:sz w:val="22"/>
           <w:szCs w:val="24"/>
         </w:rPr>
@@ -4625,6 +4803,7 @@
       </w:r>
       <w:r>
         <w:rPr>
+          <w:rFonts w:ascii="Times New Roman" w:eastAsiaTheme="majorEastAsia" w:hAnsi="Times New Roman" w:cs="Times New Roman"/>
           <w:sz w:val="22"/>
           <w:szCs w:val="24"/>
         </w:rPr>
@@ -4632,6 +4811,7 @@
       </w:r>
       <w:r>
         <w:rPr>
+          <w:rFonts w:ascii="Times New Roman" w:eastAsiaTheme="majorEastAsia" w:hAnsi="Times New Roman" w:cs="Times New Roman"/>
           <w:sz w:val="22"/>
           <w:szCs w:val="24"/>
         </w:rPr>
@@ -4639,7 +4819,7 @@
       </w:r>
       <w:r>
         <w:rPr>
-          <w:rFonts w:hint="eastAsia"/>
+          <w:rFonts w:ascii="Times New Roman" w:eastAsiaTheme="majorEastAsia" w:hAnsi="Times New Roman" w:cs="Times New Roman"/>
           <w:sz w:val="22"/>
           <w:szCs w:val="24"/>
         </w:rPr>
@@ -4650,6 +4830,9 @@
       <w:pPr>
         <w:spacing w:line="360" w:lineRule="auto"/>
         <w:jc w:val="center"/>
+        <w:rPr>
+          <w:rFonts w:ascii="Times New Roman" w:eastAsiaTheme="majorEastAsia" w:hAnsi="Times New Roman" w:cs="Times New Roman"/>
+        </w:rPr>
       </w:pPr>
     </w:p>
     <w:p>
@@ -4657,19 +4840,23 @@
         <w:spacing w:line="360" w:lineRule="auto"/>
         <w:ind w:firstLine="562"/>
         <w:rPr>
+          <w:rFonts w:ascii="Times New Roman" w:eastAsiaTheme="majorEastAsia" w:hAnsi="Times New Roman" w:cs="Times New Roman"/>
           <w:b/>
           <w:sz w:val="28"/>
         </w:rPr>
       </w:pPr>
       <w:r>
         <w:rPr>
+          <w:rFonts w:ascii="Times New Roman" w:eastAsiaTheme="majorEastAsia" w:hAnsi="Times New Roman" w:cs="Times New Roman"/>
           <w:b/>
           <w:sz w:val="28"/>
         </w:rPr>
+        <w:lastRenderedPageBreak/>
         <w:t>3</w:t>
       </w:r>
       <w:r>
         <w:rPr>
+          <w:rFonts w:ascii="Times New Roman" w:eastAsiaTheme="majorEastAsia" w:hAnsi="Times New Roman" w:cs="Times New Roman"/>
           <w:b/>
           <w:sz w:val="28"/>
         </w:rPr>
@@ -4677,7 +4864,7 @@
       </w:r>
       <w:r>
         <w:rPr>
-          <w:rFonts w:hint="eastAsia"/>
+          <w:rFonts w:ascii="Times New Roman" w:eastAsiaTheme="majorEastAsia" w:hAnsi="Times New Roman" w:cs="Times New Roman"/>
           <w:b/>
           <w:sz w:val="28"/>
         </w:rPr>
@@ -4689,25 +4876,27 @@
         <w:spacing w:line="360" w:lineRule="auto"/>
         <w:ind w:firstLine="480"/>
         <w:rPr>
-          <w:sz w:val="24"/>
-        </w:rPr>
-      </w:pPr>
-      <w:r>
-        <w:rPr>
-          <w:rFonts w:hint="eastAsia"/>
+          <w:rFonts w:ascii="Times New Roman" w:eastAsiaTheme="majorEastAsia" w:hAnsi="Times New Roman" w:cs="Times New Roman"/>
+          <w:sz w:val="24"/>
+        </w:rPr>
+      </w:pPr>
+      <w:r>
+        <w:rPr>
+          <w:rFonts w:ascii="Times New Roman" w:eastAsiaTheme="majorEastAsia" w:hAnsi="Times New Roman" w:cs="Times New Roman"/>
           <w:sz w:val="24"/>
         </w:rPr>
         <w:t>默认自动化模板，引导用户使用常用自动化设置</w:t>
       </w:r>
       <w:r>
         <w:rPr>
+          <w:rFonts w:ascii="Times New Roman" w:eastAsiaTheme="majorEastAsia" w:hAnsi="Times New Roman" w:cs="Times New Roman"/>
           <w:sz w:val="24"/>
         </w:rPr>
         <w:t>；</w:t>
       </w:r>
       <w:r>
         <w:rPr>
-          <w:rFonts w:hint="eastAsia"/>
+          <w:rFonts w:ascii="Times New Roman" w:eastAsiaTheme="majorEastAsia" w:hAnsi="Times New Roman" w:cs="Times New Roman"/>
           <w:sz w:val="24"/>
         </w:rPr>
         <w:t>多条件自动化控制，灵活定义满足用户各种设备联动需求；</w:t>
@@ -4718,15 +4907,16 @@
         <w:spacing w:line="360" w:lineRule="auto"/>
         <w:jc w:val="center"/>
         <w:rPr>
-          <w:sz w:val="24"/>
-        </w:rPr>
-      </w:pPr>
-      <w:r>
-        <w:rPr>
+          <w:rFonts w:ascii="Times New Roman" w:eastAsiaTheme="majorEastAsia" w:hAnsi="Times New Roman" w:cs="Times New Roman"/>
+          <w:sz w:val="24"/>
+        </w:rPr>
+      </w:pPr>
+      <w:r>
+        <w:rPr>
+          <w:rFonts w:ascii="Times New Roman" w:eastAsiaTheme="majorEastAsia" w:hAnsi="Times New Roman" w:cs="Times New Roman"/>
           <w:noProof/>
           <w:sz w:val="24"/>
         </w:rPr>
-        <w:lastRenderedPageBreak/>
         <w:drawing>
           <wp:inline distT="0" distB="0" distL="0" distR="0" wp14:anchorId="2E47DEA4" wp14:editId="0B8794F2">
             <wp:extent cx="1541334" cy="2781300"/>
@@ -4745,7 +4935,7 @@
                     </pic:cNvPicPr>
                   </pic:nvPicPr>
                   <pic:blipFill>
-                    <a:blip r:embed="rId29" cstate="print">
+                    <a:blip r:embed="rId26" cstate="print">
                       <a:extLst>
                         <a:ext uri="{28A0092B-C50C-407E-A947-70E740481C1C}">
                           <a14:useLocalDpi xmlns:a14="http://schemas.microsoft.com/office/drawing/2010/main" val="0"/>
@@ -4776,9 +4966,13 @@
       <w:pPr>
         <w:spacing w:line="360" w:lineRule="auto"/>
         <w:jc w:val="center"/>
-      </w:pPr>
-      <w:r>
-        <w:rPr>
+        <w:rPr>
+          <w:rFonts w:ascii="Times New Roman" w:eastAsiaTheme="majorEastAsia" w:hAnsi="Times New Roman" w:cs="Times New Roman"/>
+        </w:rPr>
+      </w:pPr>
+      <w:r>
+        <w:rPr>
+          <w:rFonts w:ascii="Times New Roman" w:eastAsiaTheme="majorEastAsia" w:hAnsi="Times New Roman" w:cs="Times New Roman"/>
           <w:sz w:val="22"/>
           <w:szCs w:val="24"/>
         </w:rPr>
@@ -4786,6 +4980,7 @@
       </w:r>
       <w:r>
         <w:rPr>
+          <w:rFonts w:ascii="Times New Roman" w:eastAsiaTheme="majorEastAsia" w:hAnsi="Times New Roman" w:cs="Times New Roman"/>
           <w:sz w:val="22"/>
           <w:szCs w:val="24"/>
         </w:rPr>
@@ -4793,6 +4988,7 @@
       </w:r>
       <w:r>
         <w:rPr>
+          <w:rFonts w:ascii="Times New Roman" w:eastAsiaTheme="majorEastAsia" w:hAnsi="Times New Roman" w:cs="Times New Roman"/>
           <w:sz w:val="22"/>
           <w:szCs w:val="24"/>
         </w:rPr>
@@ -4800,7 +4996,7 @@
       </w:r>
       <w:r>
         <w:rPr>
-          <w:rFonts w:hint="eastAsia"/>
+          <w:rFonts w:ascii="Times New Roman" w:eastAsiaTheme="majorEastAsia" w:hAnsi="Times New Roman" w:cs="Times New Roman"/>
           <w:sz w:val="22"/>
           <w:szCs w:val="24"/>
         </w:rPr>
@@ -4812,12 +5008,14 @@
         <w:spacing w:line="360" w:lineRule="auto"/>
         <w:ind w:firstLine="562"/>
         <w:rPr>
+          <w:rFonts w:ascii="Times New Roman" w:eastAsiaTheme="majorEastAsia" w:hAnsi="Times New Roman" w:cs="Times New Roman"/>
           <w:b/>
           <w:sz w:val="28"/>
         </w:rPr>
       </w:pPr>
       <w:r>
         <w:rPr>
+          <w:rFonts w:ascii="Times New Roman" w:eastAsiaTheme="majorEastAsia" w:hAnsi="Times New Roman" w:cs="Times New Roman"/>
           <w:b/>
           <w:sz w:val="28"/>
         </w:rPr>
@@ -4825,6 +5023,7 @@
       </w:r>
       <w:r>
         <w:rPr>
+          <w:rFonts w:ascii="Times New Roman" w:eastAsiaTheme="majorEastAsia" w:hAnsi="Times New Roman" w:cs="Times New Roman"/>
           <w:b/>
           <w:sz w:val="28"/>
         </w:rPr>
@@ -4832,7 +5031,7 @@
       </w:r>
       <w:r>
         <w:rPr>
-          <w:rFonts w:hint="eastAsia"/>
+          <w:rFonts w:ascii="Times New Roman" w:eastAsiaTheme="majorEastAsia" w:hAnsi="Times New Roman" w:cs="Times New Roman"/>
           <w:b/>
           <w:sz w:val="28"/>
         </w:rPr>
@@ -4844,18 +5043,20 @@
         <w:spacing w:line="360" w:lineRule="auto"/>
         <w:ind w:firstLine="480"/>
         <w:rPr>
-          <w:sz w:val="24"/>
-        </w:rPr>
-      </w:pPr>
-      <w:r>
-        <w:rPr>
-          <w:rFonts w:hint="eastAsia"/>
+          <w:rFonts w:ascii="Times New Roman" w:eastAsiaTheme="majorEastAsia" w:hAnsi="Times New Roman" w:cs="Times New Roman"/>
+          <w:sz w:val="24"/>
+        </w:rPr>
+      </w:pPr>
+      <w:r>
+        <w:rPr>
+          <w:rFonts w:ascii="Times New Roman" w:eastAsiaTheme="majorEastAsia" w:hAnsi="Times New Roman" w:cs="Times New Roman"/>
           <w:sz w:val="24"/>
         </w:rPr>
         <w:t>消息分类管理，家中设备任意情况随时获知</w:t>
       </w:r>
       <w:r>
         <w:rPr>
+          <w:rFonts w:ascii="Times New Roman" w:eastAsiaTheme="majorEastAsia" w:hAnsi="Times New Roman" w:cs="Times New Roman"/>
           <w:sz w:val="24"/>
         </w:rPr>
         <w:t>；</w:t>
@@ -4866,11 +5067,13 @@
         <w:spacing w:line="360" w:lineRule="auto"/>
         <w:jc w:val="center"/>
         <w:rPr>
-          <w:sz w:val="24"/>
-        </w:rPr>
-      </w:pPr>
-      <w:r>
-        <w:rPr>
+          <w:rFonts w:ascii="Times New Roman" w:eastAsiaTheme="majorEastAsia" w:hAnsi="Times New Roman" w:cs="Times New Roman"/>
+          <w:sz w:val="24"/>
+        </w:rPr>
+      </w:pPr>
+      <w:r>
+        <w:rPr>
+          <w:rFonts w:ascii="Times New Roman" w:eastAsiaTheme="majorEastAsia" w:hAnsi="Times New Roman" w:cs="Times New Roman"/>
           <w:noProof/>
           <w:sz w:val="24"/>
         </w:rPr>
@@ -4892,7 +5095,7 @@
                     </pic:cNvPicPr>
                   </pic:nvPicPr>
                   <pic:blipFill>
-                    <a:blip r:embed="rId30" cstate="print">
+                    <a:blip r:embed="rId27" cstate="print">
                       <a:extLst>
                         <a:ext uri="{28A0092B-C50C-407E-A947-70E740481C1C}">
                           <a14:useLocalDpi xmlns:a14="http://schemas.microsoft.com/office/drawing/2010/main" val="0"/>
@@ -4923,9 +5126,13 @@
       <w:pPr>
         <w:spacing w:line="360" w:lineRule="auto"/>
         <w:jc w:val="center"/>
-      </w:pPr>
-      <w:r>
-        <w:rPr>
+        <w:rPr>
+          <w:rFonts w:ascii="Times New Roman" w:eastAsiaTheme="majorEastAsia" w:hAnsi="Times New Roman" w:cs="Times New Roman"/>
+        </w:rPr>
+      </w:pPr>
+      <w:r>
+        <w:rPr>
+          <w:rFonts w:ascii="Times New Roman" w:eastAsiaTheme="majorEastAsia" w:hAnsi="Times New Roman" w:cs="Times New Roman"/>
           <w:sz w:val="22"/>
           <w:szCs w:val="24"/>
         </w:rPr>
@@ -4933,15 +5140,15 @@
       </w:r>
       <w:r>
         <w:rPr>
+          <w:rFonts w:ascii="Times New Roman" w:eastAsiaTheme="majorEastAsia" w:hAnsi="Times New Roman" w:cs="Times New Roman"/>
           <w:sz w:val="22"/>
           <w:szCs w:val="24"/>
         </w:rPr>
         <w:t>3</w:t>
       </w:r>
-      <w:bookmarkStart w:id="10" w:name="_GoBack"/>
-      <w:bookmarkEnd w:id="10"/>
-      <w:r>
-        <w:rPr>
+      <w:r>
+        <w:rPr>
+          <w:rFonts w:ascii="Times New Roman" w:eastAsiaTheme="majorEastAsia" w:hAnsi="Times New Roman" w:cs="Times New Roman"/>
           <w:sz w:val="22"/>
           <w:szCs w:val="24"/>
         </w:rPr>
@@ -4949,7 +5156,7 @@
       </w:r>
       <w:r>
         <w:rPr>
-          <w:rFonts w:hint="eastAsia"/>
+          <w:rFonts w:ascii="Times New Roman" w:eastAsiaTheme="majorEastAsia" w:hAnsi="Times New Roman" w:cs="Times New Roman"/>
           <w:sz w:val="22"/>
           <w:szCs w:val="24"/>
         </w:rPr>
@@ -4961,12 +5168,14 @@
         <w:spacing w:line="360" w:lineRule="auto"/>
         <w:ind w:firstLine="562"/>
         <w:rPr>
+          <w:rFonts w:ascii="Times New Roman" w:eastAsiaTheme="majorEastAsia" w:hAnsi="Times New Roman" w:cs="Times New Roman"/>
           <w:b/>
           <w:sz w:val="28"/>
         </w:rPr>
       </w:pPr>
       <w:r>
         <w:rPr>
+          <w:rFonts w:ascii="Times New Roman" w:eastAsiaTheme="majorEastAsia" w:hAnsi="Times New Roman" w:cs="Times New Roman"/>
           <w:b/>
           <w:sz w:val="28"/>
         </w:rPr>
@@ -4974,6 +5183,7 @@
       </w:r>
       <w:r>
         <w:rPr>
+          <w:rFonts w:ascii="Times New Roman" w:eastAsiaTheme="majorEastAsia" w:hAnsi="Times New Roman" w:cs="Times New Roman"/>
           <w:b/>
           <w:sz w:val="28"/>
         </w:rPr>
@@ -4981,6 +5191,7 @@
       </w:r>
       <w:r>
         <w:rPr>
+          <w:rFonts w:ascii="Times New Roman" w:eastAsiaTheme="majorEastAsia" w:hAnsi="Times New Roman" w:cs="Times New Roman"/>
           <w:b/>
           <w:sz w:val="28"/>
         </w:rPr>
@@ -4992,36 +5203,42 @@
         <w:spacing w:line="360" w:lineRule="auto"/>
         <w:ind w:firstLine="480"/>
         <w:rPr>
-          <w:sz w:val="24"/>
-        </w:rPr>
-      </w:pPr>
-      <w:r>
-        <w:rPr>
-          <w:sz w:val="24"/>
-        </w:rPr>
+          <w:rFonts w:ascii="Times New Roman" w:eastAsiaTheme="majorEastAsia" w:hAnsi="Times New Roman" w:cs="Times New Roman"/>
+          <w:sz w:val="24"/>
+        </w:rPr>
+      </w:pPr>
+      <w:r>
+        <w:rPr>
+          <w:rFonts w:ascii="Times New Roman" w:eastAsiaTheme="majorEastAsia" w:hAnsi="Times New Roman" w:cs="Times New Roman"/>
+          <w:sz w:val="24"/>
+        </w:rPr>
+        <w:lastRenderedPageBreak/>
         <w:t>当</w:t>
       </w:r>
       <w:r>
         <w:rPr>
-          <w:rFonts w:hint="eastAsia"/>
+          <w:rFonts w:ascii="Times New Roman" w:eastAsiaTheme="majorEastAsia" w:hAnsi="Times New Roman" w:cs="Times New Roman"/>
           <w:sz w:val="24"/>
         </w:rPr>
         <w:t>室内</w:t>
       </w:r>
       <w:r>
         <w:rPr>
+          <w:rFonts w:ascii="Times New Roman" w:eastAsiaTheme="majorEastAsia" w:hAnsi="Times New Roman" w:cs="Times New Roman"/>
           <w:sz w:val="24"/>
         </w:rPr>
         <w:t>发生异常情况时，用户通过</w:t>
       </w:r>
       <w:r>
         <w:rPr>
+          <w:rFonts w:ascii="Times New Roman" w:eastAsiaTheme="majorEastAsia" w:hAnsi="Times New Roman" w:cs="Times New Roman"/>
           <w:sz w:val="24"/>
         </w:rPr>
         <w:t>APP</w:t>
       </w:r>
       <w:r>
         <w:rPr>
+          <w:rFonts w:ascii="Times New Roman" w:eastAsiaTheme="majorEastAsia" w:hAnsi="Times New Roman" w:cs="Times New Roman"/>
           <w:sz w:val="24"/>
         </w:rPr>
         <w:t>接收到来自云平台的报警消息推送，推送的频率以及方式随报警消息的等级不同而不同；</w:t>
@@ -5032,12 +5249,14 @@
         <w:spacing w:line="360" w:lineRule="auto"/>
         <w:ind w:firstLine="562"/>
         <w:rPr>
+          <w:rFonts w:ascii="Times New Roman" w:eastAsiaTheme="majorEastAsia" w:hAnsi="Times New Roman" w:cs="Times New Roman"/>
           <w:b/>
           <w:sz w:val="28"/>
         </w:rPr>
       </w:pPr>
       <w:r>
         <w:rPr>
+          <w:rFonts w:ascii="Times New Roman" w:eastAsiaTheme="majorEastAsia" w:hAnsi="Times New Roman" w:cs="Times New Roman"/>
           <w:b/>
           <w:sz w:val="28"/>
         </w:rPr>
@@ -5045,6 +5264,7 @@
       </w:r>
       <w:r>
         <w:rPr>
+          <w:rFonts w:ascii="Times New Roman" w:eastAsiaTheme="majorEastAsia" w:hAnsi="Times New Roman" w:cs="Times New Roman"/>
           <w:b/>
           <w:sz w:val="28"/>
         </w:rPr>
@@ -5052,6 +5272,7 @@
       </w:r>
       <w:r>
         <w:rPr>
+          <w:rFonts w:ascii="Times New Roman" w:eastAsiaTheme="majorEastAsia" w:hAnsi="Times New Roman" w:cs="Times New Roman"/>
           <w:b/>
           <w:sz w:val="28"/>
         </w:rPr>
@@ -5062,14 +5283,17 @@
       <w:pPr>
         <w:spacing w:line="360" w:lineRule="auto"/>
         <w:ind w:firstLine="480"/>
-      </w:pPr>
-      <w:bookmarkStart w:id="11" w:name="__DdeLink__1889_1149056903"/>
-      <w:bookmarkEnd w:id="11"/>
-      <w:r>
-        <w:rPr>
-          <w:sz w:val="24"/>
-        </w:rPr>
-        <w:lastRenderedPageBreak/>
+        <w:rPr>
+          <w:rFonts w:ascii="Times New Roman" w:eastAsiaTheme="majorEastAsia" w:hAnsi="Times New Roman" w:cs="Times New Roman"/>
+        </w:rPr>
+      </w:pPr>
+      <w:bookmarkStart w:id="10" w:name="__DdeLink__1889_1149056903"/>
+      <w:bookmarkEnd w:id="10"/>
+      <w:r>
+        <w:rPr>
+          <w:rFonts w:ascii="Times New Roman" w:eastAsiaTheme="majorEastAsia" w:hAnsi="Times New Roman" w:cs="Times New Roman"/>
+          <w:sz w:val="24"/>
+        </w:rPr>
         <w:t>支持查看或修改当前用户信息（用户名、手机、邮箱等信息），并可以设置是否接受报警（短信、站内信等）；</w:t>
       </w:r>
     </w:p>
@@ -5077,9 +5301,13 @@
       <w:pPr>
         <w:spacing w:line="360" w:lineRule="auto"/>
         <w:ind w:firstLine="420"/>
-      </w:pPr>
-      <w:r>
-        <w:rPr>
+        <w:rPr>
+          <w:rFonts w:ascii="Times New Roman" w:eastAsiaTheme="majorEastAsia" w:hAnsi="Times New Roman" w:cs="Times New Roman"/>
+        </w:rPr>
+      </w:pPr>
+      <w:r>
+        <w:rPr>
+          <w:rFonts w:ascii="Times New Roman" w:eastAsiaTheme="majorEastAsia" w:hAnsi="Times New Roman" w:cs="Times New Roman"/>
           <w:b/>
           <w:sz w:val="28"/>
         </w:rPr>
@@ -5087,6 +5315,7 @@
       </w:r>
       <w:r>
         <w:rPr>
+          <w:rFonts w:ascii="Times New Roman" w:eastAsiaTheme="majorEastAsia" w:hAnsi="Times New Roman" w:cs="Times New Roman"/>
           <w:b/>
           <w:sz w:val="28"/>
         </w:rPr>
@@ -5094,6 +5323,7 @@
       </w:r>
       <w:r>
         <w:rPr>
+          <w:rFonts w:ascii="Times New Roman" w:eastAsiaTheme="majorEastAsia" w:hAnsi="Times New Roman" w:cs="Times New Roman"/>
           <w:b/>
           <w:sz w:val="28"/>
         </w:rPr>
@@ -5105,44 +5335,41 @@
         <w:spacing w:line="360" w:lineRule="auto"/>
         <w:ind w:firstLine="480"/>
         <w:rPr>
-          <w:sz w:val="24"/>
-        </w:rPr>
-      </w:pPr>
-      <w:r>
-        <w:rPr>
-          <w:rFonts w:hint="eastAsia"/>
+          <w:rFonts w:ascii="Times New Roman" w:eastAsiaTheme="majorEastAsia" w:hAnsi="Times New Roman" w:cs="Times New Roman"/>
+          <w:sz w:val="24"/>
+        </w:rPr>
+      </w:pPr>
+      <w:r>
+        <w:rPr>
+          <w:rFonts w:ascii="Times New Roman" w:eastAsiaTheme="majorEastAsia" w:hAnsi="Times New Roman" w:cs="Times New Roman"/>
           <w:sz w:val="24"/>
         </w:rPr>
         <w:t>物业</w:t>
       </w:r>
       <w:r>
         <w:rPr>
-          <w:rFonts w:hint="eastAsia"/>
+          <w:rFonts w:ascii="Times New Roman" w:eastAsiaTheme="majorEastAsia" w:hAnsi="Times New Roman" w:cs="Times New Roman"/>
           <w:sz w:val="24"/>
         </w:rPr>
         <w:t>经理</w:t>
       </w:r>
       <w:r>
         <w:rPr>
+          <w:rFonts w:ascii="Times New Roman" w:eastAsiaTheme="majorEastAsia" w:hAnsi="Times New Roman" w:cs="Times New Roman"/>
           <w:sz w:val="24"/>
         </w:rPr>
         <w:t>分配其它用户为管理员，而不必使用</w:t>
       </w:r>
       <w:r>
         <w:rPr>
-          <w:rFonts w:hint="eastAsia"/>
-          <w:sz w:val="24"/>
-        </w:rPr>
-        <w:t>经理</w:t>
-      </w:r>
-      <w:r>
-        <w:rPr>
-          <w:sz w:val="24"/>
-        </w:rPr>
-        <w:t>主账号管理</w:t>
-      </w:r>
-      <w:r>
-        <w:rPr>
+          <w:rFonts w:ascii="Times New Roman" w:eastAsiaTheme="majorEastAsia" w:hAnsi="Times New Roman" w:cs="Times New Roman"/>
+          <w:sz w:val="24"/>
+        </w:rPr>
+        <w:t>经理主账号管理</w:t>
+      </w:r>
+      <w:r>
+        <w:rPr>
+          <w:rFonts w:ascii="Times New Roman" w:eastAsiaTheme="majorEastAsia" w:hAnsi="Times New Roman" w:cs="Times New Roman"/>
           <w:sz w:val="24"/>
         </w:rPr>
         <w:t>，更安全。</w:t>
@@ -5151,18 +5378,264 @@
     <w:p>
       <w:pPr>
         <w:pStyle w:val="2"/>
-      </w:pPr>
-      <w:r>
+        <w:rPr>
+          <w:rFonts w:ascii="Times New Roman" w:hAnsi="Times New Roman" w:cs="Times New Roman"/>
+        </w:rPr>
+      </w:pPr>
+      <w:r>
+        <w:rPr>
+          <w:rFonts w:ascii="Times New Roman" w:hAnsi="Times New Roman" w:cs="Times New Roman"/>
+        </w:rPr>
+        <w:t xml:space="preserve">3.3 </w:t>
+      </w:r>
+      <w:r>
+        <w:rPr>
+          <w:rFonts w:ascii="Times New Roman" w:hAnsi="Times New Roman" w:cs="Times New Roman"/>
+        </w:rPr>
+        <w:t>产品场景</w:t>
+      </w:r>
+    </w:p>
+    <w:p>
+      <w:pPr>
+        <w:pStyle w:val="11"/>
+        <w:numPr>
+          <w:ilvl w:val="0"/>
+          <w:numId w:val="6"/>
+        </w:numPr>
+        <w:spacing w:line="360" w:lineRule="auto"/>
+        <w:jc w:val="left"/>
+        <w:rPr>
+          <w:rFonts w:ascii="Times New Roman" w:eastAsiaTheme="majorEastAsia" w:hAnsi="Times New Roman" w:cs="Times New Roman"/>
+          <w:bCs/>
+          <w:color w:val="385623"/>
+          <w:sz w:val="24"/>
+          <w:szCs w:val="24"/>
+        </w:rPr>
+      </w:pPr>
+      <w:r>
+        <w:rPr>
+          <w:rFonts w:ascii="Times New Roman" w:eastAsiaTheme="majorEastAsia" w:hAnsi="Times New Roman" w:cs="Times New Roman"/>
+          <w:b/>
+          <w:bCs/>
+          <w:color w:val="385623"/>
+          <w:sz w:val="24"/>
+          <w:szCs w:val="24"/>
+        </w:rPr>
+        <w:t>回家场景：</w:t>
+      </w:r>
+      <w:r>
+        <w:rPr>
+          <w:rFonts w:ascii="Times New Roman" w:eastAsiaTheme="majorEastAsia" w:hAnsi="Times New Roman" w:cs="Times New Roman"/>
+          <w:bCs/>
+          <w:color w:val="385623"/>
+          <w:sz w:val="24"/>
+          <w:szCs w:val="24"/>
+        </w:rPr>
+        <w:t xml:space="preserve"> </w:t>
+      </w:r>
+      <w:r>
+        <w:rPr>
+          <w:rFonts w:ascii="Times New Roman" w:eastAsiaTheme="majorEastAsia" w:hAnsi="Times New Roman" w:cs="Times New Roman"/>
+          <w:color w:val="000000"/>
+          <w:sz w:val="24"/>
+          <w:szCs w:val="24"/>
+        </w:rPr>
+        <w:t>用主人密码打开门锁，家里灯泡自动点亮，窗帘关闭、空调打开、同时门磁、红外撤防。</w:t>
+      </w:r>
+    </w:p>
+    <w:p>
+      <w:pPr>
+        <w:pStyle w:val="11"/>
+        <w:numPr>
+          <w:ilvl w:val="0"/>
+          <w:numId w:val="6"/>
+        </w:numPr>
+        <w:spacing w:line="360" w:lineRule="auto"/>
+        <w:jc w:val="left"/>
+        <w:rPr>
+          <w:rFonts w:ascii="Times New Roman" w:eastAsiaTheme="majorEastAsia" w:hAnsi="Times New Roman" w:cs="Times New Roman"/>
+          <w:bCs/>
+          <w:color w:val="385623"/>
+          <w:sz w:val="24"/>
+          <w:szCs w:val="24"/>
+        </w:rPr>
+      </w:pPr>
+      <w:r>
+        <w:rPr>
+          <w:rFonts w:ascii="Times New Roman" w:eastAsiaTheme="majorEastAsia" w:hAnsi="Times New Roman" w:cs="Times New Roman"/>
+          <w:b/>
+          <w:bCs/>
+          <w:color w:val="385623"/>
+          <w:sz w:val="24"/>
+          <w:szCs w:val="24"/>
+        </w:rPr>
+        <w:t>离家场景：</w:t>
+      </w:r>
+      <w:r>
+        <w:rPr>
+          <w:rFonts w:ascii="Times New Roman" w:eastAsiaTheme="majorEastAsia" w:hAnsi="Times New Roman" w:cs="Times New Roman"/>
+          <w:color w:val="000000"/>
+          <w:sz w:val="24"/>
+          <w:szCs w:val="24"/>
+        </w:rPr>
+        <w:t>离开家后，灯泡关闭，窗帘打开、电器自动关闭，门磁、红外布防。</w:t>
+      </w:r>
+    </w:p>
+    <w:p>
+      <w:pPr>
+        <w:pStyle w:val="11"/>
+        <w:numPr>
+          <w:ilvl w:val="0"/>
+          <w:numId w:val="6"/>
+        </w:numPr>
+        <w:spacing w:line="360" w:lineRule="auto"/>
+        <w:jc w:val="left"/>
+        <w:rPr>
+          <w:rFonts w:ascii="Times New Roman" w:eastAsiaTheme="majorEastAsia" w:hAnsi="Times New Roman" w:cs="Times New Roman"/>
+          <w:bCs/>
+          <w:color w:val="385623"/>
+          <w:sz w:val="24"/>
+          <w:szCs w:val="24"/>
+        </w:rPr>
+      </w:pPr>
+      <w:r>
+        <w:rPr>
+          <w:rFonts w:ascii="Times New Roman" w:eastAsiaTheme="majorEastAsia" w:hAnsi="Times New Roman" w:cs="Times New Roman"/>
+          <w:b/>
+          <w:bCs/>
+          <w:color w:val="385623"/>
+          <w:sz w:val="24"/>
+          <w:szCs w:val="24"/>
+        </w:rPr>
+        <w:t>厨房场景：</w:t>
+      </w:r>
+      <w:proofErr w:type="gramStart"/>
+      <w:r>
+        <w:rPr>
+          <w:rFonts w:ascii="Times New Roman" w:eastAsiaTheme="majorEastAsia" w:hAnsi="Times New Roman" w:cs="Times New Roman"/>
+          <w:color w:val="000000"/>
+          <w:sz w:val="24"/>
+          <w:szCs w:val="24"/>
+        </w:rPr>
+        <w:t>开始烘培和</w:t>
+      </w:r>
+      <w:proofErr w:type="gramEnd"/>
+      <w:r>
+        <w:rPr>
+          <w:rFonts w:ascii="Times New Roman" w:eastAsiaTheme="majorEastAsia" w:hAnsi="Times New Roman" w:cs="Times New Roman"/>
+          <w:color w:val="000000"/>
+          <w:sz w:val="24"/>
+          <w:szCs w:val="24"/>
+        </w:rPr>
+        <w:t>用水，触发智能烟雾传感器实时监控，水浸传感器监测家中温湿度情况，同时检测燃气浓度，触发音鸣报警。</w:t>
+      </w:r>
+    </w:p>
+    <w:p>
+      <w:pPr>
+        <w:pStyle w:val="11"/>
+        <w:numPr>
+          <w:ilvl w:val="0"/>
+          <w:numId w:val="6"/>
+        </w:numPr>
+        <w:spacing w:line="360" w:lineRule="auto"/>
+        <w:jc w:val="left"/>
+        <w:rPr>
+          <w:rFonts w:ascii="Times New Roman" w:eastAsiaTheme="majorEastAsia" w:hAnsi="Times New Roman" w:cs="Times New Roman"/>
+          <w:bCs/>
+          <w:color w:val="385623"/>
+          <w:sz w:val="24"/>
+          <w:szCs w:val="24"/>
+        </w:rPr>
+      </w:pPr>
+      <w:r>
+        <w:rPr>
+          <w:rFonts w:ascii="Times New Roman" w:eastAsiaTheme="majorEastAsia" w:hAnsi="Times New Roman" w:cs="Times New Roman"/>
+          <w:b/>
+          <w:bCs/>
+          <w:color w:val="385623"/>
+          <w:sz w:val="24"/>
+          <w:szCs w:val="24"/>
+        </w:rPr>
+        <w:t>卧室场景：</w:t>
+      </w:r>
+      <w:r>
+        <w:rPr>
+          <w:rFonts w:ascii="Times New Roman" w:eastAsiaTheme="majorEastAsia" w:hAnsi="Times New Roman" w:cs="Times New Roman"/>
+          <w:color w:val="000000"/>
+          <w:sz w:val="24"/>
+          <w:szCs w:val="24"/>
+        </w:rPr>
+        <w:t>进入房间后，按动窗帘遥控器自动关闭窗帘，智能睡眠监测器管理主人整晚睡眠质量。</w:t>
+      </w:r>
+    </w:p>
+    <w:p>
+      <w:pPr>
+        <w:pStyle w:val="11"/>
+        <w:numPr>
+          <w:ilvl w:val="0"/>
+          <w:numId w:val="6"/>
+        </w:numPr>
+        <w:spacing w:line="360" w:lineRule="auto"/>
+        <w:jc w:val="left"/>
+        <w:rPr>
+          <w:rFonts w:ascii="Times New Roman" w:eastAsiaTheme="majorEastAsia" w:hAnsi="Times New Roman" w:cs="Times New Roman"/>
+          <w:bCs/>
+          <w:color w:val="385623"/>
+          <w:sz w:val="24"/>
+          <w:szCs w:val="24"/>
+        </w:rPr>
+      </w:pPr>
+      <w:r>
+        <w:rPr>
+          <w:rFonts w:ascii="Times New Roman" w:eastAsiaTheme="majorEastAsia" w:hAnsi="Times New Roman" w:cs="Times New Roman"/>
+          <w:b/>
+          <w:bCs/>
+          <w:color w:val="385623"/>
+          <w:sz w:val="24"/>
+          <w:szCs w:val="24"/>
+        </w:rPr>
+        <w:t>家庭娱乐场景：</w:t>
+      </w:r>
+      <w:r>
+        <w:rPr>
+          <w:rFonts w:ascii="Times New Roman" w:eastAsiaTheme="majorEastAsia" w:hAnsi="Times New Roman" w:cs="Times New Roman"/>
+          <w:color w:val="000000"/>
+          <w:sz w:val="24"/>
+          <w:szCs w:val="24"/>
+        </w:rPr>
+        <w:t>触发此场景后，灯泡会自动调整到合适亮度，电视打开。家庭云开始工作，系统与影音设备连接，设定用户的播放记录和喜好，一键开启家庭娱乐场景，尽享舒适便捷。</w:t>
+      </w:r>
+    </w:p>
+    <w:p>
+      <w:pPr>
+        <w:pStyle w:val="2"/>
+        <w:rPr>
+          <w:rFonts w:ascii="Times New Roman" w:hAnsi="Times New Roman" w:cs="Times New Roman"/>
+        </w:rPr>
+      </w:pPr>
+      <w:r>
+        <w:rPr>
+          <w:rFonts w:ascii="Times New Roman" w:hAnsi="Times New Roman" w:cs="Times New Roman"/>
+        </w:rPr>
         <w:t>3</w:t>
       </w:r>
       <w:r>
-        <w:t xml:space="preserve">.3 </w:t>
-      </w:r>
-      <w:r>
-        <w:rPr>
-          <w:rFonts w:hint="eastAsia"/>
-        </w:rPr>
-        <w:t>综合使用场景</w:t>
+        <w:rPr>
+          <w:rFonts w:ascii="Times New Roman" w:hAnsi="Times New Roman" w:cs="Times New Roman"/>
+        </w:rPr>
+        <w:t>.4</w:t>
+      </w:r>
+      <w:r>
+        <w:rPr>
+          <w:rFonts w:ascii="Times New Roman" w:hAnsi="Times New Roman" w:cs="Times New Roman"/>
+        </w:rPr>
+        <w:t xml:space="preserve"> </w:t>
+      </w:r>
+      <w:r>
+        <w:rPr>
+          <w:rFonts w:ascii="Times New Roman" w:hAnsi="Times New Roman" w:cs="Times New Roman"/>
+        </w:rPr>
+        <w:t>使用案例</w:t>
       </w:r>
     </w:p>
     <w:p>
@@ -5170,12 +5643,14 @@
         <w:spacing w:line="360" w:lineRule="auto"/>
         <w:ind w:firstLine="420"/>
         <w:rPr>
+          <w:rFonts w:ascii="Times New Roman" w:eastAsiaTheme="majorEastAsia" w:hAnsi="Times New Roman" w:cs="Times New Roman"/>
           <w:b/>
           <w:sz w:val="28"/>
         </w:rPr>
       </w:pPr>
       <w:r>
         <w:rPr>
+          <w:rFonts w:ascii="Times New Roman" w:eastAsiaTheme="majorEastAsia" w:hAnsi="Times New Roman" w:cs="Times New Roman"/>
           <w:b/>
           <w:sz w:val="28"/>
         </w:rPr>
@@ -5183,17 +5658,26 @@
       </w:r>
       <w:r>
         <w:rPr>
+          <w:rFonts w:ascii="Times New Roman" w:eastAsiaTheme="majorEastAsia" w:hAnsi="Times New Roman" w:cs="Times New Roman"/>
           <w:b/>
           <w:sz w:val="28"/>
         </w:rPr>
-        <w:t>.3.1</w:t>
-      </w:r>
-      <w:r>
-        <w:rPr>
-          <w:rFonts w:hint="eastAsia"/>
+        <w:t>.4</w:t>
+      </w:r>
+      <w:r>
+        <w:rPr>
+          <w:rFonts w:ascii="Times New Roman" w:eastAsiaTheme="majorEastAsia" w:hAnsi="Times New Roman" w:cs="Times New Roman"/>
           <w:b/>
           <w:sz w:val="28"/>
         </w:rPr>
+        <w:t>.1</w:t>
+      </w:r>
+      <w:r>
+        <w:rPr>
+          <w:rFonts w:ascii="Times New Roman" w:eastAsiaTheme="majorEastAsia" w:hAnsi="Times New Roman" w:cs="Times New Roman"/>
+          <w:b/>
+          <w:sz w:val="28"/>
+        </w:rPr>
         <w:t>开门摄影</w:t>
       </w:r>
     </w:p>
@@ -5202,13 +5686,14 @@
         <w:spacing w:line="360" w:lineRule="auto"/>
         <w:ind w:firstLine="420"/>
         <w:rPr>
+          <w:rFonts w:ascii="Times New Roman" w:eastAsiaTheme="majorEastAsia" w:hAnsi="Times New Roman" w:cs="Times New Roman"/>
           <w:sz w:val="24"/>
           <w:szCs w:val="24"/>
         </w:rPr>
       </w:pPr>
       <w:r>
         <w:rPr>
-          <w:rFonts w:hint="eastAsia"/>
+          <w:rFonts w:ascii="Times New Roman" w:eastAsiaTheme="majorEastAsia" w:hAnsi="Times New Roman" w:cs="Times New Roman"/>
           <w:sz w:val="24"/>
           <w:szCs w:val="24"/>
         </w:rPr>
@@ -5217,7 +5702,7 @@
       <w:proofErr w:type="gramStart"/>
       <w:r>
         <w:rPr>
-          <w:rFonts w:hint="eastAsia"/>
+          <w:rFonts w:ascii="Times New Roman" w:eastAsiaTheme="majorEastAsia" w:hAnsi="Times New Roman" w:cs="Times New Roman"/>
           <w:sz w:val="24"/>
           <w:szCs w:val="24"/>
         </w:rPr>
@@ -5226,7 +5711,7 @@
       <w:proofErr w:type="gramEnd"/>
       <w:r>
         <w:rPr>
-          <w:rFonts w:hint="eastAsia"/>
+          <w:rFonts w:ascii="Times New Roman" w:eastAsiaTheme="majorEastAsia" w:hAnsi="Times New Roman" w:cs="Times New Roman"/>
           <w:sz w:val="24"/>
           <w:szCs w:val="24"/>
         </w:rPr>
@@ -5234,7 +5719,7 @@
       </w:r>
       <w:r>
         <w:rPr>
-          <w:rFonts w:hint="eastAsia"/>
+          <w:rFonts w:ascii="Times New Roman" w:eastAsiaTheme="majorEastAsia" w:hAnsi="Times New Roman" w:cs="Times New Roman"/>
           <w:sz w:val="24"/>
           <w:szCs w:val="24"/>
         </w:rPr>
@@ -5246,13 +5731,14 @@
         <w:spacing w:line="360" w:lineRule="auto"/>
         <w:ind w:firstLine="420"/>
         <w:rPr>
+          <w:rFonts w:ascii="Times New Roman" w:eastAsiaTheme="majorEastAsia" w:hAnsi="Times New Roman" w:cs="Times New Roman"/>
           <w:sz w:val="24"/>
           <w:szCs w:val="24"/>
         </w:rPr>
       </w:pPr>
       <w:r>
         <w:rPr>
-          <w:rFonts w:hint="eastAsia"/>
+          <w:rFonts w:ascii="Times New Roman" w:eastAsiaTheme="majorEastAsia" w:hAnsi="Times New Roman" w:cs="Times New Roman"/>
           <w:sz w:val="24"/>
           <w:szCs w:val="24"/>
         </w:rPr>
@@ -5261,7 +5747,7 @@
       <w:proofErr w:type="gramStart"/>
       <w:r>
         <w:rPr>
-          <w:rFonts w:hint="eastAsia"/>
+          <w:rFonts w:ascii="Times New Roman" w:eastAsiaTheme="majorEastAsia" w:hAnsi="Times New Roman" w:cs="Times New Roman"/>
           <w:sz w:val="24"/>
           <w:szCs w:val="24"/>
         </w:rPr>
@@ -5270,7 +5756,7 @@
       <w:proofErr w:type="gramEnd"/>
       <w:r>
         <w:rPr>
-          <w:rFonts w:hint="eastAsia"/>
+          <w:rFonts w:ascii="Times New Roman" w:eastAsiaTheme="majorEastAsia" w:hAnsi="Times New Roman" w:cs="Times New Roman"/>
           <w:sz w:val="24"/>
           <w:szCs w:val="24"/>
         </w:rPr>
@@ -5278,7 +5764,7 @@
       </w:r>
       <w:r>
         <w:rPr>
-          <w:rFonts w:hint="eastAsia"/>
+          <w:rFonts w:ascii="Times New Roman" w:eastAsiaTheme="majorEastAsia" w:hAnsi="Times New Roman" w:cs="Times New Roman"/>
           <w:sz w:val="24"/>
           <w:szCs w:val="24"/>
         </w:rPr>
@@ -5286,7 +5772,7 @@
       </w:r>
       <w:r>
         <w:rPr>
-          <w:rFonts w:hint="eastAsia"/>
+          <w:rFonts w:ascii="Times New Roman" w:eastAsiaTheme="majorEastAsia" w:hAnsi="Times New Roman" w:cs="Times New Roman"/>
           <w:sz w:val="24"/>
           <w:szCs w:val="24"/>
         </w:rPr>
@@ -5294,7 +5780,7 @@
       </w:r>
       <w:r>
         <w:rPr>
-          <w:rFonts w:hint="eastAsia"/>
+          <w:rFonts w:ascii="Times New Roman" w:eastAsiaTheme="majorEastAsia" w:hAnsi="Times New Roman" w:cs="Times New Roman"/>
           <w:sz w:val="24"/>
           <w:szCs w:val="24"/>
         </w:rPr>
@@ -5306,30 +5792,42 @@
         <w:spacing w:line="360" w:lineRule="auto"/>
         <w:ind w:firstLine="420"/>
         <w:rPr>
+          <w:rFonts w:ascii="Times New Roman" w:eastAsiaTheme="majorEastAsia" w:hAnsi="Times New Roman" w:cs="Times New Roman"/>
           <w:b/>
           <w:sz w:val="28"/>
         </w:rPr>
       </w:pPr>
       <w:r>
         <w:rPr>
+          <w:rFonts w:ascii="Times New Roman" w:eastAsiaTheme="majorEastAsia" w:hAnsi="Times New Roman" w:cs="Times New Roman"/>
           <w:b/>
           <w:sz w:val="28"/>
         </w:rPr>
+        <w:lastRenderedPageBreak/>
         <w:t>3</w:t>
       </w:r>
       <w:r>
         <w:rPr>
+          <w:rFonts w:ascii="Times New Roman" w:eastAsiaTheme="majorEastAsia" w:hAnsi="Times New Roman" w:cs="Times New Roman"/>
           <w:b/>
           <w:sz w:val="28"/>
         </w:rPr>
-        <w:t>.3.2</w:t>
-      </w:r>
-      <w:r>
-        <w:rPr>
-          <w:rFonts w:hint="eastAsia"/>
+        <w:t>.4</w:t>
+      </w:r>
+      <w:r>
+        <w:rPr>
+          <w:rFonts w:ascii="Times New Roman" w:eastAsiaTheme="majorEastAsia" w:hAnsi="Times New Roman" w:cs="Times New Roman"/>
           <w:b/>
           <w:sz w:val="28"/>
         </w:rPr>
+        <w:t>.2</w:t>
+      </w:r>
+      <w:r>
+        <w:rPr>
+          <w:rFonts w:ascii="Times New Roman" w:eastAsiaTheme="majorEastAsia" w:hAnsi="Times New Roman" w:cs="Times New Roman"/>
+          <w:b/>
+          <w:sz w:val="28"/>
+        </w:rPr>
         <w:t>自动起夜灯</w:t>
       </w:r>
     </w:p>
@@ -5338,13 +5836,14 @@
         <w:spacing w:line="360" w:lineRule="auto"/>
         <w:ind w:firstLine="420"/>
         <w:rPr>
+          <w:rFonts w:ascii="Times New Roman" w:eastAsiaTheme="majorEastAsia" w:hAnsi="Times New Roman" w:cs="Times New Roman"/>
           <w:sz w:val="24"/>
           <w:szCs w:val="24"/>
         </w:rPr>
       </w:pPr>
       <w:r>
         <w:rPr>
-          <w:rFonts w:hint="eastAsia"/>
+          <w:rFonts w:ascii="Times New Roman" w:eastAsiaTheme="majorEastAsia" w:hAnsi="Times New Roman" w:cs="Times New Roman"/>
           <w:sz w:val="24"/>
           <w:szCs w:val="24"/>
         </w:rPr>
@@ -5352,7 +5851,7 @@
       </w:r>
       <w:r>
         <w:rPr>
-          <w:rFonts w:hint="eastAsia"/>
+          <w:rFonts w:ascii="Times New Roman" w:eastAsiaTheme="majorEastAsia" w:hAnsi="Times New Roman" w:cs="Times New Roman"/>
           <w:sz w:val="24"/>
           <w:szCs w:val="24"/>
         </w:rPr>
@@ -5364,13 +5863,14 @@
         <w:spacing w:line="360" w:lineRule="auto"/>
         <w:ind w:firstLine="420"/>
         <w:rPr>
+          <w:rFonts w:ascii="Times New Roman" w:eastAsiaTheme="majorEastAsia" w:hAnsi="Times New Roman" w:cs="Times New Roman"/>
           <w:sz w:val="24"/>
           <w:szCs w:val="24"/>
         </w:rPr>
       </w:pPr>
       <w:r>
         <w:rPr>
-          <w:rFonts w:hint="eastAsia"/>
+          <w:rFonts w:ascii="Times New Roman" w:eastAsiaTheme="majorEastAsia" w:hAnsi="Times New Roman" w:cs="Times New Roman"/>
           <w:sz w:val="24"/>
           <w:szCs w:val="24"/>
         </w:rPr>
@@ -5378,7 +5878,7 @@
       </w:r>
       <w:r>
         <w:rPr>
-          <w:rFonts w:hint="eastAsia"/>
+          <w:rFonts w:ascii="Times New Roman" w:eastAsiaTheme="majorEastAsia" w:hAnsi="Times New Roman" w:cs="Times New Roman"/>
           <w:sz w:val="24"/>
           <w:szCs w:val="24"/>
         </w:rPr>
@@ -5390,12 +5890,14 @@
         <w:spacing w:line="360" w:lineRule="auto"/>
         <w:ind w:firstLine="420"/>
         <w:rPr>
+          <w:rFonts w:ascii="Times New Roman" w:eastAsiaTheme="majorEastAsia" w:hAnsi="Times New Roman" w:cs="Times New Roman"/>
           <w:b/>
           <w:sz w:val="28"/>
         </w:rPr>
       </w:pPr>
       <w:r>
         <w:rPr>
+          <w:rFonts w:ascii="Times New Roman" w:eastAsiaTheme="majorEastAsia" w:hAnsi="Times New Roman" w:cs="Times New Roman"/>
           <w:b/>
           <w:sz w:val="28"/>
         </w:rPr>
@@ -5403,17 +5905,26 @@
       </w:r>
       <w:r>
         <w:rPr>
+          <w:rFonts w:ascii="Times New Roman" w:eastAsiaTheme="majorEastAsia" w:hAnsi="Times New Roman" w:cs="Times New Roman"/>
           <w:b/>
           <w:sz w:val="28"/>
         </w:rPr>
-        <w:t>.3.3</w:t>
-      </w:r>
-      <w:r>
-        <w:rPr>
-          <w:rFonts w:hint="eastAsia"/>
+        <w:t>.4</w:t>
+      </w:r>
+      <w:r>
+        <w:rPr>
+          <w:rFonts w:ascii="Times New Roman" w:eastAsiaTheme="majorEastAsia" w:hAnsi="Times New Roman" w:cs="Times New Roman"/>
           <w:b/>
           <w:sz w:val="28"/>
         </w:rPr>
+        <w:t>.3</w:t>
+      </w:r>
+      <w:r>
+        <w:rPr>
+          <w:rFonts w:ascii="Times New Roman" w:eastAsiaTheme="majorEastAsia" w:hAnsi="Times New Roman" w:cs="Times New Roman"/>
+          <w:b/>
+          <w:sz w:val="28"/>
+        </w:rPr>
         <w:t>厨卫安防</w:t>
       </w:r>
     </w:p>
@@ -5422,13 +5933,14 @@
         <w:spacing w:line="360" w:lineRule="auto"/>
         <w:ind w:firstLine="420"/>
         <w:rPr>
+          <w:rFonts w:ascii="Times New Roman" w:eastAsiaTheme="majorEastAsia" w:hAnsi="Times New Roman" w:cs="Times New Roman"/>
           <w:sz w:val="24"/>
           <w:szCs w:val="24"/>
         </w:rPr>
       </w:pPr>
       <w:r>
         <w:rPr>
-          <w:rFonts w:hint="eastAsia"/>
+          <w:rFonts w:ascii="Times New Roman" w:eastAsiaTheme="majorEastAsia" w:hAnsi="Times New Roman" w:cs="Times New Roman"/>
           <w:sz w:val="24"/>
           <w:szCs w:val="24"/>
         </w:rPr>
@@ -5436,7 +5948,7 @@
       </w:r>
       <w:r>
         <w:rPr>
-          <w:rFonts w:hint="eastAsia"/>
+          <w:rFonts w:ascii="Times New Roman" w:eastAsiaTheme="majorEastAsia" w:hAnsi="Times New Roman" w:cs="Times New Roman"/>
           <w:sz w:val="24"/>
           <w:szCs w:val="24"/>
         </w:rPr>
@@ -5444,7 +5956,7 @@
       </w:r>
       <w:r>
         <w:rPr>
-          <w:rFonts w:hint="eastAsia"/>
+          <w:rFonts w:ascii="Times New Roman" w:eastAsiaTheme="majorEastAsia" w:hAnsi="Times New Roman" w:cs="Times New Roman"/>
           <w:sz w:val="24"/>
           <w:szCs w:val="24"/>
         </w:rPr>
@@ -5456,13 +5968,14 @@
         <w:spacing w:line="360" w:lineRule="auto"/>
         <w:ind w:firstLine="420"/>
         <w:rPr>
+          <w:rFonts w:ascii="Times New Roman" w:eastAsiaTheme="majorEastAsia" w:hAnsi="Times New Roman" w:cs="Times New Roman"/>
           <w:sz w:val="24"/>
           <w:szCs w:val="24"/>
         </w:rPr>
       </w:pPr>
       <w:r>
         <w:rPr>
-          <w:rFonts w:hint="eastAsia"/>
+          <w:rFonts w:ascii="Times New Roman" w:eastAsiaTheme="majorEastAsia" w:hAnsi="Times New Roman" w:cs="Times New Roman"/>
           <w:sz w:val="24"/>
           <w:szCs w:val="24"/>
         </w:rPr>
@@ -5470,7 +5983,7 @@
       </w:r>
       <w:r>
         <w:rPr>
-          <w:rFonts w:hint="eastAsia"/>
+          <w:rFonts w:ascii="Times New Roman" w:eastAsiaTheme="majorEastAsia" w:hAnsi="Times New Roman" w:cs="Times New Roman"/>
           <w:sz w:val="24"/>
           <w:szCs w:val="24"/>
         </w:rPr>
@@ -5479,7 +5992,7 @@
       <w:proofErr w:type="gramStart"/>
       <w:r>
         <w:rPr>
-          <w:rFonts w:hint="eastAsia"/>
+          <w:rFonts w:ascii="Times New Roman" w:eastAsiaTheme="majorEastAsia" w:hAnsi="Times New Roman" w:cs="Times New Roman"/>
           <w:sz w:val="24"/>
           <w:szCs w:val="24"/>
         </w:rPr>
@@ -5488,7 +6001,7 @@
       <w:proofErr w:type="gramEnd"/>
       <w:r>
         <w:rPr>
-          <w:rFonts w:hint="eastAsia"/>
+          <w:rFonts w:ascii="Times New Roman" w:eastAsiaTheme="majorEastAsia" w:hAnsi="Times New Roman" w:cs="Times New Roman"/>
           <w:sz w:val="24"/>
           <w:szCs w:val="24"/>
         </w:rPr>
@@ -5496,7 +6009,7 @@
       </w:r>
       <w:r>
         <w:rPr>
-          <w:rFonts w:hint="eastAsia"/>
+          <w:rFonts w:ascii="Times New Roman" w:eastAsiaTheme="majorEastAsia" w:hAnsi="Times New Roman" w:cs="Times New Roman"/>
           <w:sz w:val="24"/>
           <w:szCs w:val="24"/>
         </w:rPr>
@@ -5504,7 +6017,7 @@
       </w:r>
       <w:r>
         <w:rPr>
-          <w:rFonts w:hint="eastAsia"/>
+          <w:rFonts w:ascii="Times New Roman" w:eastAsiaTheme="majorEastAsia" w:hAnsi="Times New Roman" w:cs="Times New Roman"/>
           <w:sz w:val="24"/>
           <w:szCs w:val="24"/>
         </w:rPr>
@@ -5516,12 +6029,14 @@
         <w:spacing w:line="360" w:lineRule="auto"/>
         <w:ind w:firstLine="420"/>
         <w:rPr>
+          <w:rFonts w:ascii="Times New Roman" w:eastAsiaTheme="majorEastAsia" w:hAnsi="Times New Roman" w:cs="Times New Roman"/>
           <w:b/>
           <w:sz w:val="28"/>
         </w:rPr>
       </w:pPr>
       <w:r>
         <w:rPr>
+          <w:rFonts w:ascii="Times New Roman" w:eastAsiaTheme="majorEastAsia" w:hAnsi="Times New Roman" w:cs="Times New Roman"/>
           <w:b/>
           <w:sz w:val="28"/>
         </w:rPr>
@@ -5529,17 +6044,26 @@
       </w:r>
       <w:r>
         <w:rPr>
+          <w:rFonts w:ascii="Times New Roman" w:eastAsiaTheme="majorEastAsia" w:hAnsi="Times New Roman" w:cs="Times New Roman"/>
           <w:b/>
           <w:sz w:val="28"/>
         </w:rPr>
-        <w:t>.3.4</w:t>
-      </w:r>
-      <w:r>
-        <w:rPr>
-          <w:rFonts w:hint="eastAsia"/>
+        <w:t>.4</w:t>
+      </w:r>
+      <w:r>
+        <w:rPr>
+          <w:rFonts w:ascii="Times New Roman" w:eastAsiaTheme="majorEastAsia" w:hAnsi="Times New Roman" w:cs="Times New Roman"/>
           <w:b/>
           <w:sz w:val="28"/>
         </w:rPr>
+        <w:t>.4</w:t>
+      </w:r>
+      <w:r>
+        <w:rPr>
+          <w:rFonts w:ascii="Times New Roman" w:eastAsiaTheme="majorEastAsia" w:hAnsi="Times New Roman" w:cs="Times New Roman"/>
+          <w:b/>
+          <w:sz w:val="28"/>
+        </w:rPr>
         <w:t>环境检测</w:t>
       </w:r>
     </w:p>
@@ -5548,13 +6072,14 @@
         <w:spacing w:line="360" w:lineRule="auto"/>
         <w:ind w:firstLine="420"/>
         <w:rPr>
+          <w:rFonts w:ascii="Times New Roman" w:eastAsiaTheme="majorEastAsia" w:hAnsi="Times New Roman" w:cs="Times New Roman"/>
           <w:sz w:val="24"/>
           <w:szCs w:val="24"/>
         </w:rPr>
       </w:pPr>
       <w:r>
         <w:rPr>
-          <w:rFonts w:hint="eastAsia"/>
+          <w:rFonts w:ascii="Times New Roman" w:eastAsiaTheme="majorEastAsia" w:hAnsi="Times New Roman" w:cs="Times New Roman"/>
           <w:sz w:val="24"/>
           <w:szCs w:val="24"/>
         </w:rPr>
@@ -5562,7 +6087,7 @@
       </w:r>
       <w:r>
         <w:rPr>
-          <w:rFonts w:hint="eastAsia"/>
+          <w:rFonts w:ascii="Times New Roman" w:eastAsiaTheme="majorEastAsia" w:hAnsi="Times New Roman" w:cs="Times New Roman"/>
           <w:sz w:val="24"/>
           <w:szCs w:val="24"/>
         </w:rPr>
@@ -5570,7 +6095,7 @@
       </w:r>
       <w:r>
         <w:rPr>
-          <w:rFonts w:hint="eastAsia"/>
+          <w:rFonts w:ascii="Times New Roman" w:eastAsiaTheme="majorEastAsia" w:hAnsi="Times New Roman" w:cs="Times New Roman"/>
           <w:sz w:val="24"/>
           <w:szCs w:val="24"/>
         </w:rPr>
@@ -5578,7 +6103,7 @@
       </w:r>
       <w:r>
         <w:rPr>
-          <w:rFonts w:hint="eastAsia"/>
+          <w:rFonts w:ascii="Times New Roman" w:eastAsiaTheme="majorEastAsia" w:hAnsi="Times New Roman" w:cs="Times New Roman"/>
           <w:sz w:val="24"/>
           <w:szCs w:val="24"/>
         </w:rPr>
@@ -5590,13 +6115,14 @@
         <w:spacing w:line="360" w:lineRule="auto"/>
         <w:ind w:firstLine="420"/>
         <w:rPr>
+          <w:rFonts w:ascii="Times New Roman" w:eastAsiaTheme="majorEastAsia" w:hAnsi="Times New Roman" w:cs="Times New Roman"/>
           <w:sz w:val="24"/>
           <w:szCs w:val="24"/>
         </w:rPr>
       </w:pPr>
       <w:r>
         <w:rPr>
-          <w:rFonts w:hint="eastAsia"/>
+          <w:rFonts w:ascii="Times New Roman" w:eastAsiaTheme="majorEastAsia" w:hAnsi="Times New Roman" w:cs="Times New Roman"/>
           <w:sz w:val="24"/>
           <w:szCs w:val="24"/>
         </w:rPr>
@@ -5604,7 +6130,7 @@
       </w:r>
       <w:r>
         <w:rPr>
-          <w:rFonts w:hint="eastAsia"/>
+          <w:rFonts w:ascii="Times New Roman" w:eastAsiaTheme="majorEastAsia" w:hAnsi="Times New Roman" w:cs="Times New Roman"/>
           <w:sz w:val="24"/>
           <w:szCs w:val="24"/>
         </w:rPr>
@@ -5612,194 +6138,160 @@
       </w:r>
       <w:r>
         <w:rPr>
-          <w:rFonts w:hint="eastAsia"/>
+          <w:rFonts w:ascii="Times New Roman" w:eastAsiaTheme="majorEastAsia" w:hAnsi="Times New Roman" w:cs="Times New Roman"/>
           <w:sz w:val="24"/>
           <w:szCs w:val="24"/>
         </w:rPr>
-        <w:t>PM</w:t>
-      </w:r>
-      <w:r>
-        <w:rPr>
+        <w:t>PM2.5</w:t>
+      </w:r>
+      <w:r>
+        <w:rPr>
+          <w:rFonts w:ascii="Times New Roman" w:eastAsiaTheme="majorEastAsia" w:hAnsi="Times New Roman" w:cs="Times New Roman"/>
           <w:sz w:val="24"/>
           <w:szCs w:val="24"/>
         </w:rPr>
-        <w:t>2</w:t>
-      </w:r>
-      <w:r>
-        <w:rPr>
-          <w:rFonts w:hint="eastAsia"/>
+        <w:t>检测器；手机设置场景联动，当检测室内温湿度、</w:t>
+      </w:r>
+      <w:r>
+        <w:rPr>
+          <w:rFonts w:ascii="Times New Roman" w:eastAsiaTheme="majorEastAsia" w:hAnsi="Times New Roman" w:cs="Times New Roman"/>
           <w:sz w:val="24"/>
           <w:szCs w:val="24"/>
         </w:rPr>
-        <w:t>.</w:t>
-      </w:r>
-      <w:r>
-        <w:rPr>
+        <w:t>PM2.5</w:t>
+      </w:r>
+      <w:r>
+        <w:rPr>
+          <w:rFonts w:ascii="Times New Roman" w:eastAsiaTheme="majorEastAsia" w:hAnsi="Times New Roman" w:cs="Times New Roman"/>
           <w:sz w:val="24"/>
           <w:szCs w:val="24"/>
         </w:rPr>
-        <w:t>5</w:t>
-      </w:r>
-      <w:r>
-        <w:rPr>
-          <w:rFonts w:hint="eastAsia"/>
+        <w:t>超标时，手机</w:t>
+      </w:r>
+      <w:r>
+        <w:rPr>
+          <w:rFonts w:ascii="Times New Roman" w:eastAsiaTheme="majorEastAsia" w:hAnsi="Times New Roman" w:cs="Times New Roman"/>
           <w:sz w:val="24"/>
           <w:szCs w:val="24"/>
         </w:rPr>
-        <w:t>检测器；手机设置场景联动，当检测室内温湿度、</w:t>
-      </w:r>
-      <w:r>
-        <w:rPr>
-          <w:rFonts w:hint="eastAsia"/>
+        <w:t>app</w:t>
+      </w:r>
+      <w:r>
+        <w:rPr>
+          <w:rFonts w:ascii="Times New Roman" w:eastAsiaTheme="majorEastAsia" w:hAnsi="Times New Roman" w:cs="Times New Roman"/>
           <w:sz w:val="24"/>
           <w:szCs w:val="24"/>
         </w:rPr>
-        <w:t>PM</w:t>
-      </w:r>
-      <w:r>
-        <w:rPr>
-          <w:sz w:val="24"/>
-          <w:szCs w:val="24"/>
-        </w:rPr>
-        <w:t>2</w:t>
-      </w:r>
-      <w:r>
-        <w:rPr>
-          <w:rFonts w:hint="eastAsia"/>
-          <w:sz w:val="24"/>
-          <w:szCs w:val="24"/>
-        </w:rPr>
-        <w:t>.</w:t>
-      </w:r>
-      <w:r>
-        <w:rPr>
-          <w:sz w:val="24"/>
-          <w:szCs w:val="24"/>
-        </w:rPr>
-        <w:t>5</w:t>
-      </w:r>
-      <w:r>
-        <w:rPr>
-          <w:rFonts w:hint="eastAsia"/>
-          <w:sz w:val="24"/>
-          <w:szCs w:val="24"/>
-        </w:rPr>
-        <w:t>超标时，手机</w:t>
-      </w:r>
-      <w:r>
-        <w:rPr>
-          <w:rFonts w:hint="eastAsia"/>
-          <w:sz w:val="24"/>
-          <w:szCs w:val="24"/>
-        </w:rPr>
-        <w:t>app</w:t>
-      </w:r>
-      <w:r>
-        <w:rPr>
-          <w:rFonts w:hint="eastAsia"/>
-          <w:sz w:val="24"/>
-          <w:szCs w:val="24"/>
-        </w:rPr>
         <w:t>发送提醒，同时可联动智能插座等设备打开，调整相应环境项。</w:t>
       </w:r>
     </w:p>
     <w:p>
       <w:pPr>
         <w:spacing w:line="360" w:lineRule="auto"/>
-        <w:ind w:firstLine="420"/>
-        <w:rPr>
-          <w:b/>
-          <w:sz w:val="28"/>
-        </w:rPr>
-      </w:pPr>
-    </w:p>
-    <w:p>
-      <w:pPr>
-        <w:spacing w:line="360" w:lineRule="auto"/>
-        <w:ind w:firstLine="420"/>
-        <w:rPr>
-          <w:b/>
-          <w:sz w:val="28"/>
-        </w:rPr>
-      </w:pPr>
-    </w:p>
-    <w:p>
-      <w:pPr>
-        <w:spacing w:line="360" w:lineRule="auto"/>
+        <w:rPr>
+          <w:rFonts w:ascii="Times New Roman" w:eastAsiaTheme="majorEastAsia" w:hAnsi="Times New Roman" w:cs="Times New Roman"/>
+        </w:rPr>
       </w:pPr>
     </w:p>
     <w:p>
       <w:pPr>
         <w:pStyle w:val="1"/>
-      </w:pPr>
-      <w:bookmarkStart w:id="12" w:name="_Toc465949946"/>
-      <w:r>
-        <w:t xml:space="preserve">5. </w:t>
-      </w:r>
-      <w:r>
+        <w:rPr>
+          <w:rFonts w:ascii="Times New Roman" w:eastAsiaTheme="majorEastAsia" w:hAnsi="Times New Roman" w:cs="Times New Roman"/>
+        </w:rPr>
+      </w:pPr>
+      <w:bookmarkStart w:id="11" w:name="_Toc465949946"/>
+      <w:r>
+        <w:rPr>
+          <w:rFonts w:ascii="Times New Roman" w:eastAsiaTheme="majorEastAsia" w:hAnsi="Times New Roman" w:cs="Times New Roman"/>
+        </w:rPr>
+        <w:t>4</w:t>
+      </w:r>
+      <w:r>
+        <w:rPr>
+          <w:rFonts w:ascii="Times New Roman" w:eastAsiaTheme="majorEastAsia" w:hAnsi="Times New Roman" w:cs="Times New Roman"/>
+        </w:rPr>
+        <w:t xml:space="preserve">. </w:t>
+      </w:r>
+      <w:r>
+        <w:rPr>
+          <w:rFonts w:ascii="Times New Roman" w:eastAsiaTheme="majorEastAsia" w:hAnsi="Times New Roman" w:cs="Times New Roman"/>
+        </w:rPr>
         <w:t>系统性能与安全</w:t>
       </w:r>
-      <w:bookmarkEnd w:id="12"/>
+      <w:bookmarkEnd w:id="11"/>
     </w:p>
     <w:p>
       <w:pPr>
         <w:spacing w:line="360" w:lineRule="auto"/>
         <w:ind w:firstLine="480"/>
         <w:rPr>
-          <w:sz w:val="24"/>
-        </w:rPr>
-      </w:pPr>
-      <w:r>
-        <w:rPr>
-          <w:sz w:val="24"/>
-        </w:rPr>
-        <w:t>大棚种植系统包括底层设备终端，</w:t>
-      </w:r>
-      <w:r>
-        <w:rPr>
-          <w:sz w:val="24"/>
-        </w:rPr>
-        <w:t xml:space="preserve"> </w:t>
-      </w:r>
-      <w:proofErr w:type="spellStart"/>
-      <w:r>
-        <w:rPr>
-          <w:sz w:val="24"/>
-        </w:rPr>
-        <w:t>OneNET</w:t>
-      </w:r>
-      <w:proofErr w:type="spellEnd"/>
-      <w:r>
-        <w:rPr>
-          <w:sz w:val="24"/>
-        </w:rPr>
-        <w:t xml:space="preserve"> </w:t>
-      </w:r>
-      <w:r>
-        <w:rPr>
-          <w:sz w:val="24"/>
-        </w:rPr>
-        <w:t>开放平台，以及大棚种植系统平台。随着设备量的不断增加，数据量越来越大，系统的稳定性和安全性越来越重要，尤其是作为底层设备数据的承载层</w:t>
-      </w:r>
-      <w:proofErr w:type="spellStart"/>
-      <w:r>
-        <w:rPr>
-          <w:sz w:val="24"/>
-        </w:rPr>
-        <w:t>OneNET</w:t>
-      </w:r>
-      <w:proofErr w:type="spellEnd"/>
-      <w:r>
-        <w:rPr>
-          <w:sz w:val="24"/>
-        </w:rPr>
-        <w:t xml:space="preserve"> </w:t>
-      </w:r>
-      <w:r>
-        <w:rPr>
-          <w:sz w:val="24"/>
-        </w:rPr>
-        <w:t>的平台的稳定性显得更为突出。</w:t>
+          <w:rFonts w:ascii="Times New Roman" w:eastAsiaTheme="majorEastAsia" w:hAnsi="Times New Roman" w:cs="Times New Roman"/>
+          <w:sz w:val="24"/>
+        </w:rPr>
+      </w:pPr>
+      <w:r>
+        <w:rPr>
+          <w:rFonts w:ascii="Times New Roman" w:eastAsiaTheme="majorEastAsia" w:hAnsi="Times New Roman" w:cs="Times New Roman"/>
+          <w:sz w:val="24"/>
+        </w:rPr>
+        <w:t>智能家居</w:t>
+      </w:r>
+      <w:r>
+        <w:rPr>
+          <w:rFonts w:ascii="Times New Roman" w:eastAsiaTheme="majorEastAsia" w:hAnsi="Times New Roman" w:cs="Times New Roman"/>
+          <w:sz w:val="24"/>
+        </w:rPr>
+        <w:t>系统包括底层设备终端，</w:t>
+      </w:r>
+      <w:r>
+        <w:rPr>
+          <w:rFonts w:ascii="Times New Roman" w:eastAsiaTheme="majorEastAsia" w:hAnsi="Times New Roman" w:cs="Times New Roman"/>
+          <w:sz w:val="24"/>
+        </w:rPr>
+        <w:t>云</w:t>
+      </w:r>
+      <w:r>
+        <w:rPr>
+          <w:rFonts w:ascii="Times New Roman" w:eastAsiaTheme="majorEastAsia" w:hAnsi="Times New Roman" w:cs="Times New Roman"/>
+          <w:sz w:val="24"/>
+        </w:rPr>
+        <w:t>平台，以及</w:t>
+      </w:r>
+      <w:r>
+        <w:rPr>
+          <w:rFonts w:ascii="Times New Roman" w:eastAsiaTheme="majorEastAsia" w:hAnsi="Times New Roman" w:cs="Times New Roman"/>
+          <w:sz w:val="24"/>
+        </w:rPr>
+        <w:t>手机端</w:t>
+      </w:r>
+      <w:r>
+        <w:rPr>
+          <w:rFonts w:ascii="Times New Roman" w:eastAsiaTheme="majorEastAsia" w:hAnsi="Times New Roman" w:cs="Times New Roman"/>
+          <w:sz w:val="24"/>
+        </w:rPr>
+        <w:t>app</w:t>
+      </w:r>
+      <w:r>
+        <w:rPr>
+          <w:rFonts w:ascii="Times New Roman" w:eastAsiaTheme="majorEastAsia" w:hAnsi="Times New Roman" w:cs="Times New Roman"/>
+          <w:sz w:val="24"/>
+        </w:rPr>
+        <w:t>。随着设备量的不断增加，数据量越来越大，系统的稳定性和安全性越来越重要，尤其是作为底层设备数据的承载层</w:t>
+      </w:r>
+      <w:r>
+        <w:rPr>
+          <w:rFonts w:ascii="Times New Roman" w:eastAsiaTheme="majorEastAsia" w:hAnsi="Times New Roman" w:cs="Times New Roman"/>
+          <w:sz w:val="24"/>
+        </w:rPr>
+        <w:t>云</w:t>
+      </w:r>
+      <w:r>
+        <w:rPr>
+          <w:rFonts w:ascii="Times New Roman" w:eastAsiaTheme="majorEastAsia" w:hAnsi="Times New Roman" w:cs="Times New Roman"/>
+          <w:sz w:val="24"/>
+        </w:rPr>
+        <w:t>平台的稳定性显得更为突出。</w:t>
       </w:r>
     </w:p>
     <w:p>
@@ -5807,37 +6299,41 @@
         <w:spacing w:line="360" w:lineRule="auto"/>
         <w:ind w:firstLine="480"/>
         <w:rPr>
-          <w:sz w:val="24"/>
-        </w:rPr>
-      </w:pPr>
-      <w:proofErr w:type="spellStart"/>
-      <w:r>
-        <w:rPr>
-          <w:sz w:val="24"/>
-        </w:rPr>
-        <w:t>OneNET</w:t>
-      </w:r>
-      <w:proofErr w:type="spellEnd"/>
-      <w:r>
-        <w:rPr>
-          <w:sz w:val="24"/>
-        </w:rPr>
-        <w:t xml:space="preserve"> </w:t>
-      </w:r>
-      <w:r>
-        <w:rPr>
+          <w:rFonts w:ascii="Times New Roman" w:eastAsiaTheme="majorEastAsia" w:hAnsi="Times New Roman" w:cs="Times New Roman"/>
+          <w:sz w:val="24"/>
+        </w:rPr>
+      </w:pPr>
+      <w:r>
+        <w:rPr>
+          <w:rFonts w:ascii="Times New Roman" w:eastAsiaTheme="majorEastAsia" w:hAnsi="Times New Roman" w:cs="Times New Roman"/>
+          <w:sz w:val="24"/>
+        </w:rPr>
+        <w:t>云</w:t>
+      </w:r>
+      <w:r>
+        <w:rPr>
+          <w:rFonts w:ascii="Times New Roman" w:eastAsiaTheme="majorEastAsia" w:hAnsi="Times New Roman" w:cs="Times New Roman"/>
           <w:sz w:val="24"/>
         </w:rPr>
         <w:t>平台在设计初期就充分考虑了平台海量连接时的稳定性和安全性，详细性能指标和安全性如下表</w:t>
       </w:r>
       <w:r>
         <w:rPr>
-          <w:sz w:val="24"/>
-        </w:rPr>
-        <w:t>5.1</w:t>
-      </w:r>
-      <w:r>
-        <w:rPr>
+          <w:rFonts w:ascii="Times New Roman" w:eastAsiaTheme="majorEastAsia" w:hAnsi="Times New Roman" w:cs="Times New Roman"/>
+          <w:sz w:val="24"/>
+        </w:rPr>
+        <w:t>4</w:t>
+      </w:r>
+      <w:r>
+        <w:rPr>
+          <w:rFonts w:ascii="Times New Roman" w:eastAsiaTheme="majorEastAsia" w:hAnsi="Times New Roman" w:cs="Times New Roman"/>
+          <w:sz w:val="24"/>
+        </w:rPr>
+        <w:t>.1</w:t>
+      </w:r>
+      <w:r>
+        <w:rPr>
+          <w:rFonts w:ascii="Times New Roman" w:eastAsiaTheme="majorEastAsia" w:hAnsi="Times New Roman" w:cs="Times New Roman"/>
           <w:sz w:val="24"/>
         </w:rPr>
         <w:t>所示：</w:t>
@@ -5891,7 +6387,7 @@
               <w:widowControl/>
               <w:jc w:val="center"/>
               <w:rPr>
-                <w:rFonts w:ascii="宋体" w:eastAsia="宋体" w:hAnsi="宋体" w:cs="宋体"/>
+                <w:rFonts w:ascii="Times New Roman" w:eastAsiaTheme="majorEastAsia" w:hAnsi="Times New Roman" w:cs="Times New Roman"/>
                 <w:b/>
                 <w:bCs/>
                 <w:color w:val="000000"/>
@@ -5900,7 +6396,7 @@
             </w:pPr>
             <w:r>
               <w:rPr>
-                <w:rFonts w:ascii="宋体" w:hAnsi="宋体" w:cs="宋体"/>
+                <w:rFonts w:ascii="Times New Roman" w:eastAsiaTheme="majorEastAsia" w:hAnsi="Times New Roman" w:cs="Times New Roman"/>
                 <w:b/>
                 <w:bCs/>
                 <w:color w:val="000000"/>
@@ -5930,7 +6426,7 @@
               <w:widowControl/>
               <w:jc w:val="center"/>
               <w:rPr>
-                <w:rFonts w:ascii="宋体" w:eastAsia="宋体" w:hAnsi="宋体" w:cs="宋体"/>
+                <w:rFonts w:ascii="Times New Roman" w:eastAsiaTheme="majorEastAsia" w:hAnsi="Times New Roman" w:cs="Times New Roman"/>
                 <w:b/>
                 <w:bCs/>
                 <w:color w:val="000000"/>
@@ -5939,7 +6435,7 @@
             </w:pPr>
             <w:r>
               <w:rPr>
-                <w:rFonts w:ascii="宋体" w:hAnsi="宋体" w:cs="宋体"/>
+                <w:rFonts w:ascii="Times New Roman" w:eastAsiaTheme="majorEastAsia" w:hAnsi="Times New Roman" w:cs="Times New Roman"/>
                 <w:b/>
                 <w:bCs/>
                 <w:color w:val="000000"/>
@@ -5969,7 +6465,7 @@
               <w:widowControl/>
               <w:jc w:val="center"/>
               <w:rPr>
-                <w:rFonts w:ascii="宋体" w:eastAsia="宋体" w:hAnsi="宋体" w:cs="宋体"/>
+                <w:rFonts w:ascii="Times New Roman" w:eastAsiaTheme="majorEastAsia" w:hAnsi="Times New Roman" w:cs="Times New Roman"/>
                 <w:b/>
                 <w:bCs/>
                 <w:color w:val="000000"/>
@@ -5978,7 +6474,7 @@
             </w:pPr>
             <w:r>
               <w:rPr>
-                <w:rFonts w:ascii="宋体" w:hAnsi="宋体" w:cs="宋体"/>
+                <w:rFonts w:ascii="Times New Roman" w:eastAsiaTheme="majorEastAsia" w:hAnsi="Times New Roman" w:cs="Times New Roman"/>
                 <w:b/>
                 <w:bCs/>
                 <w:color w:val="000000"/>
@@ -6008,7 +6504,7 @@
               <w:widowControl/>
               <w:jc w:val="center"/>
               <w:rPr>
-                <w:rFonts w:ascii="宋体" w:eastAsia="宋体" w:hAnsi="宋体" w:cs="宋体"/>
+                <w:rFonts w:ascii="Times New Roman" w:eastAsiaTheme="majorEastAsia" w:hAnsi="Times New Roman" w:cs="Times New Roman"/>
                 <w:b/>
                 <w:bCs/>
                 <w:color w:val="000000"/>
@@ -6017,7 +6513,7 @@
             </w:pPr>
             <w:r>
               <w:rPr>
-                <w:rFonts w:ascii="宋体" w:hAnsi="宋体" w:cs="宋体"/>
+                <w:rFonts w:ascii="Times New Roman" w:eastAsiaTheme="majorEastAsia" w:hAnsi="Times New Roman" w:cs="Times New Roman"/>
                 <w:b/>
                 <w:bCs/>
                 <w:color w:val="000000"/>
@@ -6054,14 +6550,14 @@
               <w:widowControl/>
               <w:jc w:val="center"/>
               <w:rPr>
-                <w:rFonts w:ascii="宋体" w:eastAsia="宋体" w:hAnsi="宋体" w:cs="宋体"/>
+                <w:rFonts w:ascii="Times New Roman" w:eastAsiaTheme="majorEastAsia" w:hAnsi="Times New Roman" w:cs="Times New Roman"/>
                 <w:color w:val="000000"/>
                 <w:szCs w:val="20"/>
               </w:rPr>
             </w:pPr>
             <w:r>
               <w:rPr>
-                <w:rFonts w:ascii="宋体" w:hAnsi="宋体" w:cs="宋体"/>
+                <w:rFonts w:ascii="Times New Roman" w:eastAsiaTheme="majorEastAsia" w:hAnsi="Times New Roman" w:cs="Times New Roman"/>
                 <w:color w:val="000000"/>
                 <w:szCs w:val="20"/>
               </w:rPr>
@@ -6089,14 +6585,14 @@
               <w:widowControl/>
               <w:jc w:val="center"/>
               <w:rPr>
-                <w:rFonts w:ascii="宋体" w:eastAsia="宋体" w:hAnsi="宋体" w:cs="宋体"/>
+                <w:rFonts w:ascii="Times New Roman" w:eastAsiaTheme="majorEastAsia" w:hAnsi="Times New Roman" w:cs="Times New Roman"/>
                 <w:color w:val="000000"/>
                 <w:szCs w:val="20"/>
               </w:rPr>
             </w:pPr>
             <w:r>
               <w:rPr>
-                <w:rFonts w:ascii="宋体" w:hAnsi="宋体" w:cs="宋体"/>
+                <w:rFonts w:ascii="Times New Roman" w:eastAsiaTheme="majorEastAsia" w:hAnsi="Times New Roman" w:cs="Times New Roman"/>
                 <w:color w:val="000000"/>
                 <w:szCs w:val="20"/>
               </w:rPr>
@@ -6124,14 +6620,14 @@
               <w:widowControl/>
               <w:jc w:val="left"/>
               <w:rPr>
-                <w:rFonts w:ascii="宋体" w:eastAsia="宋体" w:hAnsi="宋体" w:cs="宋体"/>
+                <w:rFonts w:ascii="Times New Roman" w:eastAsiaTheme="majorEastAsia" w:hAnsi="Times New Roman" w:cs="Times New Roman"/>
                 <w:color w:val="000000"/>
                 <w:szCs w:val="20"/>
               </w:rPr>
             </w:pPr>
             <w:r>
               <w:rPr>
-                <w:rFonts w:ascii="宋体" w:hAnsi="宋体" w:cs="宋体"/>
+                <w:rFonts w:ascii="Times New Roman" w:eastAsiaTheme="majorEastAsia" w:hAnsi="Times New Roman" w:cs="Times New Roman"/>
                 <w:color w:val="000000"/>
                 <w:szCs w:val="20"/>
               </w:rPr>
@@ -6159,14 +6655,14 @@
               <w:widowControl/>
               <w:jc w:val="center"/>
               <w:rPr>
-                <w:rFonts w:ascii="宋体" w:eastAsia="宋体" w:hAnsi="宋体" w:cs="宋体"/>
+                <w:rFonts w:ascii="Times New Roman" w:eastAsiaTheme="majorEastAsia" w:hAnsi="Times New Roman" w:cs="Times New Roman"/>
                 <w:color w:val="000000"/>
                 <w:szCs w:val="20"/>
               </w:rPr>
             </w:pPr>
             <w:r>
               <w:rPr>
-                <w:rFonts w:ascii="宋体" w:eastAsia="宋体" w:hAnsi="宋体" w:cs="宋体"/>
+                <w:rFonts w:ascii="Times New Roman" w:eastAsiaTheme="majorEastAsia" w:hAnsi="Times New Roman" w:cs="Times New Roman"/>
                 <w:color w:val="000000"/>
                 <w:szCs w:val="20"/>
               </w:rPr>
@@ -6174,7 +6670,7 @@
             </w:r>
             <w:r>
               <w:rPr>
-                <w:rFonts w:ascii="宋体" w:hAnsi="宋体" w:cs="宋体"/>
+                <w:rFonts w:ascii="Times New Roman" w:eastAsiaTheme="majorEastAsia" w:hAnsi="Times New Roman" w:cs="Times New Roman"/>
                 <w:color w:val="000000"/>
                 <w:szCs w:val="20"/>
               </w:rPr>
@@ -6182,7 +6678,7 @@
             </w:r>
             <w:r>
               <w:rPr>
-                <w:rFonts w:ascii="宋体" w:eastAsia="宋体" w:hAnsi="宋体" w:cs="宋体"/>
+                <w:rFonts w:ascii="Times New Roman" w:eastAsiaTheme="majorEastAsia" w:hAnsi="Times New Roman" w:cs="Times New Roman"/>
                 <w:color w:val="000000"/>
                 <w:szCs w:val="20"/>
               </w:rPr>
@@ -6190,7 +6686,7 @@
             </w:r>
             <w:r>
               <w:rPr>
-                <w:rFonts w:ascii="宋体" w:hAnsi="宋体" w:cs="宋体"/>
+                <w:rFonts w:ascii="Times New Roman" w:eastAsiaTheme="majorEastAsia" w:hAnsi="Times New Roman" w:cs="Times New Roman"/>
                 <w:color w:val="000000"/>
                 <w:szCs w:val="20"/>
               </w:rPr>
@@ -6225,7 +6721,7 @@
               <w:widowControl/>
               <w:jc w:val="left"/>
               <w:rPr>
-                <w:rFonts w:ascii="宋体" w:eastAsia="宋体" w:hAnsi="宋体" w:cs="宋体"/>
+                <w:rFonts w:ascii="Times New Roman" w:eastAsiaTheme="majorEastAsia" w:hAnsi="Times New Roman" w:cs="Times New Roman"/>
                 <w:color w:val="000000"/>
                 <w:szCs w:val="20"/>
               </w:rPr>
@@ -6252,14 +6748,14 @@
               <w:widowControl/>
               <w:jc w:val="center"/>
               <w:rPr>
-                <w:rFonts w:ascii="宋体" w:eastAsia="宋体" w:hAnsi="宋体" w:cs="宋体"/>
+                <w:rFonts w:ascii="Times New Roman" w:eastAsiaTheme="majorEastAsia" w:hAnsi="Times New Roman" w:cs="Times New Roman"/>
                 <w:color w:val="000000"/>
                 <w:szCs w:val="20"/>
               </w:rPr>
             </w:pPr>
             <w:r>
               <w:rPr>
-                <w:rFonts w:ascii="宋体" w:hAnsi="宋体" w:cs="宋体"/>
+                <w:rFonts w:ascii="Times New Roman" w:eastAsiaTheme="majorEastAsia" w:hAnsi="Times New Roman" w:cs="Times New Roman"/>
                 <w:color w:val="000000"/>
                 <w:szCs w:val="20"/>
               </w:rPr>
@@ -6287,14 +6783,14 @@
               <w:widowControl/>
               <w:jc w:val="left"/>
               <w:rPr>
-                <w:rFonts w:ascii="宋体" w:eastAsia="宋体" w:hAnsi="宋体" w:cs="宋体"/>
+                <w:rFonts w:ascii="Times New Roman" w:eastAsiaTheme="majorEastAsia" w:hAnsi="Times New Roman" w:cs="Times New Roman"/>
                 <w:color w:val="000000"/>
                 <w:szCs w:val="20"/>
               </w:rPr>
             </w:pPr>
             <w:r>
               <w:rPr>
-                <w:rFonts w:ascii="宋体" w:hAnsi="宋体" w:cs="宋体"/>
+                <w:rFonts w:ascii="Times New Roman" w:eastAsiaTheme="majorEastAsia" w:hAnsi="Times New Roman" w:cs="Times New Roman"/>
                 <w:color w:val="000000"/>
                 <w:szCs w:val="20"/>
               </w:rPr>
@@ -6322,14 +6818,14 @@
               <w:widowControl/>
               <w:jc w:val="center"/>
               <w:rPr>
-                <w:rFonts w:ascii="宋体" w:eastAsia="宋体" w:hAnsi="宋体" w:cs="宋体"/>
+                <w:rFonts w:ascii="Times New Roman" w:eastAsiaTheme="majorEastAsia" w:hAnsi="Times New Roman" w:cs="Times New Roman"/>
                 <w:color w:val="000000"/>
                 <w:szCs w:val="20"/>
               </w:rPr>
             </w:pPr>
             <w:r>
               <w:rPr>
-                <w:rFonts w:ascii="宋体" w:eastAsia="宋体" w:hAnsi="宋体" w:cs="宋体"/>
+                <w:rFonts w:ascii="Times New Roman" w:eastAsiaTheme="majorEastAsia" w:hAnsi="Times New Roman" w:cs="Times New Roman"/>
                 <w:color w:val="000000"/>
                 <w:szCs w:val="20"/>
               </w:rPr>
@@ -6337,7 +6833,7 @@
             </w:r>
             <w:r>
               <w:rPr>
-                <w:rFonts w:ascii="宋体" w:hAnsi="宋体" w:cs="宋体"/>
+                <w:rFonts w:ascii="Times New Roman" w:eastAsiaTheme="majorEastAsia" w:hAnsi="Times New Roman" w:cs="Times New Roman"/>
                 <w:color w:val="000000"/>
                 <w:szCs w:val="20"/>
               </w:rPr>
@@ -6345,7 +6841,7 @@
             </w:r>
             <w:r>
               <w:rPr>
-                <w:rFonts w:ascii="宋体" w:eastAsia="宋体" w:hAnsi="宋体" w:cs="宋体"/>
+                <w:rFonts w:ascii="Times New Roman" w:eastAsiaTheme="majorEastAsia" w:hAnsi="Times New Roman" w:cs="Times New Roman"/>
                 <w:color w:val="000000"/>
                 <w:szCs w:val="20"/>
               </w:rPr>
@@ -6353,7 +6849,7 @@
             </w:r>
             <w:r>
               <w:rPr>
-                <w:rFonts w:ascii="宋体" w:hAnsi="宋体" w:cs="宋体"/>
+                <w:rFonts w:ascii="Times New Roman" w:eastAsiaTheme="majorEastAsia" w:hAnsi="Times New Roman" w:cs="Times New Roman"/>
                 <w:color w:val="000000"/>
                 <w:szCs w:val="20"/>
               </w:rPr>
@@ -6388,7 +6884,7 @@
               <w:widowControl/>
               <w:jc w:val="left"/>
               <w:rPr>
-                <w:rFonts w:ascii="宋体" w:eastAsia="宋体" w:hAnsi="宋体" w:cs="宋体"/>
+                <w:rFonts w:ascii="Times New Roman" w:eastAsiaTheme="majorEastAsia" w:hAnsi="Times New Roman" w:cs="Times New Roman"/>
                 <w:color w:val="000000"/>
                 <w:szCs w:val="20"/>
               </w:rPr>
@@ -6415,14 +6911,14 @@
               <w:widowControl/>
               <w:jc w:val="center"/>
               <w:rPr>
-                <w:rFonts w:ascii="宋体" w:eastAsia="宋体" w:hAnsi="宋体" w:cs="宋体"/>
+                <w:rFonts w:ascii="Times New Roman" w:eastAsiaTheme="majorEastAsia" w:hAnsi="Times New Roman" w:cs="Times New Roman"/>
                 <w:color w:val="000000"/>
                 <w:szCs w:val="20"/>
               </w:rPr>
             </w:pPr>
             <w:r>
               <w:rPr>
-                <w:rFonts w:ascii="宋体" w:hAnsi="宋体" w:cs="宋体"/>
+                <w:rFonts w:ascii="Times New Roman" w:eastAsiaTheme="majorEastAsia" w:hAnsi="Times New Roman" w:cs="Times New Roman"/>
                 <w:color w:val="000000"/>
                 <w:szCs w:val="20"/>
               </w:rPr>
@@ -6450,14 +6946,14 @@
               <w:widowControl/>
               <w:jc w:val="left"/>
               <w:rPr>
-                <w:rFonts w:ascii="宋体" w:eastAsia="宋体" w:hAnsi="宋体" w:cs="宋体"/>
+                <w:rFonts w:ascii="Times New Roman" w:eastAsiaTheme="majorEastAsia" w:hAnsi="Times New Roman" w:cs="Times New Roman"/>
                 <w:color w:val="000000"/>
                 <w:szCs w:val="20"/>
               </w:rPr>
             </w:pPr>
             <w:r>
               <w:rPr>
-                <w:rFonts w:ascii="宋体" w:hAnsi="宋体" w:cs="宋体"/>
+                <w:rFonts w:ascii="Times New Roman" w:eastAsiaTheme="majorEastAsia" w:hAnsi="Times New Roman" w:cs="Times New Roman"/>
                 <w:color w:val="000000"/>
                 <w:szCs w:val="20"/>
               </w:rPr>
@@ -6485,14 +6981,14 @@
               <w:widowControl/>
               <w:jc w:val="center"/>
               <w:rPr>
-                <w:rFonts w:ascii="宋体" w:eastAsia="宋体" w:hAnsi="宋体" w:cs="宋体"/>
+                <w:rFonts w:ascii="Times New Roman" w:eastAsiaTheme="majorEastAsia" w:hAnsi="Times New Roman" w:cs="Times New Roman"/>
                 <w:color w:val="000000"/>
                 <w:szCs w:val="20"/>
               </w:rPr>
             </w:pPr>
             <w:r>
               <w:rPr>
-                <w:rFonts w:ascii="宋体" w:eastAsia="宋体" w:hAnsi="宋体" w:cs="宋体"/>
+                <w:rFonts w:ascii="Times New Roman" w:eastAsiaTheme="majorEastAsia" w:hAnsi="Times New Roman" w:cs="Times New Roman"/>
                 <w:color w:val="000000"/>
                 <w:szCs w:val="20"/>
               </w:rPr>
@@ -6500,7 +6996,7 @@
             </w:r>
             <w:r>
               <w:rPr>
-                <w:rFonts w:ascii="宋体" w:hAnsi="宋体" w:cs="宋体"/>
+                <w:rFonts w:ascii="Times New Roman" w:eastAsiaTheme="majorEastAsia" w:hAnsi="Times New Roman" w:cs="Times New Roman"/>
                 <w:color w:val="000000"/>
                 <w:szCs w:val="20"/>
               </w:rPr>
@@ -6535,7 +7031,7 @@
               <w:widowControl/>
               <w:jc w:val="left"/>
               <w:rPr>
-                <w:rFonts w:ascii="宋体" w:eastAsia="宋体" w:hAnsi="宋体" w:cs="宋体"/>
+                <w:rFonts w:ascii="Times New Roman" w:eastAsiaTheme="majorEastAsia" w:hAnsi="Times New Roman" w:cs="Times New Roman"/>
                 <w:color w:val="000000"/>
                 <w:szCs w:val="20"/>
               </w:rPr>
@@ -6562,14 +7058,14 @@
               <w:widowControl/>
               <w:jc w:val="center"/>
               <w:rPr>
-                <w:rFonts w:ascii="宋体" w:eastAsia="宋体" w:hAnsi="宋体" w:cs="宋体"/>
+                <w:rFonts w:ascii="Times New Roman" w:eastAsiaTheme="majorEastAsia" w:hAnsi="Times New Roman" w:cs="Times New Roman"/>
                 <w:color w:val="000000"/>
                 <w:szCs w:val="20"/>
               </w:rPr>
             </w:pPr>
             <w:r>
               <w:rPr>
-                <w:rFonts w:ascii="宋体" w:hAnsi="宋体" w:cs="宋体"/>
+                <w:rFonts w:ascii="Times New Roman" w:eastAsiaTheme="majorEastAsia" w:hAnsi="Times New Roman" w:cs="Times New Roman"/>
                 <w:color w:val="000000"/>
                 <w:szCs w:val="20"/>
               </w:rPr>
@@ -6597,14 +7093,14 @@
               <w:widowControl/>
               <w:jc w:val="left"/>
               <w:rPr>
-                <w:rFonts w:ascii="宋体" w:eastAsia="宋体" w:hAnsi="宋体" w:cs="宋体"/>
+                <w:rFonts w:ascii="Times New Roman" w:eastAsiaTheme="majorEastAsia" w:hAnsi="Times New Roman" w:cs="Times New Roman"/>
                 <w:color w:val="000000"/>
                 <w:szCs w:val="20"/>
               </w:rPr>
             </w:pPr>
             <w:r>
               <w:rPr>
-                <w:rFonts w:ascii="宋体" w:hAnsi="宋体" w:cs="宋体"/>
+                <w:rFonts w:ascii="Times New Roman" w:eastAsiaTheme="majorEastAsia" w:hAnsi="Times New Roman" w:cs="Times New Roman"/>
                 <w:color w:val="000000"/>
                 <w:szCs w:val="20"/>
               </w:rPr>
@@ -6632,14 +7128,14 @@
               <w:widowControl/>
               <w:jc w:val="center"/>
               <w:rPr>
-                <w:rFonts w:ascii="宋体" w:eastAsia="宋体" w:hAnsi="宋体" w:cs="宋体"/>
+                <w:rFonts w:ascii="Times New Roman" w:eastAsiaTheme="majorEastAsia" w:hAnsi="Times New Roman" w:cs="Times New Roman"/>
                 <w:color w:val="000000"/>
                 <w:szCs w:val="20"/>
               </w:rPr>
             </w:pPr>
             <w:r>
               <w:rPr>
-                <w:rFonts w:ascii="宋体" w:eastAsia="宋体" w:hAnsi="宋体" w:cs="宋体"/>
+                <w:rFonts w:ascii="Times New Roman" w:eastAsiaTheme="majorEastAsia" w:hAnsi="Times New Roman" w:cs="Times New Roman"/>
                 <w:color w:val="000000"/>
                 <w:szCs w:val="20"/>
               </w:rPr>
@@ -6647,7 +7143,7 @@
             </w:r>
             <w:r>
               <w:rPr>
-                <w:rFonts w:ascii="宋体" w:hAnsi="宋体" w:cs="宋体"/>
+                <w:rFonts w:ascii="Times New Roman" w:eastAsiaTheme="majorEastAsia" w:hAnsi="Times New Roman" w:cs="Times New Roman"/>
                 <w:color w:val="000000"/>
                 <w:szCs w:val="20"/>
               </w:rPr>
@@ -6682,7 +7178,7 @@
               <w:widowControl/>
               <w:jc w:val="left"/>
               <w:rPr>
-                <w:rFonts w:ascii="宋体" w:eastAsia="宋体" w:hAnsi="宋体" w:cs="宋体"/>
+                <w:rFonts w:ascii="Times New Roman" w:eastAsiaTheme="majorEastAsia" w:hAnsi="Times New Roman" w:cs="Times New Roman"/>
                 <w:color w:val="000000"/>
                 <w:szCs w:val="20"/>
               </w:rPr>
@@ -6709,14 +7205,14 @@
               <w:widowControl/>
               <w:jc w:val="center"/>
               <w:rPr>
-                <w:rFonts w:ascii="宋体" w:eastAsia="宋体" w:hAnsi="宋体" w:cs="宋体"/>
+                <w:rFonts w:ascii="Times New Roman" w:eastAsiaTheme="majorEastAsia" w:hAnsi="Times New Roman" w:cs="Times New Roman"/>
                 <w:color w:val="000000"/>
                 <w:szCs w:val="20"/>
               </w:rPr>
             </w:pPr>
             <w:r>
               <w:rPr>
-                <w:rFonts w:ascii="宋体" w:hAnsi="宋体" w:cs="宋体"/>
+                <w:rFonts w:ascii="Times New Roman" w:eastAsiaTheme="majorEastAsia" w:hAnsi="Times New Roman" w:cs="Times New Roman"/>
                 <w:color w:val="000000"/>
                 <w:szCs w:val="20"/>
               </w:rPr>
@@ -6744,14 +7240,14 @@
               <w:widowControl/>
               <w:jc w:val="left"/>
               <w:rPr>
-                <w:rFonts w:ascii="宋体" w:eastAsia="宋体" w:hAnsi="宋体" w:cs="宋体"/>
+                <w:rFonts w:ascii="Times New Roman" w:eastAsiaTheme="majorEastAsia" w:hAnsi="Times New Roman" w:cs="Times New Roman"/>
                 <w:color w:val="000000"/>
                 <w:szCs w:val="20"/>
               </w:rPr>
             </w:pPr>
             <w:r>
               <w:rPr>
-                <w:rFonts w:ascii="宋体" w:hAnsi="宋体" w:cs="宋体"/>
+                <w:rFonts w:ascii="Times New Roman" w:eastAsiaTheme="majorEastAsia" w:hAnsi="Times New Roman" w:cs="Times New Roman"/>
                 <w:color w:val="000000"/>
                 <w:szCs w:val="20"/>
               </w:rPr>
@@ -6779,14 +7275,14 @@
               <w:widowControl/>
               <w:jc w:val="center"/>
               <w:rPr>
-                <w:rFonts w:ascii="宋体" w:eastAsia="宋体" w:hAnsi="宋体" w:cs="宋体"/>
+                <w:rFonts w:ascii="Times New Roman" w:eastAsiaTheme="majorEastAsia" w:hAnsi="Times New Roman" w:cs="Times New Roman"/>
                 <w:color w:val="000000"/>
                 <w:szCs w:val="20"/>
               </w:rPr>
             </w:pPr>
             <w:r>
               <w:rPr>
-                <w:rFonts w:ascii="宋体" w:eastAsia="宋体" w:hAnsi="宋体" w:cs="宋体"/>
+                <w:rFonts w:ascii="Times New Roman" w:eastAsiaTheme="majorEastAsia" w:hAnsi="Times New Roman" w:cs="Times New Roman"/>
                 <w:color w:val="000000"/>
                 <w:szCs w:val="20"/>
               </w:rPr>
@@ -6794,7 +7290,7 @@
             </w:r>
             <w:r>
               <w:rPr>
-                <w:rFonts w:ascii="宋体" w:hAnsi="宋体" w:cs="宋体"/>
+                <w:rFonts w:ascii="Times New Roman" w:eastAsiaTheme="majorEastAsia" w:hAnsi="Times New Roman" w:cs="Times New Roman"/>
                 <w:color w:val="000000"/>
                 <w:szCs w:val="20"/>
               </w:rPr>
@@ -6829,7 +7325,7 @@
               <w:widowControl/>
               <w:jc w:val="left"/>
               <w:rPr>
-                <w:rFonts w:ascii="宋体" w:eastAsia="宋体" w:hAnsi="宋体" w:cs="宋体"/>
+                <w:rFonts w:ascii="Times New Roman" w:eastAsiaTheme="majorEastAsia" w:hAnsi="Times New Roman" w:cs="Times New Roman"/>
                 <w:color w:val="000000"/>
                 <w:szCs w:val="20"/>
               </w:rPr>
@@ -6856,14 +7352,14 @@
               <w:widowControl/>
               <w:jc w:val="center"/>
               <w:rPr>
-                <w:rFonts w:ascii="宋体" w:eastAsia="宋体" w:hAnsi="宋体" w:cs="宋体"/>
+                <w:rFonts w:ascii="Times New Roman" w:eastAsiaTheme="majorEastAsia" w:hAnsi="Times New Roman" w:cs="Times New Roman"/>
                 <w:color w:val="000000"/>
                 <w:szCs w:val="20"/>
               </w:rPr>
             </w:pPr>
             <w:r>
               <w:rPr>
-                <w:rFonts w:ascii="宋体" w:hAnsi="宋体" w:cs="宋体"/>
+                <w:rFonts w:ascii="Times New Roman" w:eastAsiaTheme="majorEastAsia" w:hAnsi="Times New Roman" w:cs="Times New Roman"/>
                 <w:color w:val="000000"/>
                 <w:szCs w:val="20"/>
               </w:rPr>
@@ -6891,14 +7387,14 @@
               <w:widowControl/>
               <w:jc w:val="left"/>
               <w:rPr>
-                <w:rFonts w:ascii="宋体" w:eastAsia="宋体" w:hAnsi="宋体" w:cs="宋体"/>
+                <w:rFonts w:ascii="Times New Roman" w:eastAsiaTheme="majorEastAsia" w:hAnsi="Times New Roman" w:cs="Times New Roman"/>
                 <w:color w:val="000000"/>
                 <w:szCs w:val="20"/>
               </w:rPr>
             </w:pPr>
             <w:r>
               <w:rPr>
-                <w:rFonts w:ascii="宋体" w:hAnsi="宋体" w:cs="宋体"/>
+                <w:rFonts w:ascii="Times New Roman" w:eastAsiaTheme="majorEastAsia" w:hAnsi="Times New Roman" w:cs="Times New Roman"/>
                 <w:color w:val="000000"/>
                 <w:szCs w:val="20"/>
               </w:rPr>
@@ -6907,7 +7403,7 @@
             <w:proofErr w:type="gramStart"/>
             <w:r>
               <w:rPr>
-                <w:rFonts w:ascii="宋体" w:hAnsi="宋体" w:cs="宋体"/>
+                <w:rFonts w:ascii="Times New Roman" w:eastAsiaTheme="majorEastAsia" w:hAnsi="Times New Roman" w:cs="Times New Roman"/>
                 <w:color w:val="000000"/>
                 <w:szCs w:val="20"/>
               </w:rPr>
@@ -6916,7 +7412,7 @@
             <w:proofErr w:type="gramEnd"/>
             <w:r>
               <w:rPr>
-                <w:rFonts w:ascii="宋体" w:hAnsi="宋体" w:cs="宋体"/>
+                <w:rFonts w:ascii="Times New Roman" w:eastAsiaTheme="majorEastAsia" w:hAnsi="Times New Roman" w:cs="Times New Roman"/>
                 <w:color w:val="000000"/>
                 <w:szCs w:val="20"/>
               </w:rPr>
@@ -6944,14 +7440,14 @@
               <w:widowControl/>
               <w:jc w:val="center"/>
               <w:rPr>
-                <w:rFonts w:ascii="宋体" w:eastAsia="宋体" w:hAnsi="宋体" w:cs="宋体"/>
+                <w:rFonts w:ascii="Times New Roman" w:eastAsiaTheme="majorEastAsia" w:hAnsi="Times New Roman" w:cs="Times New Roman"/>
                 <w:color w:val="000000"/>
                 <w:szCs w:val="20"/>
               </w:rPr>
             </w:pPr>
             <w:r>
               <w:rPr>
-                <w:rFonts w:ascii="宋体" w:eastAsia="宋体" w:hAnsi="宋体" w:cs="宋体"/>
+                <w:rFonts w:ascii="Times New Roman" w:eastAsiaTheme="majorEastAsia" w:hAnsi="Times New Roman" w:cs="Times New Roman"/>
                 <w:color w:val="000000"/>
                 <w:szCs w:val="20"/>
               </w:rPr>
@@ -6986,7 +7482,7 @@
               <w:widowControl/>
               <w:jc w:val="left"/>
               <w:rPr>
-                <w:rFonts w:ascii="宋体" w:eastAsia="宋体" w:hAnsi="宋体" w:cs="宋体"/>
+                <w:rFonts w:ascii="Times New Roman" w:eastAsiaTheme="majorEastAsia" w:hAnsi="Times New Roman" w:cs="Times New Roman"/>
                 <w:color w:val="000000"/>
                 <w:szCs w:val="20"/>
               </w:rPr>
@@ -7013,14 +7509,14 @@
               <w:widowControl/>
               <w:jc w:val="center"/>
               <w:rPr>
-                <w:rFonts w:ascii="宋体" w:eastAsia="宋体" w:hAnsi="宋体" w:cs="宋体"/>
+                <w:rFonts w:ascii="Times New Roman" w:eastAsiaTheme="majorEastAsia" w:hAnsi="Times New Roman" w:cs="Times New Roman"/>
                 <w:color w:val="000000"/>
                 <w:szCs w:val="20"/>
               </w:rPr>
             </w:pPr>
             <w:r>
               <w:rPr>
-                <w:rFonts w:ascii="宋体" w:hAnsi="宋体" w:cs="宋体"/>
+                <w:rFonts w:ascii="Times New Roman" w:eastAsiaTheme="majorEastAsia" w:hAnsi="Times New Roman" w:cs="Times New Roman"/>
                 <w:color w:val="000000"/>
                 <w:szCs w:val="20"/>
               </w:rPr>
@@ -7048,14 +7544,14 @@
               <w:widowControl/>
               <w:jc w:val="left"/>
               <w:rPr>
-                <w:rFonts w:ascii="宋体" w:eastAsia="宋体" w:hAnsi="宋体" w:cs="宋体"/>
+                <w:rFonts w:ascii="Times New Roman" w:eastAsiaTheme="majorEastAsia" w:hAnsi="Times New Roman" w:cs="Times New Roman"/>
                 <w:color w:val="000000"/>
                 <w:szCs w:val="20"/>
               </w:rPr>
             </w:pPr>
             <w:r>
               <w:rPr>
-                <w:rFonts w:ascii="宋体" w:hAnsi="宋体" w:cs="宋体"/>
+                <w:rFonts w:ascii="Times New Roman" w:eastAsiaTheme="majorEastAsia" w:hAnsi="Times New Roman" w:cs="Times New Roman"/>
                 <w:color w:val="000000"/>
                 <w:szCs w:val="20"/>
               </w:rPr>
@@ -7083,14 +7579,14 @@
               <w:widowControl/>
               <w:jc w:val="center"/>
               <w:rPr>
-                <w:rFonts w:ascii="宋体" w:eastAsia="宋体" w:hAnsi="宋体" w:cs="宋体"/>
+                <w:rFonts w:ascii="Times New Roman" w:eastAsiaTheme="majorEastAsia" w:hAnsi="Times New Roman" w:cs="Times New Roman"/>
                 <w:color w:val="000000"/>
                 <w:szCs w:val="20"/>
               </w:rPr>
             </w:pPr>
             <w:r>
               <w:rPr>
-                <w:rFonts w:ascii="宋体" w:eastAsia="宋体" w:hAnsi="宋体" w:cs="宋体"/>
+                <w:rFonts w:ascii="Times New Roman" w:eastAsiaTheme="majorEastAsia" w:hAnsi="Times New Roman" w:cs="Times New Roman"/>
                 <w:color w:val="000000"/>
                 <w:szCs w:val="20"/>
               </w:rPr>
@@ -7098,7 +7594,7 @@
             </w:r>
             <w:r>
               <w:rPr>
-                <w:rFonts w:ascii="宋体" w:hAnsi="宋体" w:cs="宋体"/>
+                <w:rFonts w:ascii="Times New Roman" w:eastAsiaTheme="majorEastAsia" w:hAnsi="Times New Roman" w:cs="Times New Roman"/>
                 <w:color w:val="000000"/>
                 <w:szCs w:val="20"/>
               </w:rPr>
@@ -7133,7 +7629,7 @@
               <w:widowControl/>
               <w:jc w:val="left"/>
               <w:rPr>
-                <w:rFonts w:ascii="宋体" w:eastAsia="宋体" w:hAnsi="宋体" w:cs="宋体"/>
+                <w:rFonts w:ascii="Times New Roman" w:eastAsiaTheme="majorEastAsia" w:hAnsi="Times New Roman" w:cs="Times New Roman"/>
                 <w:color w:val="000000"/>
                 <w:szCs w:val="20"/>
               </w:rPr>
@@ -7160,14 +7656,14 @@
               <w:widowControl/>
               <w:jc w:val="center"/>
               <w:rPr>
-                <w:rFonts w:ascii="宋体" w:eastAsia="宋体" w:hAnsi="宋体" w:cs="宋体"/>
+                <w:rFonts w:ascii="Times New Roman" w:eastAsiaTheme="majorEastAsia" w:hAnsi="Times New Roman" w:cs="Times New Roman"/>
                 <w:color w:val="000000"/>
                 <w:szCs w:val="20"/>
               </w:rPr>
             </w:pPr>
             <w:r>
               <w:rPr>
-                <w:rFonts w:ascii="宋体" w:hAnsi="宋体" w:cs="宋体"/>
+                <w:rFonts w:ascii="Times New Roman" w:eastAsiaTheme="majorEastAsia" w:hAnsi="Times New Roman" w:cs="Times New Roman"/>
                 <w:color w:val="000000"/>
                 <w:szCs w:val="20"/>
               </w:rPr>
@@ -7195,14 +7691,14 @@
               <w:widowControl/>
               <w:jc w:val="left"/>
               <w:rPr>
-                <w:rFonts w:ascii="宋体" w:eastAsia="宋体" w:hAnsi="宋体" w:cs="宋体"/>
+                <w:rFonts w:ascii="Times New Roman" w:eastAsiaTheme="majorEastAsia" w:hAnsi="Times New Roman" w:cs="Times New Roman"/>
                 <w:color w:val="000000"/>
                 <w:szCs w:val="20"/>
               </w:rPr>
             </w:pPr>
             <w:r>
               <w:rPr>
-                <w:rFonts w:ascii="宋体" w:hAnsi="宋体" w:cs="宋体"/>
+                <w:rFonts w:ascii="Times New Roman" w:eastAsiaTheme="majorEastAsia" w:hAnsi="Times New Roman" w:cs="Times New Roman"/>
                 <w:color w:val="000000"/>
                 <w:szCs w:val="20"/>
               </w:rPr>
@@ -7230,14 +7726,14 @@
               <w:widowControl/>
               <w:jc w:val="center"/>
               <w:rPr>
-                <w:rFonts w:ascii="宋体" w:eastAsia="宋体" w:hAnsi="宋体" w:cs="宋体"/>
+                <w:rFonts w:ascii="Times New Roman" w:eastAsiaTheme="majorEastAsia" w:hAnsi="Times New Roman" w:cs="Times New Roman"/>
                 <w:color w:val="000000"/>
                 <w:szCs w:val="20"/>
               </w:rPr>
             </w:pPr>
             <w:r>
               <w:rPr>
-                <w:rFonts w:ascii="宋体" w:eastAsia="宋体" w:hAnsi="宋体" w:cs="宋体"/>
+                <w:rFonts w:ascii="Times New Roman" w:eastAsiaTheme="majorEastAsia" w:hAnsi="Times New Roman" w:cs="Times New Roman"/>
                 <w:color w:val="000000"/>
                 <w:szCs w:val="20"/>
               </w:rPr>
@@ -7272,7 +7768,7 @@
               <w:widowControl/>
               <w:jc w:val="left"/>
               <w:rPr>
-                <w:rFonts w:ascii="宋体" w:eastAsia="宋体" w:hAnsi="宋体" w:cs="宋体"/>
+                <w:rFonts w:ascii="Times New Roman" w:eastAsiaTheme="majorEastAsia" w:hAnsi="Times New Roman" w:cs="Times New Roman"/>
                 <w:color w:val="000000"/>
                 <w:szCs w:val="20"/>
               </w:rPr>
@@ -7299,14 +7795,14 @@
               <w:widowControl/>
               <w:jc w:val="center"/>
               <w:rPr>
-                <w:rFonts w:ascii="宋体" w:eastAsia="宋体" w:hAnsi="宋体" w:cs="宋体"/>
+                <w:rFonts w:ascii="Times New Roman" w:eastAsiaTheme="majorEastAsia" w:hAnsi="Times New Roman" w:cs="Times New Roman"/>
                 <w:color w:val="000000"/>
                 <w:szCs w:val="20"/>
               </w:rPr>
             </w:pPr>
             <w:r>
               <w:rPr>
-                <w:rFonts w:ascii="宋体" w:hAnsi="宋体" w:cs="宋体"/>
+                <w:rFonts w:ascii="Times New Roman" w:eastAsiaTheme="majorEastAsia" w:hAnsi="Times New Roman" w:cs="Times New Roman"/>
                 <w:color w:val="000000"/>
                 <w:szCs w:val="20"/>
               </w:rPr>
@@ -7334,14 +7830,14 @@
               <w:widowControl/>
               <w:jc w:val="left"/>
               <w:rPr>
-                <w:rFonts w:ascii="宋体" w:eastAsia="宋体" w:hAnsi="宋体" w:cs="宋体"/>
+                <w:rFonts w:ascii="Times New Roman" w:eastAsiaTheme="majorEastAsia" w:hAnsi="Times New Roman" w:cs="Times New Roman"/>
                 <w:color w:val="000000"/>
                 <w:szCs w:val="20"/>
               </w:rPr>
             </w:pPr>
             <w:r>
               <w:rPr>
-                <w:rFonts w:ascii="宋体" w:hAnsi="宋体" w:cs="宋体"/>
+                <w:rFonts w:ascii="Times New Roman" w:eastAsiaTheme="majorEastAsia" w:hAnsi="Times New Roman" w:cs="Times New Roman"/>
                 <w:color w:val="000000"/>
                 <w:szCs w:val="20"/>
               </w:rPr>
@@ -7369,14 +7865,14 @@
               <w:widowControl/>
               <w:jc w:val="center"/>
               <w:rPr>
-                <w:rFonts w:ascii="宋体" w:eastAsia="宋体" w:hAnsi="宋体" w:cs="宋体"/>
+                <w:rFonts w:ascii="Times New Roman" w:eastAsiaTheme="majorEastAsia" w:hAnsi="Times New Roman" w:cs="Times New Roman"/>
                 <w:color w:val="000000"/>
                 <w:szCs w:val="20"/>
               </w:rPr>
             </w:pPr>
             <w:r>
               <w:rPr>
-                <w:rFonts w:ascii="宋体" w:eastAsia="宋体" w:hAnsi="宋体" w:cs="宋体"/>
+                <w:rFonts w:ascii="Times New Roman" w:eastAsiaTheme="majorEastAsia" w:hAnsi="Times New Roman" w:cs="Times New Roman"/>
                 <w:color w:val="000000"/>
                 <w:szCs w:val="20"/>
               </w:rPr>
@@ -7411,14 +7907,14 @@
               <w:widowControl/>
               <w:jc w:val="center"/>
               <w:rPr>
-                <w:rFonts w:ascii="宋体" w:eastAsia="宋体" w:hAnsi="宋体" w:cs="宋体"/>
+                <w:rFonts w:ascii="Times New Roman" w:eastAsiaTheme="majorEastAsia" w:hAnsi="Times New Roman" w:cs="Times New Roman"/>
                 <w:color w:val="000000"/>
                 <w:szCs w:val="20"/>
               </w:rPr>
             </w:pPr>
             <w:r>
               <w:rPr>
-                <w:rFonts w:ascii="宋体" w:hAnsi="宋体" w:cs="宋体"/>
+                <w:rFonts w:ascii="Times New Roman" w:eastAsiaTheme="majorEastAsia" w:hAnsi="Times New Roman" w:cs="Times New Roman"/>
                 <w:color w:val="000000"/>
                 <w:szCs w:val="20"/>
               </w:rPr>
@@ -7446,14 +7942,14 @@
               <w:widowControl/>
               <w:jc w:val="center"/>
               <w:rPr>
-                <w:rFonts w:ascii="宋体" w:eastAsia="宋体" w:hAnsi="宋体" w:cs="宋体"/>
+                <w:rFonts w:ascii="Times New Roman" w:eastAsiaTheme="majorEastAsia" w:hAnsi="Times New Roman" w:cs="Times New Roman"/>
                 <w:color w:val="000000"/>
                 <w:szCs w:val="20"/>
               </w:rPr>
             </w:pPr>
             <w:r>
               <w:rPr>
-                <w:rFonts w:ascii="宋体" w:hAnsi="宋体" w:cs="宋体"/>
+                <w:rFonts w:ascii="Times New Roman" w:eastAsiaTheme="majorEastAsia" w:hAnsi="Times New Roman" w:cs="Times New Roman"/>
                 <w:color w:val="000000"/>
                 <w:szCs w:val="20"/>
               </w:rPr>
@@ -7481,14 +7977,14 @@
               <w:widowControl/>
               <w:jc w:val="left"/>
               <w:rPr>
-                <w:rFonts w:ascii="宋体" w:eastAsia="宋体" w:hAnsi="宋体" w:cs="宋体"/>
+                <w:rFonts w:ascii="Times New Roman" w:eastAsiaTheme="majorEastAsia" w:hAnsi="Times New Roman" w:cs="Times New Roman"/>
                 <w:color w:val="000000"/>
                 <w:szCs w:val="20"/>
               </w:rPr>
             </w:pPr>
             <w:r>
               <w:rPr>
-                <w:rFonts w:ascii="宋体" w:hAnsi="宋体" w:cs="宋体"/>
+                <w:rFonts w:ascii="Times New Roman" w:eastAsiaTheme="majorEastAsia" w:hAnsi="Times New Roman" w:cs="Times New Roman"/>
                 <w:color w:val="000000"/>
                 <w:szCs w:val="20"/>
               </w:rPr>
@@ -7516,14 +8012,14 @@
               <w:widowControl/>
               <w:jc w:val="center"/>
               <w:rPr>
-                <w:rFonts w:ascii="宋体" w:eastAsia="宋体" w:hAnsi="宋体" w:cs="宋体"/>
+                <w:rFonts w:ascii="Times New Roman" w:eastAsiaTheme="majorEastAsia" w:hAnsi="Times New Roman" w:cs="Times New Roman"/>
                 <w:color w:val="000000"/>
                 <w:szCs w:val="20"/>
               </w:rPr>
             </w:pPr>
             <w:r>
               <w:rPr>
-                <w:rFonts w:ascii="宋体" w:eastAsia="宋体" w:hAnsi="宋体" w:cs="宋体"/>
+                <w:rFonts w:ascii="Times New Roman" w:eastAsiaTheme="majorEastAsia" w:hAnsi="Times New Roman" w:cs="Times New Roman"/>
                 <w:color w:val="000000"/>
                 <w:szCs w:val="20"/>
               </w:rPr>
@@ -7531,7 +8027,7 @@
             </w:r>
             <w:r>
               <w:rPr>
-                <w:rFonts w:ascii="宋体" w:hAnsi="宋体" w:cs="宋体"/>
+                <w:rFonts w:ascii="Times New Roman" w:eastAsiaTheme="majorEastAsia" w:hAnsi="Times New Roman" w:cs="Times New Roman"/>
                 <w:color w:val="000000"/>
                 <w:szCs w:val="20"/>
               </w:rPr>
@@ -7566,7 +8062,7 @@
               <w:widowControl/>
               <w:jc w:val="left"/>
               <w:rPr>
-                <w:rFonts w:ascii="宋体" w:eastAsia="宋体" w:hAnsi="宋体" w:cs="宋体"/>
+                <w:rFonts w:ascii="Times New Roman" w:eastAsiaTheme="majorEastAsia" w:hAnsi="Times New Roman" w:cs="Times New Roman"/>
                 <w:color w:val="000000"/>
                 <w:szCs w:val="20"/>
               </w:rPr>
@@ -7593,7 +8089,7 @@
               <w:widowControl/>
               <w:jc w:val="center"/>
               <w:rPr>
-                <w:rFonts w:ascii="宋体" w:eastAsia="宋体" w:hAnsi="宋体" w:cs="宋体"/>
+                <w:rFonts w:ascii="Times New Roman" w:eastAsiaTheme="majorEastAsia" w:hAnsi="Times New Roman" w:cs="Times New Roman"/>
                 <w:color w:val="000000"/>
                 <w:szCs w:val="20"/>
               </w:rPr>
@@ -7601,7 +8097,7 @@
             <w:proofErr w:type="spellStart"/>
             <w:r>
               <w:rPr>
-                <w:rFonts w:ascii="宋体" w:eastAsia="宋体" w:hAnsi="宋体" w:cs="宋体"/>
+                <w:rFonts w:ascii="Times New Roman" w:eastAsiaTheme="majorEastAsia" w:hAnsi="Times New Roman" w:cs="Times New Roman"/>
                 <w:color w:val="000000"/>
                 <w:szCs w:val="20"/>
               </w:rPr>
@@ -7610,7 +8106,7 @@
             <w:proofErr w:type="spellEnd"/>
             <w:r>
               <w:rPr>
-                <w:rFonts w:ascii="宋体" w:hAnsi="宋体" w:cs="宋体"/>
+                <w:rFonts w:ascii="Times New Roman" w:eastAsiaTheme="majorEastAsia" w:hAnsi="Times New Roman" w:cs="Times New Roman"/>
                 <w:color w:val="000000"/>
                 <w:szCs w:val="20"/>
               </w:rPr>
@@ -7638,14 +8134,14 @@
               <w:widowControl/>
               <w:jc w:val="left"/>
               <w:rPr>
-                <w:rFonts w:ascii="宋体" w:eastAsia="宋体" w:hAnsi="宋体" w:cs="宋体"/>
+                <w:rFonts w:ascii="Times New Roman" w:eastAsiaTheme="majorEastAsia" w:hAnsi="Times New Roman" w:cs="Times New Roman"/>
                 <w:color w:val="000000"/>
                 <w:szCs w:val="20"/>
               </w:rPr>
             </w:pPr>
             <w:r>
               <w:rPr>
-                <w:rFonts w:ascii="宋体" w:hAnsi="宋体" w:cs="宋体"/>
+                <w:rFonts w:ascii="Times New Roman" w:eastAsiaTheme="majorEastAsia" w:hAnsi="Times New Roman" w:cs="Times New Roman"/>
                 <w:color w:val="000000"/>
                 <w:szCs w:val="20"/>
               </w:rPr>
@@ -7654,7 +8150,7 @@
             <w:proofErr w:type="spellStart"/>
             <w:r>
               <w:rPr>
-                <w:rFonts w:ascii="宋体" w:eastAsia="宋体" w:hAnsi="宋体" w:cs="宋体"/>
+                <w:rFonts w:ascii="Times New Roman" w:eastAsiaTheme="majorEastAsia" w:hAnsi="Times New Roman" w:cs="Times New Roman"/>
                 <w:color w:val="000000"/>
                 <w:szCs w:val="20"/>
               </w:rPr>
@@ -7663,7 +8159,7 @@
             <w:proofErr w:type="spellEnd"/>
             <w:r>
               <w:rPr>
-                <w:rFonts w:ascii="宋体" w:hAnsi="宋体" w:cs="宋体"/>
+                <w:rFonts w:ascii="Times New Roman" w:eastAsiaTheme="majorEastAsia" w:hAnsi="Times New Roman" w:cs="Times New Roman"/>
                 <w:color w:val="000000"/>
                 <w:szCs w:val="20"/>
               </w:rPr>
@@ -7691,14 +8187,14 @@
               <w:widowControl/>
               <w:jc w:val="center"/>
               <w:rPr>
-                <w:rFonts w:ascii="宋体" w:eastAsia="宋体" w:hAnsi="宋体" w:cs="宋体"/>
+                <w:rFonts w:ascii="Times New Roman" w:eastAsiaTheme="majorEastAsia" w:hAnsi="Times New Roman" w:cs="Times New Roman"/>
                 <w:color w:val="000000"/>
                 <w:szCs w:val="20"/>
               </w:rPr>
             </w:pPr>
             <w:r>
               <w:rPr>
-                <w:rFonts w:ascii="宋体" w:eastAsia="宋体" w:hAnsi="宋体" w:cs="宋体"/>
+                <w:rFonts w:ascii="Times New Roman" w:eastAsiaTheme="majorEastAsia" w:hAnsi="Times New Roman" w:cs="Times New Roman"/>
                 <w:color w:val="000000"/>
                 <w:szCs w:val="20"/>
               </w:rPr>
@@ -7706,7 +8202,7 @@
             </w:r>
             <w:r>
               <w:rPr>
-                <w:rFonts w:ascii="宋体" w:hAnsi="宋体" w:cs="宋体"/>
+                <w:rFonts w:ascii="Times New Roman" w:eastAsiaTheme="majorEastAsia" w:hAnsi="Times New Roman" w:cs="Times New Roman"/>
                 <w:color w:val="000000"/>
                 <w:szCs w:val="20"/>
               </w:rPr>
@@ -7741,7 +8237,7 @@
               <w:widowControl/>
               <w:jc w:val="left"/>
               <w:rPr>
-                <w:rFonts w:ascii="宋体" w:eastAsia="宋体" w:hAnsi="宋体" w:cs="宋体"/>
+                <w:rFonts w:ascii="Times New Roman" w:eastAsiaTheme="majorEastAsia" w:hAnsi="Times New Roman" w:cs="Times New Roman"/>
                 <w:color w:val="000000"/>
                 <w:szCs w:val="20"/>
               </w:rPr>
@@ -7768,14 +8264,14 @@
               <w:widowControl/>
               <w:jc w:val="center"/>
               <w:rPr>
-                <w:rFonts w:ascii="宋体" w:eastAsia="宋体" w:hAnsi="宋体" w:cs="宋体"/>
+                <w:rFonts w:ascii="Times New Roman" w:eastAsiaTheme="majorEastAsia" w:hAnsi="Times New Roman" w:cs="Times New Roman"/>
                 <w:color w:val="000000"/>
                 <w:szCs w:val="20"/>
               </w:rPr>
             </w:pPr>
             <w:r>
               <w:rPr>
-                <w:rFonts w:ascii="宋体" w:hAnsi="宋体" w:cs="宋体"/>
+                <w:rFonts w:ascii="Times New Roman" w:eastAsiaTheme="majorEastAsia" w:hAnsi="Times New Roman" w:cs="Times New Roman"/>
                 <w:color w:val="000000"/>
                 <w:szCs w:val="20"/>
               </w:rPr>
@@ -7803,14 +8299,14 @@
               <w:widowControl/>
               <w:jc w:val="left"/>
               <w:rPr>
-                <w:rFonts w:ascii="宋体" w:eastAsia="宋体" w:hAnsi="宋体" w:cs="宋体"/>
+                <w:rFonts w:ascii="Times New Roman" w:eastAsiaTheme="majorEastAsia" w:hAnsi="Times New Roman" w:cs="Times New Roman"/>
                 <w:color w:val="000000"/>
                 <w:szCs w:val="20"/>
               </w:rPr>
             </w:pPr>
             <w:r>
               <w:rPr>
-                <w:rFonts w:ascii="宋体" w:hAnsi="宋体" w:cs="宋体"/>
+                <w:rFonts w:ascii="Times New Roman" w:eastAsiaTheme="majorEastAsia" w:hAnsi="Times New Roman" w:cs="Times New Roman"/>
                 <w:color w:val="000000"/>
                 <w:szCs w:val="20"/>
               </w:rPr>
@@ -7838,14 +8334,14 @@
               <w:widowControl/>
               <w:jc w:val="center"/>
               <w:rPr>
-                <w:rFonts w:ascii="宋体" w:eastAsia="宋体" w:hAnsi="宋体" w:cs="宋体"/>
+                <w:rFonts w:ascii="Times New Roman" w:eastAsiaTheme="majorEastAsia" w:hAnsi="Times New Roman" w:cs="Times New Roman"/>
                 <w:color w:val="000000"/>
                 <w:szCs w:val="20"/>
               </w:rPr>
             </w:pPr>
             <w:r>
               <w:rPr>
-                <w:rFonts w:ascii="宋体" w:hAnsi="宋体" w:cs="宋体"/>
+                <w:rFonts w:ascii="Times New Roman" w:eastAsiaTheme="majorEastAsia" w:hAnsi="Times New Roman" w:cs="Times New Roman"/>
                 <w:color w:val="000000"/>
                 <w:szCs w:val="20"/>
               </w:rPr>
@@ -7880,7 +8376,7 @@
               <w:widowControl/>
               <w:jc w:val="left"/>
               <w:rPr>
-                <w:rFonts w:ascii="宋体" w:eastAsia="宋体" w:hAnsi="宋体" w:cs="宋体"/>
+                <w:rFonts w:ascii="Times New Roman" w:eastAsiaTheme="majorEastAsia" w:hAnsi="Times New Roman" w:cs="Times New Roman"/>
                 <w:color w:val="000000"/>
                 <w:szCs w:val="20"/>
               </w:rPr>
@@ -7907,14 +8403,14 @@
               <w:widowControl/>
               <w:jc w:val="center"/>
               <w:rPr>
-                <w:rFonts w:ascii="宋体" w:eastAsia="宋体" w:hAnsi="宋体" w:cs="宋体"/>
+                <w:rFonts w:ascii="Times New Roman" w:eastAsiaTheme="majorEastAsia" w:hAnsi="Times New Roman" w:cs="Times New Roman"/>
                 <w:color w:val="000000"/>
                 <w:szCs w:val="20"/>
               </w:rPr>
             </w:pPr>
             <w:r>
               <w:rPr>
-                <w:rFonts w:ascii="宋体" w:hAnsi="宋体" w:cs="宋体"/>
+                <w:rFonts w:ascii="Times New Roman" w:eastAsiaTheme="majorEastAsia" w:hAnsi="Times New Roman" w:cs="Times New Roman"/>
                 <w:color w:val="000000"/>
                 <w:szCs w:val="20"/>
               </w:rPr>
@@ -7942,14 +8438,14 @@
               <w:widowControl/>
               <w:jc w:val="left"/>
               <w:rPr>
-                <w:rFonts w:ascii="宋体" w:eastAsia="宋体" w:hAnsi="宋体" w:cs="宋体"/>
+                <w:rFonts w:ascii="Times New Roman" w:eastAsiaTheme="majorEastAsia" w:hAnsi="Times New Roman" w:cs="Times New Roman"/>
                 <w:color w:val="000000"/>
                 <w:szCs w:val="20"/>
               </w:rPr>
             </w:pPr>
             <w:r>
               <w:rPr>
-                <w:rFonts w:ascii="宋体" w:hAnsi="宋体" w:cs="宋体"/>
+                <w:rFonts w:ascii="Times New Roman" w:eastAsiaTheme="majorEastAsia" w:hAnsi="Times New Roman" w:cs="Times New Roman"/>
                 <w:color w:val="000000"/>
                 <w:szCs w:val="20"/>
               </w:rPr>
@@ -7977,46 +8473,38 @@
               <w:widowControl/>
               <w:jc w:val="center"/>
               <w:rPr>
-                <w:rFonts w:ascii="宋体" w:eastAsia="宋体" w:hAnsi="宋体" w:cs="宋体"/>
+                <w:rFonts w:ascii="Times New Roman" w:eastAsiaTheme="majorEastAsia" w:hAnsi="Times New Roman" w:cs="Times New Roman"/>
                 <w:color w:val="000000"/>
                 <w:szCs w:val="20"/>
               </w:rPr>
             </w:pPr>
             <w:r>
               <w:rPr>
-                <w:rFonts w:ascii="宋体" w:hAnsi="宋体" w:cs="宋体"/>
-                <w:color w:val="000000"/>
-                <w:szCs w:val="20"/>
-              </w:rPr>
-              <w:t xml:space="preserve"> </w:t>
-            </w:r>
-            <w:r>
-              <w:rPr>
-                <w:rFonts w:ascii="宋体" w:eastAsia="宋体" w:hAnsi="宋体" w:cs="宋体"/>
-                <w:color w:val="000000"/>
-                <w:szCs w:val="20"/>
-              </w:rPr>
-              <w:t xml:space="preserve">SSL </w:t>
-            </w:r>
-            <w:r>
-              <w:rPr>
-                <w:rFonts w:ascii="宋体" w:hAnsi="宋体" w:cs="宋体"/>
-                <w:color w:val="000000"/>
-                <w:szCs w:val="20"/>
-              </w:rPr>
-              <w:t xml:space="preserve">和 </w:t>
-            </w:r>
-            <w:r>
-              <w:rPr>
-                <w:rFonts w:ascii="宋体" w:eastAsia="宋体" w:hAnsi="宋体" w:cs="宋体"/>
-                <w:color w:val="000000"/>
-                <w:szCs w:val="20"/>
-              </w:rPr>
-              <w:t xml:space="preserve">TLS </w:t>
-            </w:r>
-            <w:r>
-              <w:rPr>
-                <w:rFonts w:ascii="宋体" w:hAnsi="宋体" w:cs="宋体"/>
+                <w:rFonts w:ascii="Times New Roman" w:eastAsiaTheme="majorEastAsia" w:hAnsi="Times New Roman" w:cs="Times New Roman"/>
+                <w:color w:val="000000"/>
+                <w:szCs w:val="20"/>
+              </w:rPr>
+              <w:t xml:space="preserve"> SSL </w:t>
+            </w:r>
+            <w:r>
+              <w:rPr>
+                <w:rFonts w:ascii="Times New Roman" w:eastAsiaTheme="majorEastAsia" w:hAnsi="Times New Roman" w:cs="Times New Roman"/>
+                <w:color w:val="000000"/>
+                <w:szCs w:val="20"/>
+              </w:rPr>
+              <w:t>和</w:t>
+            </w:r>
+            <w:r>
+              <w:rPr>
+                <w:rFonts w:ascii="Times New Roman" w:eastAsiaTheme="majorEastAsia" w:hAnsi="Times New Roman" w:cs="Times New Roman"/>
+                <w:color w:val="000000"/>
+                <w:szCs w:val="20"/>
+              </w:rPr>
+              <w:t xml:space="preserve"> TLS </w:t>
+            </w:r>
+            <w:r>
+              <w:rPr>
+                <w:rFonts w:ascii="Times New Roman" w:eastAsiaTheme="majorEastAsia" w:hAnsi="Times New Roman" w:cs="Times New Roman"/>
                 <w:color w:val="000000"/>
                 <w:szCs w:val="20"/>
               </w:rPr>
@@ -8051,7 +8539,7 @@
               <w:widowControl/>
               <w:jc w:val="left"/>
               <w:rPr>
-                <w:rFonts w:ascii="宋体" w:eastAsia="宋体" w:hAnsi="宋体" w:cs="宋体"/>
+                <w:rFonts w:ascii="Times New Roman" w:eastAsiaTheme="majorEastAsia" w:hAnsi="Times New Roman" w:cs="Times New Roman"/>
                 <w:color w:val="000000"/>
                 <w:szCs w:val="20"/>
               </w:rPr>
@@ -8078,14 +8566,14 @@
               <w:widowControl/>
               <w:jc w:val="center"/>
               <w:rPr>
-                <w:rFonts w:ascii="宋体" w:eastAsia="宋体" w:hAnsi="宋体" w:cs="宋体"/>
+                <w:rFonts w:ascii="Times New Roman" w:eastAsiaTheme="majorEastAsia" w:hAnsi="Times New Roman" w:cs="Times New Roman"/>
                 <w:color w:val="000000"/>
                 <w:szCs w:val="20"/>
               </w:rPr>
             </w:pPr>
             <w:r>
               <w:rPr>
-                <w:rFonts w:ascii="宋体" w:hAnsi="宋体" w:cs="宋体"/>
+                <w:rFonts w:ascii="Times New Roman" w:eastAsiaTheme="majorEastAsia" w:hAnsi="Times New Roman" w:cs="Times New Roman"/>
                 <w:color w:val="000000"/>
                 <w:szCs w:val="20"/>
               </w:rPr>
@@ -8113,14 +8601,14 @@
               <w:widowControl/>
               <w:jc w:val="left"/>
               <w:rPr>
-                <w:rFonts w:ascii="宋体" w:eastAsia="宋体" w:hAnsi="宋体" w:cs="宋体"/>
+                <w:rFonts w:ascii="Times New Roman" w:eastAsiaTheme="majorEastAsia" w:hAnsi="Times New Roman" w:cs="Times New Roman"/>
                 <w:color w:val="000000"/>
                 <w:szCs w:val="20"/>
               </w:rPr>
             </w:pPr>
             <w:r>
               <w:rPr>
-                <w:rFonts w:ascii="宋体" w:hAnsi="宋体" w:cs="宋体"/>
+                <w:rFonts w:ascii="Times New Roman" w:eastAsiaTheme="majorEastAsia" w:hAnsi="Times New Roman" w:cs="Times New Roman"/>
                 <w:color w:val="000000"/>
                 <w:szCs w:val="20"/>
               </w:rPr>
@@ -8148,30 +8636,30 @@
               <w:widowControl/>
               <w:jc w:val="center"/>
               <w:rPr>
-                <w:rFonts w:ascii="宋体" w:eastAsia="宋体" w:hAnsi="宋体" w:cs="宋体"/>
+                <w:rFonts w:ascii="Times New Roman" w:eastAsiaTheme="majorEastAsia" w:hAnsi="Times New Roman" w:cs="Times New Roman"/>
                 <w:color w:val="000000"/>
                 <w:szCs w:val="20"/>
               </w:rPr>
             </w:pPr>
             <w:r>
               <w:rPr>
-                <w:rFonts w:ascii="宋体" w:hAnsi="宋体" w:cs="宋体"/>
-                <w:color w:val="000000"/>
-                <w:szCs w:val="20"/>
-              </w:rPr>
-              <w:t xml:space="preserve">提供包括 </w:t>
-            </w:r>
-            <w:r>
-              <w:rPr>
-                <w:rFonts w:ascii="宋体" w:eastAsia="宋体" w:hAnsi="宋体" w:cs="宋体"/>
-                <w:color w:val="000000"/>
-                <w:szCs w:val="20"/>
-              </w:rPr>
-              <w:t xml:space="preserve">AES-256 </w:t>
-            </w:r>
-            <w:r>
-              <w:rPr>
-                <w:rFonts w:ascii="宋体" w:hAnsi="宋体" w:cs="宋体"/>
+                <w:rFonts w:ascii="Times New Roman" w:eastAsiaTheme="majorEastAsia" w:hAnsi="Times New Roman" w:cs="Times New Roman"/>
+                <w:color w:val="000000"/>
+                <w:szCs w:val="20"/>
+              </w:rPr>
+              <w:t>提供包括</w:t>
+            </w:r>
+            <w:r>
+              <w:rPr>
+                <w:rFonts w:ascii="Times New Roman" w:eastAsiaTheme="majorEastAsia" w:hAnsi="Times New Roman" w:cs="Times New Roman"/>
+                <w:color w:val="000000"/>
+                <w:szCs w:val="20"/>
+              </w:rPr>
+              <w:t xml:space="preserve"> AES-256 </w:t>
+            </w:r>
+            <w:r>
+              <w:rPr>
+                <w:rFonts w:ascii="Times New Roman" w:eastAsiaTheme="majorEastAsia" w:hAnsi="Times New Roman" w:cs="Times New Roman"/>
                 <w:color w:val="000000"/>
                 <w:szCs w:val="20"/>
               </w:rPr>
@@ -8206,7 +8694,7 @@
               <w:widowControl/>
               <w:jc w:val="left"/>
               <w:rPr>
-                <w:rFonts w:ascii="宋体" w:eastAsia="宋体" w:hAnsi="宋体" w:cs="宋体"/>
+                <w:rFonts w:ascii="Times New Roman" w:eastAsiaTheme="majorEastAsia" w:hAnsi="Times New Roman" w:cs="Times New Roman"/>
                 <w:color w:val="000000"/>
                 <w:szCs w:val="20"/>
               </w:rPr>
@@ -8233,14 +8721,14 @@
               <w:widowControl/>
               <w:jc w:val="center"/>
               <w:rPr>
-                <w:rFonts w:ascii="宋体" w:eastAsia="宋体" w:hAnsi="宋体" w:cs="宋体"/>
+                <w:rFonts w:ascii="Times New Roman" w:eastAsiaTheme="majorEastAsia" w:hAnsi="Times New Roman" w:cs="Times New Roman"/>
                 <w:color w:val="000000"/>
                 <w:szCs w:val="20"/>
               </w:rPr>
             </w:pPr>
             <w:r>
               <w:rPr>
-                <w:rFonts w:ascii="宋体" w:hAnsi="宋体" w:cs="宋体"/>
+                <w:rFonts w:ascii="Times New Roman" w:eastAsiaTheme="majorEastAsia" w:hAnsi="Times New Roman" w:cs="Times New Roman"/>
                 <w:color w:val="000000"/>
                 <w:szCs w:val="20"/>
               </w:rPr>
@@ -8268,14 +8756,14 @@
               <w:widowControl/>
               <w:jc w:val="left"/>
               <w:rPr>
-                <w:rFonts w:ascii="宋体" w:eastAsia="宋体" w:hAnsi="宋体" w:cs="宋体"/>
+                <w:rFonts w:ascii="Times New Roman" w:eastAsiaTheme="majorEastAsia" w:hAnsi="Times New Roman" w:cs="Times New Roman"/>
                 <w:color w:val="000000"/>
                 <w:szCs w:val="20"/>
               </w:rPr>
             </w:pPr>
             <w:r>
               <w:rPr>
-                <w:rFonts w:ascii="宋体" w:hAnsi="宋体" w:cs="宋体"/>
+                <w:rFonts w:ascii="Times New Roman" w:eastAsiaTheme="majorEastAsia" w:hAnsi="Times New Roman" w:cs="Times New Roman"/>
                 <w:color w:val="000000"/>
                 <w:szCs w:val="20"/>
               </w:rPr>
@@ -8303,14 +8791,14 @@
               <w:widowControl/>
               <w:jc w:val="center"/>
               <w:rPr>
-                <w:rFonts w:ascii="宋体" w:eastAsia="宋体" w:hAnsi="宋体" w:cs="宋体"/>
+                <w:rFonts w:ascii="Times New Roman" w:eastAsiaTheme="majorEastAsia" w:hAnsi="Times New Roman" w:cs="Times New Roman"/>
                 <w:color w:val="000000"/>
                 <w:szCs w:val="20"/>
               </w:rPr>
             </w:pPr>
             <w:r>
               <w:rPr>
-                <w:rFonts w:ascii="宋体" w:hAnsi="宋体" w:cs="宋体"/>
+                <w:rFonts w:ascii="Times New Roman" w:eastAsiaTheme="majorEastAsia" w:hAnsi="Times New Roman" w:cs="Times New Roman"/>
                 <w:color w:val="000000"/>
                 <w:szCs w:val="20"/>
               </w:rPr>
@@ -8345,7 +8833,7 @@
               <w:widowControl/>
               <w:jc w:val="left"/>
               <w:rPr>
-                <w:rFonts w:ascii="宋体" w:eastAsia="宋体" w:hAnsi="宋体" w:cs="宋体"/>
+                <w:rFonts w:ascii="Times New Roman" w:eastAsiaTheme="majorEastAsia" w:hAnsi="Times New Roman" w:cs="Times New Roman"/>
                 <w:color w:val="000000"/>
                 <w:szCs w:val="20"/>
               </w:rPr>
@@ -8372,14 +8860,14 @@
               <w:widowControl/>
               <w:jc w:val="center"/>
               <w:rPr>
-                <w:rFonts w:ascii="宋体" w:eastAsia="宋体" w:hAnsi="宋体" w:cs="宋体"/>
+                <w:rFonts w:ascii="Times New Roman" w:eastAsiaTheme="majorEastAsia" w:hAnsi="Times New Roman" w:cs="Times New Roman"/>
                 <w:color w:val="000000"/>
                 <w:szCs w:val="20"/>
               </w:rPr>
             </w:pPr>
             <w:r>
               <w:rPr>
-                <w:rFonts w:ascii="宋体" w:hAnsi="宋体" w:cs="宋体"/>
+                <w:rFonts w:ascii="Times New Roman" w:eastAsiaTheme="majorEastAsia" w:hAnsi="Times New Roman" w:cs="Times New Roman"/>
                 <w:color w:val="000000"/>
                 <w:szCs w:val="20"/>
               </w:rPr>
@@ -8407,18 +8895,26 @@
               <w:widowControl/>
               <w:jc w:val="left"/>
               <w:rPr>
-                <w:rFonts w:ascii="宋体" w:eastAsia="宋体" w:hAnsi="宋体" w:cs="宋体"/>
+                <w:rFonts w:ascii="Times New Roman" w:eastAsiaTheme="majorEastAsia" w:hAnsi="Times New Roman" w:cs="Times New Roman"/>
                 <w:color w:val="000000"/>
                 <w:szCs w:val="20"/>
               </w:rPr>
             </w:pPr>
             <w:r>
               <w:rPr>
-                <w:rFonts w:ascii="宋体" w:hAnsi="宋体" w:cs="宋体"/>
-                <w:color w:val="000000"/>
-                <w:szCs w:val="20"/>
-              </w:rPr>
-              <w:t xml:space="preserve"> 采取物理措施构造、管理和监视数据中心</w:t>
+                <w:rFonts w:ascii="Times New Roman" w:eastAsiaTheme="majorEastAsia" w:hAnsi="Times New Roman" w:cs="Times New Roman"/>
+                <w:color w:val="000000"/>
+                <w:szCs w:val="20"/>
+              </w:rPr>
+              <w:t xml:space="preserve"> </w:t>
+            </w:r>
+            <w:r>
+              <w:rPr>
+                <w:rFonts w:ascii="Times New Roman" w:eastAsiaTheme="majorEastAsia" w:hAnsi="Times New Roman" w:cs="Times New Roman"/>
+                <w:color w:val="000000"/>
+                <w:szCs w:val="20"/>
+              </w:rPr>
+              <w:t>采取物理措施构造、管理和监视数据中心</w:t>
             </w:r>
           </w:p>
         </w:tc>
@@ -8442,14 +8938,14 @@
               <w:widowControl/>
               <w:jc w:val="center"/>
               <w:rPr>
-                <w:rFonts w:ascii="宋体" w:eastAsia="宋体" w:hAnsi="宋体" w:cs="宋体"/>
+                <w:rFonts w:ascii="Times New Roman" w:eastAsiaTheme="majorEastAsia" w:hAnsi="Times New Roman" w:cs="Times New Roman"/>
                 <w:color w:val="000000"/>
                 <w:szCs w:val="20"/>
               </w:rPr>
             </w:pPr>
             <w:r>
               <w:rPr>
-                <w:rFonts w:ascii="宋体" w:eastAsia="宋体" w:hAnsi="宋体" w:cs="宋体"/>
+                <w:rFonts w:ascii="Times New Roman" w:eastAsiaTheme="majorEastAsia" w:hAnsi="Times New Roman" w:cs="Times New Roman"/>
                 <w:color w:val="000000"/>
                 <w:szCs w:val="20"/>
               </w:rPr>
@@ -8457,7 +8953,7 @@
             </w:r>
             <w:r>
               <w:rPr>
-                <w:rFonts w:ascii="宋体" w:hAnsi="宋体" w:cs="宋体"/>
+                <w:rFonts w:ascii="Times New Roman" w:eastAsiaTheme="majorEastAsia" w:hAnsi="Times New Roman" w:cs="Times New Roman"/>
                 <w:color w:val="000000"/>
                 <w:szCs w:val="20"/>
               </w:rPr>
@@ -8472,36 +8968,34 @@
         <w:spacing w:line="360" w:lineRule="auto"/>
         <w:jc w:val="center"/>
         <w:rPr>
-          <w:rFonts w:ascii="宋体" w:eastAsia="宋体" w:hAnsi="宋体"/>
+          <w:rFonts w:ascii="Times New Roman" w:eastAsiaTheme="majorEastAsia" w:hAnsi="Times New Roman" w:cs="Times New Roman"/>
           <w:sz w:val="22"/>
         </w:rPr>
       </w:pPr>
       <w:r>
         <w:rPr>
-          <w:rFonts w:ascii="宋体" w:hAnsi="宋体"/>
+          <w:rFonts w:ascii="Times New Roman" w:eastAsiaTheme="majorEastAsia" w:hAnsi="Times New Roman" w:cs="Times New Roman"/>
           <w:sz w:val="22"/>
         </w:rPr>
         <w:t>表</w:t>
       </w:r>
       <w:r>
         <w:rPr>
-          <w:rFonts w:ascii="宋体" w:eastAsia="宋体" w:hAnsi="宋体"/>
+          <w:rFonts w:ascii="Times New Roman" w:eastAsiaTheme="majorEastAsia" w:hAnsi="Times New Roman" w:cs="Times New Roman"/>
           <w:sz w:val="22"/>
         </w:rPr>
-        <w:t xml:space="preserve">5.1 </w:t>
-      </w:r>
-      <w:proofErr w:type="spellStart"/>
-      <w:r>
-        <w:rPr>
-          <w:rFonts w:ascii="宋体" w:eastAsia="宋体" w:hAnsi="宋体"/>
+        <w:t xml:space="preserve">4.1 </w:t>
+      </w:r>
+      <w:r>
+        <w:rPr>
+          <w:rFonts w:ascii="Times New Roman" w:eastAsiaTheme="majorEastAsia" w:hAnsi="Times New Roman" w:cs="Times New Roman"/>
           <w:sz w:val="22"/>
         </w:rPr>
-        <w:t>OneNET</w:t>
-      </w:r>
-      <w:proofErr w:type="spellEnd"/>
-      <w:r>
-        <w:rPr>
-          <w:rFonts w:ascii="宋体" w:hAnsi="宋体"/>
+        <w:t>云平台</w:t>
+      </w:r>
+      <w:r>
+        <w:rPr>
+          <w:rFonts w:ascii="Times New Roman" w:eastAsiaTheme="majorEastAsia" w:hAnsi="Times New Roman" w:cs="Times New Roman"/>
           <w:sz w:val="22"/>
         </w:rPr>
         <w:t>技术指标</w:t>
@@ -8511,62 +9005,78 @@
       <w:pPr>
         <w:pStyle w:val="1"/>
         <w:rPr>
+          <w:rFonts w:ascii="Times New Roman" w:eastAsiaTheme="majorEastAsia" w:hAnsi="Times New Roman" w:cs="Times New Roman"/>
           <w:szCs w:val="32"/>
         </w:rPr>
       </w:pPr>
-      <w:bookmarkStart w:id="13" w:name="_Toc465949947"/>
-      <w:r>
-        <w:t xml:space="preserve">6. </w:t>
-      </w:r>
-      <w:r>
+      <w:bookmarkStart w:id="12" w:name="_Toc465949947"/>
+      <w:r>
+        <w:rPr>
+          <w:rFonts w:ascii="Times New Roman" w:eastAsiaTheme="majorEastAsia" w:hAnsi="Times New Roman" w:cs="Times New Roman"/>
+        </w:rPr>
+        <w:t>5</w:t>
+      </w:r>
+      <w:r>
+        <w:rPr>
+          <w:rFonts w:ascii="Times New Roman" w:eastAsiaTheme="majorEastAsia" w:hAnsi="Times New Roman" w:cs="Times New Roman"/>
+        </w:rPr>
+        <w:t xml:space="preserve">. </w:t>
+      </w:r>
+      <w:r>
+        <w:rPr>
+          <w:rFonts w:ascii="Times New Roman" w:eastAsiaTheme="majorEastAsia" w:hAnsi="Times New Roman" w:cs="Times New Roman"/>
+        </w:rPr>
         <w:t>系统</w:t>
       </w:r>
       <w:r>
         <w:rPr>
+          <w:rFonts w:ascii="Times New Roman" w:eastAsiaTheme="majorEastAsia" w:hAnsi="Times New Roman" w:cs="Times New Roman"/>
           <w:szCs w:val="32"/>
         </w:rPr>
         <w:t>可扩展性</w:t>
       </w:r>
-      <w:bookmarkEnd w:id="13"/>
+      <w:bookmarkEnd w:id="12"/>
     </w:p>
     <w:p>
       <w:pPr>
         <w:spacing w:line="360" w:lineRule="auto"/>
         <w:ind w:firstLine="480"/>
         <w:rPr>
-          <w:sz w:val="24"/>
-        </w:rPr>
-      </w:pPr>
-      <w:r>
-        <w:rPr>
+          <w:rFonts w:ascii="Times New Roman" w:eastAsiaTheme="majorEastAsia" w:hAnsi="Times New Roman" w:cs="Times New Roman"/>
+          <w:sz w:val="24"/>
+        </w:rPr>
+      </w:pPr>
+      <w:r>
+        <w:rPr>
+          <w:rFonts w:ascii="Times New Roman" w:eastAsiaTheme="majorEastAsia" w:hAnsi="Times New Roman" w:cs="Times New Roman"/>
           <w:sz w:val="24"/>
         </w:rPr>
         <w:t>系统有良好的可扩展性，包括功能性扩展和性能扩展。功能性扩展方面，</w:t>
       </w:r>
-      <w:proofErr w:type="spellStart"/>
-      <w:r>
-        <w:rPr>
-          <w:sz w:val="24"/>
-        </w:rPr>
-        <w:t>OneNET</w:t>
-      </w:r>
-      <w:proofErr w:type="spellEnd"/>
-      <w:r>
-        <w:rPr>
+      <w:r>
+        <w:rPr>
+          <w:rFonts w:ascii="Times New Roman" w:eastAsiaTheme="majorEastAsia" w:hAnsi="Times New Roman" w:cs="Times New Roman"/>
+          <w:sz w:val="24"/>
+        </w:rPr>
+        <w:t>云</w:t>
+      </w:r>
+      <w:r>
+        <w:rPr>
+          <w:rFonts w:ascii="Times New Roman" w:eastAsiaTheme="majorEastAsia" w:hAnsi="Times New Roman" w:cs="Times New Roman"/>
           <w:sz w:val="24"/>
         </w:rPr>
         <w:t>平台采用松耦合式架构，可方便子系统扩展及大数据分析；性能扩展方面，</w:t>
       </w:r>
-      <w:proofErr w:type="spellStart"/>
-      <w:r>
-        <w:rPr>
-          <w:sz w:val="24"/>
-        </w:rPr>
-        <w:t>OneNET</w:t>
-      </w:r>
-      <w:proofErr w:type="spellEnd"/>
-      <w:r>
-        <w:rPr>
+      <w:r>
+        <w:rPr>
+          <w:rFonts w:ascii="Times New Roman" w:eastAsiaTheme="majorEastAsia" w:hAnsi="Times New Roman" w:cs="Times New Roman"/>
+          <w:sz w:val="24"/>
+        </w:rPr>
+        <w:t>云</w:t>
+      </w:r>
+      <w:r>
+        <w:rPr>
+          <w:rFonts w:ascii="Times New Roman" w:eastAsiaTheme="majorEastAsia" w:hAnsi="Times New Roman" w:cs="Times New Roman"/>
           <w:sz w:val="24"/>
         </w:rPr>
         <w:t>平台采用分布式部署，可以满足设备大量增加后的弹性扩容和大并发接入。</w:t>
@@ -8575,45 +9085,79 @@
     <w:p>
       <w:pPr>
         <w:pStyle w:val="1"/>
-      </w:pPr>
-      <w:bookmarkStart w:id="14" w:name="_Toc465949948"/>
-      <w:r>
-        <w:t xml:space="preserve">7. </w:t>
-      </w:r>
-      <w:r>
+        <w:rPr>
+          <w:rFonts w:ascii="Times New Roman" w:eastAsiaTheme="majorEastAsia" w:hAnsi="Times New Roman" w:cs="Times New Roman"/>
+        </w:rPr>
+      </w:pPr>
+      <w:bookmarkStart w:id="13" w:name="_Toc465949948"/>
+      <w:r>
+        <w:rPr>
+          <w:rFonts w:ascii="Times New Roman" w:eastAsiaTheme="majorEastAsia" w:hAnsi="Times New Roman" w:cs="Times New Roman"/>
+        </w:rPr>
+        <w:lastRenderedPageBreak/>
+        <w:t>6</w:t>
+      </w:r>
+      <w:r>
+        <w:rPr>
+          <w:rFonts w:ascii="Times New Roman" w:eastAsiaTheme="majorEastAsia" w:hAnsi="Times New Roman" w:cs="Times New Roman"/>
+        </w:rPr>
+        <w:t xml:space="preserve">. </w:t>
+      </w:r>
+      <w:r>
+        <w:rPr>
+          <w:rFonts w:ascii="Times New Roman" w:eastAsiaTheme="majorEastAsia" w:hAnsi="Times New Roman" w:cs="Times New Roman"/>
+        </w:rPr>
         <w:t>系统优势</w:t>
       </w:r>
+      <w:bookmarkEnd w:id="13"/>
+    </w:p>
+    <w:p>
+      <w:pPr>
+        <w:pStyle w:val="2"/>
+        <w:rPr>
+          <w:rFonts w:ascii="Times New Roman" w:hAnsi="Times New Roman" w:cs="Times New Roman"/>
+        </w:rPr>
+      </w:pPr>
+      <w:bookmarkStart w:id="14" w:name="_Toc465949949"/>
+      <w:r>
+        <w:rPr>
+          <w:rFonts w:ascii="Times New Roman" w:hAnsi="Times New Roman" w:cs="Times New Roman"/>
+        </w:rPr>
+        <w:t>6</w:t>
+      </w:r>
+      <w:r>
+        <w:rPr>
+          <w:rFonts w:ascii="Times New Roman" w:hAnsi="Times New Roman" w:cs="Times New Roman"/>
+        </w:rPr>
+        <w:t xml:space="preserve">.1 </w:t>
+      </w:r>
+      <w:r>
+        <w:rPr>
+          <w:rFonts w:ascii="Times New Roman" w:hAnsi="Times New Roman" w:cs="Times New Roman"/>
+        </w:rPr>
+        <w:t>技术优势</w:t>
+      </w:r>
       <w:bookmarkEnd w:id="14"/>
-    </w:p>
-    <w:p>
-      <w:pPr>
-        <w:pStyle w:val="2"/>
-      </w:pPr>
-      <w:bookmarkStart w:id="15" w:name="_Toc465949949"/>
-      <w:r>
-        <w:t xml:space="preserve">7.1 </w:t>
-      </w:r>
-      <w:r>
-        <w:t>技术优势</w:t>
-      </w:r>
-      <w:bookmarkEnd w:id="15"/>
     </w:p>
     <w:p>
       <w:pPr>
         <w:spacing w:line="360" w:lineRule="auto"/>
         <w:ind w:firstLine="480"/>
         <w:rPr>
-          <w:sz w:val="24"/>
-        </w:rPr>
-      </w:pPr>
-      <w:r>
-        <w:rPr>
+          <w:rFonts w:ascii="Times New Roman" w:eastAsiaTheme="majorEastAsia" w:hAnsi="Times New Roman" w:cs="Times New Roman"/>
+          <w:sz w:val="24"/>
+        </w:rPr>
+      </w:pPr>
+      <w:r>
+        <w:rPr>
+          <w:rFonts w:ascii="Times New Roman" w:eastAsiaTheme="majorEastAsia" w:hAnsi="Times New Roman" w:cs="Times New Roman"/>
           <w:sz w:val="24"/>
         </w:rPr>
         <w:t>1</w:t>
       </w:r>
       <w:r>
         <w:rPr>
+          <w:rFonts w:ascii="Times New Roman" w:eastAsiaTheme="majorEastAsia" w:hAnsi="Times New Roman" w:cs="Times New Roman"/>
           <w:sz w:val="24"/>
         </w:rPr>
         <w:t>）整合中国移动物联网专网资源和运营商级网络服务优势，结合</w:t>
@@ -8621,69 +9165,78 @@
       <w:proofErr w:type="gramStart"/>
       <w:r>
         <w:rPr>
+          <w:rFonts w:ascii="Times New Roman" w:eastAsiaTheme="majorEastAsia" w:hAnsi="Times New Roman" w:cs="Times New Roman"/>
           <w:sz w:val="24"/>
         </w:rPr>
         <w:t>模组部嵌入</w:t>
       </w:r>
-      <w:proofErr w:type="spellStart"/>
       <w:proofErr w:type="gramEnd"/>
       <w:r>
         <w:rPr>
-          <w:sz w:val="24"/>
-        </w:rPr>
-        <w:t>OneNET</w:t>
-      </w:r>
-      <w:proofErr w:type="spellEnd"/>
-      <w:r>
-        <w:rPr>
+          <w:rFonts w:ascii="Times New Roman" w:eastAsiaTheme="majorEastAsia" w:hAnsi="Times New Roman" w:cs="Times New Roman"/>
+          <w:sz w:val="24"/>
+        </w:rPr>
+        <w:t>云</w:t>
+      </w:r>
+      <w:r>
+        <w:rPr>
+          <w:rFonts w:ascii="Times New Roman" w:eastAsiaTheme="majorEastAsia" w:hAnsi="Times New Roman" w:cs="Times New Roman"/>
           <w:sz w:val="24"/>
         </w:rPr>
         <w:t>平台协议的通信模组，提供</w:t>
       </w:r>
       <w:r>
         <w:rPr>
+          <w:rFonts w:ascii="Times New Roman" w:eastAsiaTheme="majorEastAsia" w:hAnsi="Times New Roman" w:cs="Times New Roman"/>
           <w:sz w:val="24"/>
         </w:rPr>
         <w:t>“</w:t>
       </w:r>
       <w:r>
         <w:rPr>
+          <w:rFonts w:ascii="Times New Roman" w:eastAsiaTheme="majorEastAsia" w:hAnsi="Times New Roman" w:cs="Times New Roman"/>
           <w:sz w:val="24"/>
         </w:rPr>
         <w:t>云</w:t>
       </w:r>
       <w:r>
         <w:rPr>
+          <w:rFonts w:ascii="Times New Roman" w:eastAsiaTheme="majorEastAsia" w:hAnsi="Times New Roman" w:cs="Times New Roman"/>
           <w:sz w:val="24"/>
         </w:rPr>
         <w:t>-</w:t>
       </w:r>
       <w:r>
         <w:rPr>
+          <w:rFonts w:ascii="Times New Roman" w:eastAsiaTheme="majorEastAsia" w:hAnsi="Times New Roman" w:cs="Times New Roman"/>
           <w:sz w:val="24"/>
         </w:rPr>
         <w:t>管</w:t>
       </w:r>
       <w:r>
         <w:rPr>
+          <w:rFonts w:ascii="Times New Roman" w:eastAsiaTheme="majorEastAsia" w:hAnsi="Times New Roman" w:cs="Times New Roman"/>
           <w:sz w:val="24"/>
         </w:rPr>
         <w:t>-</w:t>
       </w:r>
       <w:r>
         <w:rPr>
+          <w:rFonts w:ascii="Times New Roman" w:eastAsiaTheme="majorEastAsia" w:hAnsi="Times New Roman" w:cs="Times New Roman"/>
           <w:sz w:val="24"/>
         </w:rPr>
         <w:t>端</w:t>
       </w:r>
       <w:r>
         <w:rPr>
+          <w:rFonts w:ascii="Times New Roman" w:eastAsiaTheme="majorEastAsia" w:hAnsi="Times New Roman" w:cs="Times New Roman"/>
           <w:sz w:val="24"/>
         </w:rPr>
         <w:t>”</w:t>
       </w:r>
       <w:r>
         <w:rPr>
+          <w:rFonts w:ascii="Times New Roman" w:eastAsiaTheme="majorEastAsia" w:hAnsi="Times New Roman" w:cs="Times New Roman"/>
           <w:sz w:val="24"/>
         </w:rPr>
         <w:t>一体化解决方案；</w:t>
@@ -8694,17 +9247,20 @@
         <w:spacing w:line="360" w:lineRule="auto"/>
         <w:ind w:firstLine="480"/>
         <w:rPr>
-          <w:sz w:val="24"/>
-        </w:rPr>
-      </w:pPr>
-      <w:r>
-        <w:rPr>
+          <w:rFonts w:ascii="Times New Roman" w:eastAsiaTheme="majorEastAsia" w:hAnsi="Times New Roman" w:cs="Times New Roman"/>
+          <w:sz w:val="24"/>
+        </w:rPr>
+      </w:pPr>
+      <w:r>
+        <w:rPr>
+          <w:rFonts w:ascii="Times New Roman" w:eastAsiaTheme="majorEastAsia" w:hAnsi="Times New Roman" w:cs="Times New Roman"/>
           <w:sz w:val="24"/>
         </w:rPr>
         <w:t>2</w:t>
       </w:r>
       <w:r>
         <w:rPr>
+          <w:rFonts w:ascii="Times New Roman" w:eastAsiaTheme="majorEastAsia" w:hAnsi="Times New Roman" w:cs="Times New Roman"/>
           <w:sz w:val="24"/>
         </w:rPr>
         <w:t>）</w:t>
@@ -8712,6 +9268,7 @@
       <w:proofErr w:type="gramStart"/>
       <w:r>
         <w:rPr>
+          <w:rFonts w:ascii="Times New Roman" w:eastAsiaTheme="majorEastAsia" w:hAnsi="Times New Roman" w:cs="Times New Roman"/>
           <w:sz w:val="24"/>
         </w:rPr>
         <w:t>电信级</w:t>
@@ -8719,18 +9276,21 @@
       <w:proofErr w:type="gramEnd"/>
       <w:r>
         <w:rPr>
+          <w:rFonts w:ascii="Times New Roman" w:eastAsiaTheme="majorEastAsia" w:hAnsi="Times New Roman" w:cs="Times New Roman"/>
           <w:sz w:val="24"/>
         </w:rPr>
         <w:t>设备集群，满足海量设备的高并发快速接入，单套集群可提供</w:t>
       </w:r>
       <w:r>
         <w:rPr>
+          <w:rFonts w:ascii="Times New Roman" w:eastAsiaTheme="majorEastAsia" w:hAnsi="Times New Roman" w:cs="Times New Roman"/>
           <w:sz w:val="24"/>
         </w:rPr>
         <w:t>200</w:t>
       </w:r>
       <w:r>
         <w:rPr>
+          <w:rFonts w:ascii="Times New Roman" w:eastAsiaTheme="majorEastAsia" w:hAnsi="Times New Roman" w:cs="Times New Roman"/>
           <w:sz w:val="24"/>
         </w:rPr>
         <w:t>万并发连接支持；</w:t>
@@ -8741,29 +9301,34 @@
         <w:spacing w:line="360" w:lineRule="auto"/>
         <w:ind w:firstLine="480"/>
         <w:rPr>
-          <w:sz w:val="24"/>
-        </w:rPr>
-      </w:pPr>
-      <w:r>
-        <w:rPr>
+          <w:rFonts w:ascii="Times New Roman" w:eastAsiaTheme="majorEastAsia" w:hAnsi="Times New Roman" w:cs="Times New Roman"/>
+          <w:sz w:val="24"/>
+        </w:rPr>
+      </w:pPr>
+      <w:r>
+        <w:rPr>
+          <w:rFonts w:ascii="Times New Roman" w:eastAsiaTheme="majorEastAsia" w:hAnsi="Times New Roman" w:cs="Times New Roman"/>
           <w:sz w:val="24"/>
         </w:rPr>
         <w:t>3</w:t>
       </w:r>
       <w:r>
         <w:rPr>
+          <w:rFonts w:ascii="Times New Roman" w:eastAsiaTheme="majorEastAsia" w:hAnsi="Times New Roman" w:cs="Times New Roman"/>
           <w:sz w:val="24"/>
         </w:rPr>
         <w:t>）基于分布式存储和计算</w:t>
       </w:r>
       <w:r>
         <w:rPr>
+          <w:rFonts w:ascii="Times New Roman" w:eastAsiaTheme="majorEastAsia" w:hAnsi="Times New Roman" w:cs="Times New Roman"/>
           <w:sz w:val="24"/>
         </w:rPr>
         <w:t xml:space="preserve"> Hadoop</w:t>
       </w:r>
       <w:r>
         <w:rPr>
+          <w:rFonts w:ascii="Times New Roman" w:eastAsiaTheme="majorEastAsia" w:hAnsi="Times New Roman" w:cs="Times New Roman"/>
           <w:sz w:val="24"/>
         </w:rPr>
         <w:t>统一数据管理分析能力，降低了物联网架构和应用跨领域的复杂性，可充分挖掘大数据深层次价值；</w:t>
@@ -8774,17 +9339,20 @@
         <w:spacing w:line="360" w:lineRule="auto"/>
         <w:ind w:firstLine="480"/>
         <w:rPr>
-          <w:sz w:val="24"/>
-        </w:rPr>
-      </w:pPr>
-      <w:r>
-        <w:rPr>
+          <w:rFonts w:ascii="Times New Roman" w:eastAsiaTheme="majorEastAsia" w:hAnsi="Times New Roman" w:cs="Times New Roman"/>
+          <w:sz w:val="24"/>
+        </w:rPr>
+      </w:pPr>
+      <w:r>
+        <w:rPr>
+          <w:rFonts w:ascii="Times New Roman" w:eastAsiaTheme="majorEastAsia" w:hAnsi="Times New Roman" w:cs="Times New Roman"/>
           <w:sz w:val="24"/>
         </w:rPr>
         <w:t>4</w:t>
       </w:r>
       <w:r>
         <w:rPr>
+          <w:rFonts w:ascii="Times New Roman" w:eastAsiaTheme="majorEastAsia" w:hAnsi="Times New Roman" w:cs="Times New Roman"/>
           <w:sz w:val="24"/>
         </w:rPr>
         <w:t>）提供企业型数据中心，实现数据分享及联动，降低企业重复开发成本；</w:t>
@@ -8795,17 +9363,20 @@
         <w:spacing w:line="360" w:lineRule="auto"/>
         <w:ind w:firstLine="480"/>
         <w:rPr>
-          <w:sz w:val="24"/>
-        </w:rPr>
-      </w:pPr>
-      <w:r>
-        <w:rPr>
+          <w:rFonts w:ascii="Times New Roman" w:eastAsiaTheme="majorEastAsia" w:hAnsi="Times New Roman" w:cs="Times New Roman"/>
+          <w:sz w:val="24"/>
+        </w:rPr>
+      </w:pPr>
+      <w:r>
+        <w:rPr>
+          <w:rFonts w:ascii="Times New Roman" w:eastAsiaTheme="majorEastAsia" w:hAnsi="Times New Roman" w:cs="Times New Roman"/>
           <w:sz w:val="24"/>
         </w:rPr>
         <w:t>5</w:t>
       </w:r>
       <w:r>
         <w:rPr>
+          <w:rFonts w:ascii="Times New Roman" w:eastAsiaTheme="majorEastAsia" w:hAnsi="Times New Roman" w:cs="Times New Roman"/>
           <w:sz w:val="24"/>
         </w:rPr>
         <w:t>）支持工业级、车</w:t>
@@ -8813,6 +9384,7 @@
       <w:proofErr w:type="gramStart"/>
       <w:r>
         <w:rPr>
+          <w:rFonts w:ascii="Times New Roman" w:eastAsiaTheme="majorEastAsia" w:hAnsi="Times New Roman" w:cs="Times New Roman"/>
           <w:sz w:val="24"/>
         </w:rPr>
         <w:t>规级多</w:t>
@@ -8820,30 +9392,35 @@
       <w:proofErr w:type="gramEnd"/>
       <w:r>
         <w:rPr>
+          <w:rFonts w:ascii="Times New Roman" w:eastAsiaTheme="majorEastAsia" w:hAnsi="Times New Roman" w:cs="Times New Roman"/>
           <w:sz w:val="24"/>
         </w:rPr>
         <w:t>类型标准以及自主研发</w:t>
       </w:r>
       <w:r>
         <w:rPr>
+          <w:rFonts w:ascii="Times New Roman" w:eastAsiaTheme="majorEastAsia" w:hAnsi="Times New Roman" w:cs="Times New Roman"/>
           <w:sz w:val="24"/>
         </w:rPr>
         <w:t>EDP</w:t>
       </w:r>
       <w:r>
         <w:rPr>
+          <w:rFonts w:ascii="Times New Roman" w:eastAsiaTheme="majorEastAsia" w:hAnsi="Times New Roman" w:cs="Times New Roman"/>
           <w:sz w:val="24"/>
         </w:rPr>
         <w:t>、</w:t>
       </w:r>
       <w:r>
         <w:rPr>
+          <w:rFonts w:ascii="Times New Roman" w:eastAsiaTheme="majorEastAsia" w:hAnsi="Times New Roman" w:cs="Times New Roman"/>
           <w:sz w:val="24"/>
         </w:rPr>
         <w:t>RGMP</w:t>
       </w:r>
       <w:r>
         <w:rPr>
+          <w:rFonts w:ascii="Times New Roman" w:eastAsiaTheme="majorEastAsia" w:hAnsi="Times New Roman" w:cs="Times New Roman"/>
           <w:sz w:val="24"/>
         </w:rPr>
         <w:t>接入协议，实现各类终端设备的互联通，降低不同行业因感知对象产生数据差异化需求；</w:t>
@@ -8854,53 +9431,54 @@
         <w:spacing w:line="360" w:lineRule="auto"/>
         <w:ind w:firstLine="480"/>
         <w:rPr>
-          <w:sz w:val="24"/>
-        </w:rPr>
-      </w:pPr>
-      <w:r>
-        <w:rPr>
+          <w:rFonts w:ascii="Times New Roman" w:eastAsiaTheme="majorEastAsia" w:hAnsi="Times New Roman" w:cs="Times New Roman"/>
+          <w:sz w:val="24"/>
+        </w:rPr>
+      </w:pPr>
+      <w:r>
+        <w:rPr>
+          <w:rFonts w:ascii="Times New Roman" w:eastAsiaTheme="majorEastAsia" w:hAnsi="Times New Roman" w:cs="Times New Roman"/>
           <w:sz w:val="24"/>
         </w:rPr>
         <w:t>6</w:t>
       </w:r>
       <w:r>
         <w:rPr>
+          <w:rFonts w:ascii="Times New Roman" w:eastAsiaTheme="majorEastAsia" w:hAnsi="Times New Roman" w:cs="Times New Roman"/>
           <w:sz w:val="24"/>
         </w:rPr>
         <w:t>）提炼物联网业务公共资源模型，自主研发操作用户、设备、数据流、数据点、触发器等资源，并将</w:t>
       </w:r>
       <w:r>
         <w:rPr>
+          <w:rFonts w:ascii="Times New Roman" w:eastAsiaTheme="majorEastAsia" w:hAnsi="Times New Roman" w:cs="Times New Roman"/>
           <w:sz w:val="24"/>
         </w:rPr>
         <w:t>API</w:t>
       </w:r>
       <w:r>
         <w:rPr>
-          <w:sz w:val="24"/>
-        </w:rPr>
-        <w:t>资源、事件监控能力等对外开放，形成业务孵</w:t>
-      </w:r>
-      <w:r>
-        <w:rPr>
-          <w:sz w:val="24"/>
-        </w:rPr>
-        <w:lastRenderedPageBreak/>
-        <w:t>化环境。</w:t>
+          <w:rFonts w:ascii="Times New Roman" w:eastAsiaTheme="majorEastAsia" w:hAnsi="Times New Roman" w:cs="Times New Roman"/>
+          <w:sz w:val="24"/>
+        </w:rPr>
+        <w:t>资源、事件监控能力等对外开放，形成业务孵化环境。</w:t>
       </w:r>
     </w:p>
     <w:p>
       <w:pPr>
         <w:pStyle w:val="2"/>
       </w:pPr>
-      <w:bookmarkStart w:id="16" w:name="_Toc465949950"/>
-      <w:r>
-        <w:t xml:space="preserve">7.2 </w:t>
+      <w:bookmarkStart w:id="15" w:name="_Toc465949950"/>
+      <w:r>
+        <w:t>6</w:t>
+      </w:r>
+      <w:r>
+        <w:t xml:space="preserve">.2 </w:t>
       </w:r>
       <w:r>
         <w:t>服务优势</w:t>
       </w:r>
-      <w:bookmarkEnd w:id="16"/>
+      <w:bookmarkEnd w:id="15"/>
     </w:p>
     <w:p>
       <w:pPr>
@@ -8922,14 +9500,13 @@
         </w:rPr>
         <w:t>）一站式服务：基于中国移动基础服务，</w:t>
       </w:r>
-      <w:proofErr w:type="spellStart"/>
-      <w:r>
-        <w:rPr>
-          <w:sz w:val="24"/>
-        </w:rPr>
-        <w:t>OneNET</w:t>
-      </w:r>
-      <w:proofErr w:type="spellEnd"/>
+      <w:r>
+        <w:rPr>
+          <w:rFonts w:hint="eastAsia"/>
+          <w:sz w:val="24"/>
+        </w:rPr>
+        <w:t>云平台</w:t>
+      </w:r>
       <w:r>
         <w:rPr>
           <w:sz w:val="24"/>
@@ -8966,39 +9543,35 @@
         <w:rPr>
           <w:sz w:val="24"/>
         </w:rPr>
-        <w:t>）本地化服务：一点接入，全国服务；</w:t>
-      </w:r>
-      <w:proofErr w:type="spellStart"/>
-      <w:r>
-        <w:rPr>
-          <w:sz w:val="24"/>
-        </w:rPr>
-        <w:t>OneNET</w:t>
-      </w:r>
-      <w:proofErr w:type="spellEnd"/>
-      <w:r>
-        <w:rPr>
-          <w:sz w:val="24"/>
-        </w:rPr>
-        <w:t>打造</w:t>
-      </w:r>
-      <w:proofErr w:type="gramStart"/>
-      <w:r>
-        <w:rPr>
-          <w:sz w:val="24"/>
-        </w:rPr>
-        <w:t>行业级</w:t>
-      </w:r>
-      <w:proofErr w:type="gramEnd"/>
-      <w:r>
-        <w:rPr>
-          <w:sz w:val="24"/>
-        </w:rPr>
-        <w:t>设备集群，协同各省公司建设本地化物联网平台，实现快速接入和本地化服务体系。</w:t>
-      </w:r>
+        <w:t>）本地化服务：一点接入，全国服务</w:t>
+      </w:r>
+      <w:r>
+        <w:rPr>
+          <w:rFonts w:hint="eastAsia"/>
+          <w:sz w:val="24"/>
+        </w:rPr>
+        <w:t>，云平台</w:t>
+      </w:r>
+      <w:r>
+        <w:rPr>
+          <w:sz w:val="24"/>
+        </w:rPr>
+        <w:t>打造行业级设备集群，协同各省公司建设本地化物联网平台，实现快速接入和本地化服务体系。</w:t>
+      </w:r>
+      <w:bookmarkStart w:id="16" w:name="_GoBack"/>
+      <w:bookmarkEnd w:id="16"/>
+    </w:p>
+    <w:p>
+      <w:pPr>
+        <w:spacing w:line="360" w:lineRule="auto"/>
+        <w:rPr>
+          <w:rFonts w:ascii="Times New Roman" w:eastAsiaTheme="majorEastAsia" w:hAnsi="Times New Roman" w:cs="Times New Roman" w:hint="eastAsia"/>
+          <w:sz w:val="24"/>
+        </w:rPr>
+      </w:pPr>
     </w:p>
     <w:sectPr>
-      <w:headerReference w:type="default" r:id="rId31"/>
+      <w:headerReference w:type="default" r:id="rId28"/>
       <w:pgSz w:w="11906" w:h="16838"/>
       <w:pgMar w:top="1440" w:right="1800" w:bottom="1440" w:left="1800" w:header="283" w:footer="0" w:gutter="0"/>
       <w:cols w:space="720"/>
@@ -9185,6 +9758,119 @@
 <file path=word/numbering.xml><?xml version="1.0" encoding="utf-8"?>
 <w:numbering xmlns:wpc="http://schemas.microsoft.com/office/word/2010/wordprocessingCanvas" xmlns:cx="http://schemas.microsoft.com/office/drawing/2014/chartex" xmlns:cx1="http://schemas.microsoft.com/office/drawing/2015/9/8/chartex" xmlns:cx2="http://schemas.microsoft.com/office/drawing/2015/10/21/chartex" xmlns:cx3="http://schemas.microsoft.com/office/drawing/2016/5/9/chartex" xmlns:cx4="http://schemas.microsoft.com/office/drawing/2016/5/10/chartex" xmlns:cx5="http://schemas.microsoft.com/office/drawing/2016/5/11/chartex" xmlns:cx6="http://schemas.microsoft.com/office/drawing/2016/5/12/chartex" xmlns:cx7="http://schemas.microsoft.com/office/drawing/2016/5/13/chartex" xmlns:cx8="http://schemas.microsoft.com/office/drawing/2016/5/14/chartex" xmlns:mc="http://schemas.openxmlformats.org/markup-compatibility/2006" xmlns:aink="http://schemas.microsoft.com/office/drawing/2016/ink" xmlns:am3d="http://schemas.microsoft.com/office/drawing/2017/model3d" xmlns:o="urn:schemas-microsoft-com:office:office" xmlns:r="http://schemas.openxmlformats.org/officeDocument/2006/relationships" xmlns:m="http://schemas.openxmlformats.org/officeDocument/2006/math" xmlns:v="urn:schemas-microsoft-com:vml" xmlns:wp14="http://schemas.microsoft.com/office/word/2010/wordprocessingDrawing" xmlns:wp="http://schemas.openxmlformats.org/drawingml/2006/wordprocessingDrawing" xmlns:w10="urn:schemas-microsoft-com:office:word" xmlns:w="http://schemas.openxmlformats.org/wordprocessingml/2006/main" xmlns:w14="http://schemas.microsoft.com/office/word/2010/wordml" xmlns:w15="http://schemas.microsoft.com/office/word/2012/wordml" xmlns:w16cid="http://schemas.microsoft.com/office/word/2016/wordml/cid" xmlns:w16se="http://schemas.microsoft.com/office/word/2015/wordml/symex" xmlns:wpg="http://schemas.microsoft.com/office/word/2010/wordprocessingGroup" xmlns:wpi="http://schemas.microsoft.com/office/word/2010/wordprocessingInk" xmlns:wne="http://schemas.microsoft.com/office/word/2006/wordml" xmlns:wps="http://schemas.microsoft.com/office/word/2010/wordprocessingShape" mc:Ignorable="w14 w15 w16se w16cid wp14">
   <w:abstractNum w:abstractNumId="0" w15:restartNumberingAfterBreak="0">
+    <w:nsid w:val="00000009"/>
+    <w:multiLevelType w:val="multilevel"/>
+    <w:tmpl w:val="28E87AC5"/>
+    <w:lvl w:ilvl="0">
+      <w:start w:val="1"/>
+      <w:numFmt w:val="bullet"/>
+      <w:lvlText w:val=""/>
+      <w:lvlJc w:val="left"/>
+      <w:pPr>
+        <w:ind w:left="780" w:hanging="420"/>
+      </w:pPr>
+      <w:rPr>
+        <w:rFonts w:ascii="Wingdings" w:hAnsi="Wingdings" w:hint="default"/>
+      </w:rPr>
+    </w:lvl>
+    <w:lvl w:ilvl="1">
+      <w:start w:val="1"/>
+      <w:numFmt w:val="bullet"/>
+      <w:lvlText w:val=""/>
+      <w:lvlJc w:val="left"/>
+      <w:pPr>
+        <w:ind w:left="1200" w:hanging="420"/>
+      </w:pPr>
+      <w:rPr>
+        <w:rFonts w:ascii="Wingdings" w:hAnsi="Wingdings" w:hint="default"/>
+      </w:rPr>
+    </w:lvl>
+    <w:lvl w:ilvl="2">
+      <w:start w:val="1"/>
+      <w:numFmt w:val="bullet"/>
+      <w:lvlText w:val=""/>
+      <w:lvlJc w:val="left"/>
+      <w:pPr>
+        <w:ind w:left="1620" w:hanging="420"/>
+      </w:pPr>
+      <w:rPr>
+        <w:rFonts w:ascii="Wingdings" w:hAnsi="Wingdings" w:hint="default"/>
+      </w:rPr>
+    </w:lvl>
+    <w:lvl w:ilvl="3">
+      <w:start w:val="1"/>
+      <w:numFmt w:val="bullet"/>
+      <w:lvlText w:val=""/>
+      <w:lvlJc w:val="left"/>
+      <w:pPr>
+        <w:ind w:left="2040" w:hanging="420"/>
+      </w:pPr>
+      <w:rPr>
+        <w:rFonts w:ascii="Wingdings" w:hAnsi="Wingdings" w:hint="default"/>
+      </w:rPr>
+    </w:lvl>
+    <w:lvl w:ilvl="4">
+      <w:start w:val="1"/>
+      <w:numFmt w:val="bullet"/>
+      <w:lvlText w:val=""/>
+      <w:lvlJc w:val="left"/>
+      <w:pPr>
+        <w:ind w:left="2460" w:hanging="420"/>
+      </w:pPr>
+      <w:rPr>
+        <w:rFonts w:ascii="Wingdings" w:hAnsi="Wingdings" w:hint="default"/>
+      </w:rPr>
+    </w:lvl>
+    <w:lvl w:ilvl="5">
+      <w:start w:val="1"/>
+      <w:numFmt w:val="bullet"/>
+      <w:lvlText w:val=""/>
+      <w:lvlJc w:val="left"/>
+      <w:pPr>
+        <w:ind w:left="2880" w:hanging="420"/>
+      </w:pPr>
+      <w:rPr>
+        <w:rFonts w:ascii="Wingdings" w:hAnsi="Wingdings" w:hint="default"/>
+      </w:rPr>
+    </w:lvl>
+    <w:lvl w:ilvl="6">
+      <w:start w:val="1"/>
+      <w:numFmt w:val="bullet"/>
+      <w:lvlText w:val=""/>
+      <w:lvlJc w:val="left"/>
+      <w:pPr>
+        <w:ind w:left="3300" w:hanging="420"/>
+      </w:pPr>
+      <w:rPr>
+        <w:rFonts w:ascii="Wingdings" w:hAnsi="Wingdings" w:hint="default"/>
+      </w:rPr>
+    </w:lvl>
+    <w:lvl w:ilvl="7">
+      <w:start w:val="1"/>
+      <w:numFmt w:val="bullet"/>
+      <w:lvlText w:val=""/>
+      <w:lvlJc w:val="left"/>
+      <w:pPr>
+        <w:ind w:left="3720" w:hanging="420"/>
+      </w:pPr>
+      <w:rPr>
+        <w:rFonts w:ascii="Wingdings" w:hAnsi="Wingdings" w:hint="default"/>
+      </w:rPr>
+    </w:lvl>
+    <w:lvl w:ilvl="8">
+      <w:start w:val="1"/>
+      <w:numFmt w:val="bullet"/>
+      <w:lvlText w:val=""/>
+      <w:lvlJc w:val="left"/>
+      <w:pPr>
+        <w:ind w:left="4140" w:hanging="420"/>
+      </w:pPr>
+      <w:rPr>
+        <w:rFonts w:ascii="Wingdings" w:hAnsi="Wingdings" w:hint="default"/>
+      </w:rPr>
+    </w:lvl>
+  </w:abstractNum>
+  <w:abstractNum w:abstractNumId="1" w15:restartNumberingAfterBreak="0">
     <w:nsid w:val="3B4F0D4C"/>
     <w:multiLevelType w:val="multilevel"/>
     <w:tmpl w:val="BEFEC4D0"/>
@@ -9298,7 +9984,7 @@
       </w:rPr>
     </w:lvl>
   </w:abstractNum>
-  <w:abstractNum w:abstractNumId="1" w15:restartNumberingAfterBreak="0">
+  <w:abstractNum w:abstractNumId="2" w15:restartNumberingAfterBreak="0">
     <w:nsid w:val="492C5C3C"/>
     <w:multiLevelType w:val="multilevel"/>
     <w:tmpl w:val="471EA12E"/>
@@ -9412,7 +10098,7 @@
       </w:rPr>
     </w:lvl>
   </w:abstractNum>
-  <w:abstractNum w:abstractNumId="2" w15:restartNumberingAfterBreak="0">
+  <w:abstractNum w:abstractNumId="3" w15:restartNumberingAfterBreak="0">
     <w:nsid w:val="67612EEC"/>
     <w:multiLevelType w:val="multilevel"/>
     <w:tmpl w:val="8EA257EC"/>
@@ -9526,7 +10212,7 @@
       </w:rPr>
     </w:lvl>
   </w:abstractNum>
-  <w:abstractNum w:abstractNumId="3" w15:restartNumberingAfterBreak="0">
+  <w:abstractNum w:abstractNumId="4" w15:restartNumberingAfterBreak="0">
     <w:nsid w:val="6A9A56F5"/>
     <w:multiLevelType w:val="multilevel"/>
     <w:tmpl w:val="5A6AF700"/>
@@ -9648,7 +10334,7 @@
       </w:pPr>
     </w:lvl>
   </w:abstractNum>
-  <w:abstractNum w:abstractNumId="4" w15:restartNumberingAfterBreak="0">
+  <w:abstractNum w:abstractNumId="5" w15:restartNumberingAfterBreak="0">
     <w:nsid w:val="6BF4323C"/>
     <w:multiLevelType w:val="hybridMultilevel"/>
     <w:tmpl w:val="A516E88C"/>
@@ -9789,19 +10475,22 @@
     </w:lvl>
   </w:abstractNum>
   <w:num w:numId="1">
+    <w:abstractNumId w:val="2"/>
+  </w:num>
+  <w:num w:numId="2">
+    <w:abstractNumId w:val="3"/>
+  </w:num>
+  <w:num w:numId="3">
     <w:abstractNumId w:val="1"/>
   </w:num>
-  <w:num w:numId="2">
-    <w:abstractNumId w:val="2"/>
-  </w:num>
-  <w:num w:numId="3">
-    <w:abstractNumId w:val="0"/>
-  </w:num>
   <w:num w:numId="4">
-    <w:abstractNumId w:val="3"/>
+    <w:abstractNumId w:val="4"/>
   </w:num>
   <w:num w:numId="5">
-    <w:abstractNumId w:val="4"/>
+    <w:abstractNumId w:val="5"/>
+  </w:num>
+  <w:num w:numId="6">
+    <w:abstractNumId w:val="0"/>
   </w:num>
 </w:numbering>
 </file>
@@ -10731,6 +11420,7 @@
   <w:style w:type="paragraph" w:customStyle="1" w:styleId="11">
     <w:name w:val="列出段落1"/>
     <w:basedOn w:val="a"/>
+    <w:link w:val="Char0"/>
     <w:uiPriority w:val="34"/>
     <w:qFormat/>
     <w:rsid w:val="00490334"/>
@@ -10865,6 +11555,17 @@
       <w:color w:val="auto"/>
       <w:sz w:val="24"/>
       <w:szCs w:val="24"/>
+    </w:rPr>
+  </w:style>
+  <w:style w:type="character" w:customStyle="1" w:styleId="Char0">
+    <w:name w:val="列出段落 Char"/>
+    <w:link w:val="11"/>
+    <w:uiPriority w:val="34"/>
+    <w:qFormat/>
+    <w:rsid w:val="00D3478B"/>
+    <w:rPr>
+      <w:color w:val="00000A"/>
+      <w:sz w:val="21"/>
     </w:rPr>
   </w:style>
 </w:styles>
@@ -11136,7 +11837,7 @@
 </file>
 
 <file path=customXml/itemProps1.xml><?xml version="1.0" encoding="utf-8"?>
-<ds:datastoreItem xmlns:ds="http://schemas.openxmlformats.org/officeDocument/2006/customXml" ds:itemID="{FACF989B-93B3-4315-A743-D8619CFB992A}">
+<ds:datastoreItem xmlns:ds="http://schemas.openxmlformats.org/officeDocument/2006/customXml" ds:itemID="{24511BBB-5EC0-4AB3-A907-8A56C4EDD835}">
   <ds:schemaRefs>
     <ds:schemaRef ds:uri="http://schemas.openxmlformats.org/officeDocument/2006/bibliography"/>
   </ds:schemaRefs>
